--- a/DOCWM23.docx
+++ b/DOCWM23.docx
@@ -463,7 +463,6 @@
       <w:r>
         <w:t xml:space="preserve">           </w:t>
       </w:r>
-      <w:bookmarkStart w:id="0" w:name="_GoBack"/>
       <w:r>
         <w:rPr>
           <w:rFonts w:ascii="Times New Roman" w:hAnsi="Times New Roman" w:cs="Times New Roman"/>
@@ -523,7 +522,587 @@
           </wp:inline>
         </w:drawing>
       </w:r>
+    </w:p>
+    <w:p/>
+    <w:p>
+      <w:pPr>
+        <w:pStyle w:val="Paragraphedeliste"/>
+        <w:numPr>
+          <w:ilvl w:val="0"/>
+          <w:numId w:val="2"/>
+        </w:numPr>
+        <w:spacing w:after="0" w:line="480" w:lineRule="auto"/>
+        <w:jc w:val="both"/>
+        <w:rPr>
+          <w:rFonts w:ascii="Times New Roman" w:hAnsi="Times New Roman" w:cs="Times New Roman"/>
+          <w:b/>
+          <w:u w:val="single"/>
+        </w:rPr>
+      </w:pPr>
+      <w:r>
+        <w:rPr>
+          <w:rFonts w:ascii="Times New Roman" w:hAnsi="Times New Roman" w:cs="Times New Roman"/>
+          <w:b/>
+          <w:u w:val="single"/>
+        </w:rPr>
+        <w:t>Liste et détail</w:t>
+      </w:r>
+    </w:p>
+    <w:p>
+      <w:pPr>
+        <w:spacing w:after="0" w:line="480" w:lineRule="auto"/>
+        <w:jc w:val="center"/>
+        <w:rPr>
+          <w:rFonts w:ascii="Times New Roman" w:hAnsi="Times New Roman" w:cs="Times New Roman"/>
+        </w:rPr>
+      </w:pPr>
+      <w:r>
+        <w:rPr>
+          <w:rFonts w:ascii="Times New Roman" w:hAnsi="Times New Roman" w:cs="Times New Roman"/>
+          <w:noProof/>
+          <w:lang w:eastAsia="fr-FR"/>
+        </w:rPr>
+        <w:drawing>
+          <wp:inline distT="0" distB="0" distL="0" distR="0" wp14:anchorId="24922112" wp14:editId="150B6770">
+            <wp:extent cx="1441157" cy="2895699"/>
+            <wp:effectExtent l="0" t="0" r="45085" b="38100"/>
+            <wp:docPr id="3" name="Image 3"/>
+            <wp:cNvGraphicFramePr>
+              <a:graphicFrameLocks xmlns:a="http://schemas.openxmlformats.org/drawingml/2006/main" noChangeAspect="1"/>
+            </wp:cNvGraphicFramePr>
+            <a:graphic xmlns:a="http://schemas.openxmlformats.org/drawingml/2006/main">
+              <a:graphicData uri="http://schemas.openxmlformats.org/drawingml/2006/picture">
+                <pic:pic xmlns:pic="http://schemas.openxmlformats.org/drawingml/2006/picture">
+                  <pic:nvPicPr>
+                    <pic:cNvPr id="0" name="Picture 12" descr="C:\Users\Eric Ratovonirina\AppData\Local\Microsoft\Windows\INetCache\Content.Word\client-sign.jpg"/>
+                    <pic:cNvPicPr>
+                      <a:picLocks noChangeAspect="1" noChangeArrowheads="1"/>
+                    </pic:cNvPicPr>
+                  </pic:nvPicPr>
+                  <pic:blipFill>
+                    <a:blip r:embed="rId12">
+                      <a:extLst>
+                        <a:ext uri="{28A0092B-C50C-407E-A947-70E740481C1C}">
+                          <a14:useLocalDpi xmlns:a14="http://schemas.microsoft.com/office/drawing/2010/main" val="0"/>
+                        </a:ext>
+                      </a:extLst>
+                    </a:blip>
+                    <a:stretch>
+                      <a:fillRect/>
+                    </a:stretch>
+                  </pic:blipFill>
+                  <pic:spPr bwMode="auto">
+                    <a:xfrm>
+                      <a:off x="0" y="0"/>
+                      <a:ext cx="1441157" cy="2895699"/>
+                    </a:xfrm>
+                    <a:prstGeom prst="rect">
+                      <a:avLst/>
+                    </a:prstGeom>
+                    <a:noFill/>
+                    <a:ln>
+                      <a:noFill/>
+                    </a:ln>
+                    <a:effectLst>
+                      <a:outerShdw dist="35921" dir="2700000" algn="ctr" rotWithShape="0">
+                        <a:srgbClr val="808080"/>
+                      </a:outerShdw>
+                    </a:effectLst>
+                  </pic:spPr>
+                </pic:pic>
+              </a:graphicData>
+            </a:graphic>
+          </wp:inline>
+        </w:drawing>
+      </w:r>
+      <w:r>
+        <w:rPr>
+          <w:rFonts w:ascii="Times New Roman" w:hAnsi="Times New Roman" w:cs="Times New Roman"/>
+        </w:rPr>
+        <w:t xml:space="preserve">           </w:t>
+      </w:r>
+      <w:r>
+        <w:rPr>
+          <w:rFonts w:ascii="Times New Roman" w:hAnsi="Times New Roman" w:cs="Times New Roman"/>
+          <w:noProof/>
+          <w:lang w:eastAsia="fr-FR"/>
+        </w:rPr>
+        <w:drawing>
+          <wp:inline distT="0" distB="0" distL="0" distR="0" wp14:anchorId="24922112" wp14:editId="150B6770">
+            <wp:extent cx="1441157" cy="2955283"/>
+            <wp:effectExtent l="0" t="0" r="45085" b="36195"/>
+            <wp:docPr id="5" name="Image 5"/>
+            <wp:cNvGraphicFramePr>
+              <a:graphicFrameLocks xmlns:a="http://schemas.openxmlformats.org/drawingml/2006/main" noChangeAspect="1"/>
+            </wp:cNvGraphicFramePr>
+            <a:graphic xmlns:a="http://schemas.openxmlformats.org/drawingml/2006/main">
+              <a:graphicData uri="http://schemas.openxmlformats.org/drawingml/2006/picture">
+                <pic:pic xmlns:pic="http://schemas.openxmlformats.org/drawingml/2006/picture">
+                  <pic:nvPicPr>
+                    <pic:cNvPr id="0" name="Picture 12" descr="C:\Users\Eric Ratovonirina\AppData\Local\Microsoft\Windows\INetCache\Content.Word\client-sign.jpg"/>
+                    <pic:cNvPicPr>
+                      <a:picLocks noChangeAspect="1" noChangeArrowheads="1"/>
+                    </pic:cNvPicPr>
+                  </pic:nvPicPr>
+                  <pic:blipFill>
+                    <a:blip r:embed="rId13">
+                      <a:extLst>
+                        <a:ext uri="{28A0092B-C50C-407E-A947-70E740481C1C}">
+                          <a14:useLocalDpi xmlns:a14="http://schemas.microsoft.com/office/drawing/2010/main" val="0"/>
+                        </a:ext>
+                      </a:extLst>
+                    </a:blip>
+                    <a:stretch>
+                      <a:fillRect/>
+                    </a:stretch>
+                  </pic:blipFill>
+                  <pic:spPr bwMode="auto">
+                    <a:xfrm>
+                      <a:off x="0" y="0"/>
+                      <a:ext cx="1441157" cy="2955283"/>
+                    </a:xfrm>
+                    <a:prstGeom prst="rect">
+                      <a:avLst/>
+                    </a:prstGeom>
+                    <a:noFill/>
+                    <a:ln>
+                      <a:noFill/>
+                    </a:ln>
+                    <a:effectLst>
+                      <a:outerShdw dist="35921" dir="2700000" algn="ctr" rotWithShape="0">
+                        <a:srgbClr val="808080"/>
+                      </a:outerShdw>
+                    </a:effectLst>
+                  </pic:spPr>
+                </pic:pic>
+              </a:graphicData>
+            </a:graphic>
+          </wp:inline>
+        </w:drawing>
+      </w:r>
+    </w:p>
+    <w:p>
+      <w:pPr>
+        <w:spacing w:after="0" w:line="480" w:lineRule="auto"/>
+        <w:jc w:val="center"/>
+        <w:rPr>
+          <w:rFonts w:ascii="Times New Roman" w:hAnsi="Times New Roman" w:cs="Times New Roman"/>
+        </w:rPr>
+      </w:pPr>
+    </w:p>
+    <w:p>
+      <w:pPr>
+        <w:spacing w:after="0" w:line="480" w:lineRule="auto"/>
+        <w:jc w:val="center"/>
+        <w:rPr>
+          <w:rFonts w:ascii="Times New Roman" w:hAnsi="Times New Roman" w:cs="Times New Roman"/>
+        </w:rPr>
+      </w:pPr>
+    </w:p>
+    <w:p>
+      <w:pPr>
+        <w:spacing w:after="0" w:line="480" w:lineRule="auto"/>
+        <w:jc w:val="center"/>
+        <w:rPr>
+          <w:rFonts w:ascii="Times New Roman" w:hAnsi="Times New Roman" w:cs="Times New Roman"/>
+          <w:b/>
+          <w:u w:val="single"/>
+        </w:rPr>
+      </w:pPr>
+    </w:p>
+    <w:p>
+      <w:pPr>
+        <w:pStyle w:val="Paragraphedeliste"/>
+        <w:numPr>
+          <w:ilvl w:val="0"/>
+          <w:numId w:val="2"/>
+        </w:numPr>
+        <w:spacing w:after="0" w:line="480" w:lineRule="auto"/>
+        <w:jc w:val="both"/>
+        <w:rPr>
+          <w:rFonts w:ascii="Times New Roman" w:hAnsi="Times New Roman" w:cs="Times New Roman"/>
+          <w:b/>
+          <w:u w:val="single"/>
+        </w:rPr>
+      </w:pPr>
+      <w:r>
+        <w:rPr>
+          <w:rFonts w:ascii="Times New Roman" w:hAnsi="Times New Roman" w:cs="Times New Roman"/>
+          <w:b/>
+          <w:u w:val="single"/>
+        </w:rPr>
+        <w:lastRenderedPageBreak/>
+        <w:t>Ecran de préférence (settings)</w:t>
+      </w:r>
+    </w:p>
+    <w:p>
+      <w:pPr>
+        <w:pStyle w:val="Paragraphedeliste"/>
+        <w:spacing w:after="0" w:line="480" w:lineRule="auto"/>
+        <w:ind w:left="1440"/>
+        <w:jc w:val="both"/>
+        <w:rPr>
+          <w:rFonts w:ascii="Times New Roman" w:hAnsi="Times New Roman" w:cs="Times New Roman"/>
+          <w:b/>
+          <w:u w:val="single"/>
+        </w:rPr>
+      </w:pPr>
+      <w:r>
+        <w:rPr>
+          <w:rFonts w:ascii="Times New Roman" w:hAnsi="Times New Roman" w:cs="Times New Roman"/>
+          <w:noProof/>
+          <w:lang w:eastAsia="fr-FR"/>
+        </w:rPr>
+        <w:drawing>
+          <wp:inline distT="0" distB="0" distL="0" distR="0" wp14:anchorId="24922112" wp14:editId="150B6770">
+            <wp:extent cx="1441157" cy="2891321"/>
+            <wp:effectExtent l="0" t="0" r="45085" b="42545"/>
+            <wp:docPr id="6" name="Image 6"/>
+            <wp:cNvGraphicFramePr>
+              <a:graphicFrameLocks xmlns:a="http://schemas.openxmlformats.org/drawingml/2006/main" noChangeAspect="1"/>
+            </wp:cNvGraphicFramePr>
+            <a:graphic xmlns:a="http://schemas.openxmlformats.org/drawingml/2006/main">
+              <a:graphicData uri="http://schemas.openxmlformats.org/drawingml/2006/picture">
+                <pic:pic xmlns:pic="http://schemas.openxmlformats.org/drawingml/2006/picture">
+                  <pic:nvPicPr>
+                    <pic:cNvPr id="0" name="Picture 12" descr="C:\Users\Eric Ratovonirina\AppData\Local\Microsoft\Windows\INetCache\Content.Word\client-sign.jpg"/>
+                    <pic:cNvPicPr>
+                      <a:picLocks noChangeAspect="1" noChangeArrowheads="1"/>
+                    </pic:cNvPicPr>
+                  </pic:nvPicPr>
+                  <pic:blipFill>
+                    <a:blip r:embed="rId14">
+                      <a:extLst>
+                        <a:ext uri="{28A0092B-C50C-407E-A947-70E740481C1C}">
+                          <a14:useLocalDpi xmlns:a14="http://schemas.microsoft.com/office/drawing/2010/main" val="0"/>
+                        </a:ext>
+                      </a:extLst>
+                    </a:blip>
+                    <a:stretch>
+                      <a:fillRect/>
+                    </a:stretch>
+                  </pic:blipFill>
+                  <pic:spPr bwMode="auto">
+                    <a:xfrm>
+                      <a:off x="0" y="0"/>
+                      <a:ext cx="1441157" cy="2891321"/>
+                    </a:xfrm>
+                    <a:prstGeom prst="rect">
+                      <a:avLst/>
+                    </a:prstGeom>
+                    <a:noFill/>
+                    <a:ln>
+                      <a:noFill/>
+                    </a:ln>
+                    <a:effectLst>
+                      <a:outerShdw dist="35921" dir="2700000" algn="ctr" rotWithShape="0">
+                        <a:srgbClr val="808080"/>
+                      </a:outerShdw>
+                    </a:effectLst>
+                  </pic:spPr>
+                </pic:pic>
+              </a:graphicData>
+            </a:graphic>
+          </wp:inline>
+        </w:drawing>
+      </w:r>
+    </w:p>
+    <w:p>
+      <w:pPr>
+        <w:pStyle w:val="Paragraphedeliste"/>
+        <w:numPr>
+          <w:ilvl w:val="0"/>
+          <w:numId w:val="2"/>
+        </w:numPr>
+        <w:spacing w:after="0" w:line="480" w:lineRule="auto"/>
+        <w:jc w:val="both"/>
+        <w:rPr>
+          <w:rFonts w:ascii="Times New Roman" w:hAnsi="Times New Roman" w:cs="Times New Roman"/>
+          <w:b/>
+          <w:u w:val="single"/>
+        </w:rPr>
+      </w:pPr>
+      <w:r>
+        <w:rPr>
+          <w:rFonts w:ascii="Times New Roman" w:hAnsi="Times New Roman" w:cs="Times New Roman"/>
+          <w:b/>
+          <w:u w:val="single"/>
+        </w:rPr>
+        <w:t>Notifications</w:t>
+      </w:r>
+    </w:p>
+    <w:p>
+      <w:pPr>
+        <w:pStyle w:val="Paragraphedeliste"/>
+        <w:spacing w:after="0" w:line="480" w:lineRule="auto"/>
+        <w:ind w:left="1440"/>
+        <w:jc w:val="both"/>
+        <w:rPr>
+          <w:rFonts w:ascii="Times New Roman" w:hAnsi="Times New Roman" w:cs="Times New Roman"/>
+          <w:b/>
+          <w:u w:val="single"/>
+        </w:rPr>
+      </w:pPr>
+      <w:r>
+        <w:rPr>
+          <w:rFonts w:ascii="Times New Roman" w:hAnsi="Times New Roman" w:cs="Times New Roman"/>
+          <w:noProof/>
+          <w:lang w:eastAsia="fr-FR"/>
+        </w:rPr>
+        <w:drawing>
+          <wp:inline distT="0" distB="0" distL="0" distR="0" wp14:anchorId="24922112" wp14:editId="150B6770">
+            <wp:extent cx="1441157" cy="2900216"/>
+            <wp:effectExtent l="0" t="0" r="45085" b="33655"/>
+            <wp:docPr id="7" name="Image 7"/>
+            <wp:cNvGraphicFramePr>
+              <a:graphicFrameLocks xmlns:a="http://schemas.openxmlformats.org/drawingml/2006/main" noChangeAspect="1"/>
+            </wp:cNvGraphicFramePr>
+            <a:graphic xmlns:a="http://schemas.openxmlformats.org/drawingml/2006/main">
+              <a:graphicData uri="http://schemas.openxmlformats.org/drawingml/2006/picture">
+                <pic:pic xmlns:pic="http://schemas.openxmlformats.org/drawingml/2006/picture">
+                  <pic:nvPicPr>
+                    <pic:cNvPr id="0" name="Picture 12" descr="C:\Users\Eric Ratovonirina\AppData\Local\Microsoft\Windows\INetCache\Content.Word\client-sign.jpg"/>
+                    <pic:cNvPicPr>
+                      <a:picLocks noChangeAspect="1" noChangeArrowheads="1"/>
+                    </pic:cNvPicPr>
+                  </pic:nvPicPr>
+                  <pic:blipFill>
+                    <a:blip r:embed="rId15">
+                      <a:extLst>
+                        <a:ext uri="{28A0092B-C50C-407E-A947-70E740481C1C}">
+                          <a14:useLocalDpi xmlns:a14="http://schemas.microsoft.com/office/drawing/2010/main" val="0"/>
+                        </a:ext>
+                      </a:extLst>
+                    </a:blip>
+                    <a:stretch>
+                      <a:fillRect/>
+                    </a:stretch>
+                  </pic:blipFill>
+                  <pic:spPr bwMode="auto">
+                    <a:xfrm>
+                      <a:off x="0" y="0"/>
+                      <a:ext cx="1441157" cy="2900216"/>
+                    </a:xfrm>
+                    <a:prstGeom prst="rect">
+                      <a:avLst/>
+                    </a:prstGeom>
+                    <a:noFill/>
+                    <a:ln>
+                      <a:noFill/>
+                    </a:ln>
+                    <a:effectLst>
+                      <a:outerShdw dist="35921" dir="2700000" algn="ctr" rotWithShape="0">
+                        <a:srgbClr val="808080"/>
+                      </a:outerShdw>
+                    </a:effectLst>
+                  </pic:spPr>
+                </pic:pic>
+              </a:graphicData>
+            </a:graphic>
+          </wp:inline>
+        </w:drawing>
+      </w:r>
+    </w:p>
+    <w:p>
+      <w:pPr>
+        <w:pStyle w:val="Paragraphedeliste"/>
+        <w:spacing w:after="0" w:line="480" w:lineRule="auto"/>
+        <w:ind w:left="1440"/>
+        <w:jc w:val="both"/>
+        <w:rPr>
+          <w:rFonts w:ascii="Times New Roman" w:hAnsi="Times New Roman" w:cs="Times New Roman"/>
+          <w:b/>
+          <w:u w:val="single"/>
+        </w:rPr>
+      </w:pPr>
+    </w:p>
+    <w:p>
+      <w:pPr>
+        <w:pStyle w:val="Paragraphedeliste"/>
+        <w:spacing w:after="0" w:line="480" w:lineRule="auto"/>
+        <w:ind w:left="1440"/>
+        <w:jc w:val="both"/>
+        <w:rPr>
+          <w:rFonts w:ascii="Times New Roman" w:hAnsi="Times New Roman" w:cs="Times New Roman"/>
+          <w:b/>
+          <w:u w:val="single"/>
+        </w:rPr>
+      </w:pPr>
+    </w:p>
+    <w:p>
+      <w:pPr>
+        <w:pStyle w:val="Paragraphedeliste"/>
+        <w:spacing w:after="0" w:line="480" w:lineRule="auto"/>
+        <w:ind w:left="1440"/>
+        <w:jc w:val="both"/>
+        <w:rPr>
+          <w:rFonts w:ascii="Times New Roman" w:hAnsi="Times New Roman" w:cs="Times New Roman"/>
+          <w:b/>
+          <w:u w:val="single"/>
+        </w:rPr>
+      </w:pPr>
+    </w:p>
+    <w:p>
+      <w:pPr>
+        <w:pStyle w:val="Paragraphedeliste"/>
+        <w:spacing w:after="0" w:line="480" w:lineRule="auto"/>
+        <w:ind w:left="1440"/>
+        <w:jc w:val="both"/>
+        <w:rPr>
+          <w:rFonts w:ascii="Times New Roman" w:hAnsi="Times New Roman" w:cs="Times New Roman"/>
+          <w:b/>
+          <w:u w:val="single"/>
+        </w:rPr>
+      </w:pPr>
+    </w:p>
+    <w:p>
+      <w:pPr>
+        <w:pStyle w:val="Paragraphedeliste"/>
+        <w:spacing w:after="0" w:line="480" w:lineRule="auto"/>
+        <w:ind w:left="1440"/>
+        <w:jc w:val="both"/>
+        <w:rPr>
+          <w:rFonts w:ascii="Times New Roman" w:hAnsi="Times New Roman" w:cs="Times New Roman"/>
+          <w:b/>
+          <w:u w:val="single"/>
+        </w:rPr>
+      </w:pPr>
+    </w:p>
+    <w:p>
+      <w:pPr>
+        <w:pStyle w:val="Paragraphedeliste"/>
+        <w:spacing w:after="0" w:line="480" w:lineRule="auto"/>
+        <w:ind w:left="1440"/>
+        <w:jc w:val="both"/>
+        <w:rPr>
+          <w:rFonts w:ascii="Times New Roman" w:hAnsi="Times New Roman" w:cs="Times New Roman"/>
+          <w:b/>
+          <w:u w:val="single"/>
+        </w:rPr>
+      </w:pPr>
+    </w:p>
+    <w:p>
+      <w:pPr>
+        <w:pStyle w:val="Paragraphedeliste"/>
+        <w:numPr>
+          <w:ilvl w:val="0"/>
+          <w:numId w:val="2"/>
+        </w:numPr>
+        <w:spacing w:after="0" w:line="480" w:lineRule="auto"/>
+        <w:jc w:val="both"/>
+        <w:rPr>
+          <w:rFonts w:ascii="Times New Roman" w:hAnsi="Times New Roman" w:cs="Times New Roman"/>
+          <w:b/>
+          <w:u w:val="single"/>
+        </w:rPr>
+      </w:pPr>
+      <w:r>
+        <w:rPr>
+          <w:rFonts w:ascii="Times New Roman" w:hAnsi="Times New Roman" w:cs="Times New Roman"/>
+          <w:b/>
+          <w:u w:val="single"/>
+        </w:rPr>
+        <w:lastRenderedPageBreak/>
+        <w:t>Recherche simple</w:t>
+      </w:r>
+      <w:bookmarkStart w:id="0" w:name="_GoBack"/>
       <w:bookmarkEnd w:id="0"/>
+    </w:p>
+    <w:p>
+      <w:pPr>
+        <w:pStyle w:val="Paragraphedeliste"/>
+        <w:spacing w:after="0" w:line="480" w:lineRule="auto"/>
+        <w:ind w:left="1440"/>
+        <w:jc w:val="both"/>
+        <w:rPr>
+          <w:rFonts w:ascii="Times New Roman" w:hAnsi="Times New Roman" w:cs="Times New Roman"/>
+          <w:b/>
+          <w:u w:val="single"/>
+        </w:rPr>
+      </w:pPr>
+      <w:r>
+        <w:rPr>
+          <w:rFonts w:ascii="Times New Roman" w:hAnsi="Times New Roman" w:cs="Times New Roman"/>
+          <w:noProof/>
+          <w:lang w:eastAsia="fr-FR"/>
+        </w:rPr>
+        <w:drawing>
+          <wp:inline distT="0" distB="0" distL="0" distR="0" wp14:anchorId="24922112" wp14:editId="150B6770">
+            <wp:extent cx="1441157" cy="2904832"/>
+            <wp:effectExtent l="0" t="0" r="45085" b="29210"/>
+            <wp:docPr id="8" name="Image 8"/>
+            <wp:cNvGraphicFramePr>
+              <a:graphicFrameLocks xmlns:a="http://schemas.openxmlformats.org/drawingml/2006/main" noChangeAspect="1"/>
+            </wp:cNvGraphicFramePr>
+            <a:graphic xmlns:a="http://schemas.openxmlformats.org/drawingml/2006/main">
+              <a:graphicData uri="http://schemas.openxmlformats.org/drawingml/2006/picture">
+                <pic:pic xmlns:pic="http://schemas.openxmlformats.org/drawingml/2006/picture">
+                  <pic:nvPicPr>
+                    <pic:cNvPr id="0" name="Picture 12" descr="C:\Users\Eric Ratovonirina\AppData\Local\Microsoft\Windows\INetCache\Content.Word\client-sign.jpg"/>
+                    <pic:cNvPicPr>
+                      <a:picLocks noChangeAspect="1" noChangeArrowheads="1"/>
+                    </pic:cNvPicPr>
+                  </pic:nvPicPr>
+                  <pic:blipFill>
+                    <a:blip r:embed="rId16">
+                      <a:extLst>
+                        <a:ext uri="{28A0092B-C50C-407E-A947-70E740481C1C}">
+                          <a14:useLocalDpi xmlns:a14="http://schemas.microsoft.com/office/drawing/2010/main" val="0"/>
+                        </a:ext>
+                      </a:extLst>
+                    </a:blip>
+                    <a:stretch>
+                      <a:fillRect/>
+                    </a:stretch>
+                  </pic:blipFill>
+                  <pic:spPr bwMode="auto">
+                    <a:xfrm>
+                      <a:off x="0" y="0"/>
+                      <a:ext cx="1441157" cy="2904832"/>
+                    </a:xfrm>
+                    <a:prstGeom prst="rect">
+                      <a:avLst/>
+                    </a:prstGeom>
+                    <a:noFill/>
+                    <a:ln>
+                      <a:noFill/>
+                    </a:ln>
+                    <a:effectLst>
+                      <a:outerShdw dist="35921" dir="2700000" algn="ctr" rotWithShape="0">
+                        <a:srgbClr val="808080"/>
+                      </a:outerShdw>
+                    </a:effectLst>
+                  </pic:spPr>
+                </pic:pic>
+              </a:graphicData>
+            </a:graphic>
+          </wp:inline>
+        </w:drawing>
+      </w:r>
+    </w:p>
+    <w:p>
+      <w:pPr>
+        <w:pStyle w:val="Paragraphedeliste"/>
+        <w:numPr>
+          <w:ilvl w:val="0"/>
+          <w:numId w:val="2"/>
+        </w:numPr>
+        <w:spacing w:after="0" w:line="480" w:lineRule="auto"/>
+        <w:jc w:val="both"/>
+        <w:rPr>
+          <w:rFonts w:ascii="Times New Roman" w:hAnsi="Times New Roman" w:cs="Times New Roman"/>
+          <w:b/>
+          <w:u w:val="single"/>
+        </w:rPr>
+      </w:pPr>
+      <w:r>
+        <w:rPr>
+          <w:rFonts w:ascii="Times New Roman" w:hAnsi="Times New Roman" w:cs="Times New Roman"/>
+          <w:b/>
+          <w:u w:val="single"/>
+        </w:rPr>
+        <w:t>Contenu : Image, Vidéo</w:t>
+      </w:r>
     </w:p>
     <w:p/>
     <w:p/>
@@ -535,7 +1114,6 @@
     <w:p/>
     <w:p/>
     <w:p/>
-    <w:p/>
     <w:p>
       <w:pPr>
         <w:tabs>
@@ -547,8 +1125,8 @@
       </w:r>
     </w:p>
     <w:sectPr>
-      <w:headerReference w:type="default" r:id="rId12"/>
-      <w:footerReference w:type="default" r:id="rId13"/>
+      <w:headerReference w:type="default" r:id="rId17"/>
+      <w:footerReference w:type="default" r:id="rId18"/>
       <w:pgSz w:w="11906" w:h="16838"/>
       <w:pgMar w:top="1417" w:right="1417" w:bottom="1417" w:left="1417" w:header="708" w:footer="708" w:gutter="0"/>
       <w:cols w:space="708"/>
@@ -860,6 +1438,95 @@
     </w:lvl>
   </w:abstractNum>
   <w:abstractNum w:abstractNumId="2">
+    <w:nsid w:val="15702F8B"/>
+    <w:multiLevelType w:val="hybridMultilevel"/>
+    <w:tmpl w:val="30769694"/>
+    <w:lvl w:ilvl="0" w:tplc="4542456A">
+      <w:start w:val="1"/>
+      <w:numFmt w:val="decimal"/>
+      <w:lvlText w:val="%1."/>
+      <w:lvlJc w:val="left"/>
+      <w:pPr>
+        <w:ind w:left="1440" w:hanging="360"/>
+      </w:pPr>
+      <w:rPr>
+        <w:sz w:val="22"/>
+      </w:rPr>
+    </w:lvl>
+    <w:lvl w:ilvl="1" w:tplc="040C0019" w:tentative="1">
+      <w:start w:val="1"/>
+      <w:numFmt w:val="lowerLetter"/>
+      <w:lvlText w:val="%2."/>
+      <w:lvlJc w:val="left"/>
+      <w:pPr>
+        <w:ind w:left="2160" w:hanging="360"/>
+      </w:pPr>
+    </w:lvl>
+    <w:lvl w:ilvl="2" w:tplc="040C001B" w:tentative="1">
+      <w:start w:val="1"/>
+      <w:numFmt w:val="lowerRoman"/>
+      <w:lvlText w:val="%3."/>
+      <w:lvlJc w:val="right"/>
+      <w:pPr>
+        <w:ind w:left="2880" w:hanging="180"/>
+      </w:pPr>
+    </w:lvl>
+    <w:lvl w:ilvl="3" w:tplc="040C000F" w:tentative="1">
+      <w:start w:val="1"/>
+      <w:numFmt w:val="decimal"/>
+      <w:lvlText w:val="%4."/>
+      <w:lvlJc w:val="left"/>
+      <w:pPr>
+        <w:ind w:left="3600" w:hanging="360"/>
+      </w:pPr>
+    </w:lvl>
+    <w:lvl w:ilvl="4" w:tplc="040C0019" w:tentative="1">
+      <w:start w:val="1"/>
+      <w:numFmt w:val="lowerLetter"/>
+      <w:lvlText w:val="%5."/>
+      <w:lvlJc w:val="left"/>
+      <w:pPr>
+        <w:ind w:left="4320" w:hanging="360"/>
+      </w:pPr>
+    </w:lvl>
+    <w:lvl w:ilvl="5" w:tplc="040C001B" w:tentative="1">
+      <w:start w:val="1"/>
+      <w:numFmt w:val="lowerRoman"/>
+      <w:lvlText w:val="%6."/>
+      <w:lvlJc w:val="right"/>
+      <w:pPr>
+        <w:ind w:left="5040" w:hanging="180"/>
+      </w:pPr>
+    </w:lvl>
+    <w:lvl w:ilvl="6" w:tplc="040C000F" w:tentative="1">
+      <w:start w:val="1"/>
+      <w:numFmt w:val="decimal"/>
+      <w:lvlText w:val="%7."/>
+      <w:lvlJc w:val="left"/>
+      <w:pPr>
+        <w:ind w:left="5760" w:hanging="360"/>
+      </w:pPr>
+    </w:lvl>
+    <w:lvl w:ilvl="7" w:tplc="040C0019" w:tentative="1">
+      <w:start w:val="1"/>
+      <w:numFmt w:val="lowerLetter"/>
+      <w:lvlText w:val="%8."/>
+      <w:lvlJc w:val="left"/>
+      <w:pPr>
+        <w:ind w:left="6480" w:hanging="360"/>
+      </w:pPr>
+    </w:lvl>
+    <w:lvl w:ilvl="8" w:tplc="040C001B" w:tentative="1">
+      <w:start w:val="1"/>
+      <w:numFmt w:val="lowerRoman"/>
+      <w:lvlText w:val="%9."/>
+      <w:lvlJc w:val="right"/>
+      <w:pPr>
+        <w:ind w:left="7200" w:hanging="180"/>
+      </w:pPr>
+    </w:lvl>
+  </w:abstractNum>
+  <w:abstractNum w:abstractNumId="3">
     <w:nsid w:val="550A304B"/>
     <w:multiLevelType w:val="hybridMultilevel"/>
     <w:tmpl w:val="30769694"/>
@@ -952,10 +1619,13 @@
     <w:abstractNumId w:val="0"/>
   </w:num>
   <w:num w:numId="2">
-    <w:abstractNumId w:val="2"/>
+    <w:abstractNumId w:val="3"/>
   </w:num>
   <w:num w:numId="3">
     <w:abstractNumId w:val="1"/>
+  </w:num>
+  <w:num w:numId="4">
+    <w:abstractNumId w:val="2"/>
   </w:num>
 </w:numbering>
 </file>

--- a/DOCWM23.docx
+++ b/DOCWM23.docx
@@ -753,8 +753,202 @@
           <w:noProof/>
           <w:lang w:eastAsia="fr-FR"/>
         </w:rPr>
+        <mc:AlternateContent>
+          <mc:Choice Requires="wps">
+            <w:drawing>
+              <wp:anchor distT="0" distB="0" distL="114300" distR="114300" simplePos="0" relativeHeight="251659264" behindDoc="0" locked="0" layoutInCell="1" allowOverlap="1" wp14:anchorId="3F16F8F7" wp14:editId="6F5A005B">
+                <wp:simplePos x="0" y="0"/>
+                <wp:positionH relativeFrom="margin">
+                  <wp:align>right</wp:align>
+                </wp:positionH>
+                <wp:positionV relativeFrom="paragraph">
+                  <wp:posOffset>883947</wp:posOffset>
+                </wp:positionV>
+                <wp:extent cx="2684834" cy="894944"/>
+                <wp:effectExtent l="0" t="0" r="20320" b="19685"/>
+                <wp:wrapNone/>
+                <wp:docPr id="9" name="Zone de texte 9"/>
+                <wp:cNvGraphicFramePr/>
+                <a:graphic xmlns:a="http://schemas.openxmlformats.org/drawingml/2006/main">
+                  <a:graphicData uri="http://schemas.microsoft.com/office/word/2010/wordprocessingShape">
+                    <wps:wsp>
+                      <wps:cNvSpPr txBox="1"/>
+                      <wps:spPr>
+                        <a:xfrm>
+                          <a:off x="0" y="0"/>
+                          <a:ext cx="2684834" cy="894944"/>
+                        </a:xfrm>
+                        <a:prstGeom prst="rect">
+                          <a:avLst/>
+                        </a:prstGeom>
+                        <a:solidFill>
+                          <a:schemeClr val="lt1"/>
+                        </a:solidFill>
+                        <a:ln w="6350">
+                          <a:solidFill>
+                            <a:prstClr val="black"/>
+                          </a:solidFill>
+                        </a:ln>
+                        <a:effectLst/>
+                      </wps:spPr>
+                      <wps:style>
+                        <a:lnRef idx="0">
+                          <a:schemeClr val="accent1"/>
+                        </a:lnRef>
+                        <a:fillRef idx="0">
+                          <a:schemeClr val="accent1"/>
+                        </a:fillRef>
+                        <a:effectRef idx="0">
+                          <a:schemeClr val="accent1"/>
+                        </a:effectRef>
+                        <a:fontRef idx="minor">
+                          <a:schemeClr val="dk1"/>
+                        </a:fontRef>
+                      </wps:style>
+                      <wps:txbx>
+                        <w:txbxContent>
+                          <w:p>
+                            <w:pPr>
+                              <w:pStyle w:val="Paragraphedeliste"/>
+                              <w:numPr>
+                                <w:ilvl w:val="0"/>
+                                <w:numId w:val="5"/>
+                              </w:numPr>
+                            </w:pPr>
+                            <w:r>
+                              <w:t>Thème de l’application</w:t>
+                            </w:r>
+                          </w:p>
+                          <w:p>
+                            <w:pPr>
+                              <w:pStyle w:val="Paragraphedeliste"/>
+                              <w:numPr>
+                                <w:ilvl w:val="0"/>
+                                <w:numId w:val="5"/>
+                              </w:numPr>
+                            </w:pPr>
+                            <w:r>
+                              <w:t>Font style</w:t>
+                            </w:r>
+                          </w:p>
+                          <w:p>
+                            <w:pPr>
+                              <w:pStyle w:val="Paragraphedeliste"/>
+                              <w:numPr>
+                                <w:ilvl w:val="0"/>
+                                <w:numId w:val="5"/>
+                              </w:numPr>
+                            </w:pPr>
+                            <w:r>
+                              <w:t>Font Size</w:t>
+                            </w:r>
+                          </w:p>
+                          <w:p>
+                            <w:pPr>
+                              <w:pStyle w:val="Paragraphedeliste"/>
+                              <w:numPr>
+                                <w:ilvl w:val="0"/>
+                                <w:numId w:val="5"/>
+                              </w:numPr>
+                            </w:pPr>
+                            <w:proofErr w:type="spellStart"/>
+                            <w:r>
+                              <w:t>Deconnexion</w:t>
+                            </w:r>
+                            <w:proofErr w:type="spellEnd"/>
+                          </w:p>
+                        </w:txbxContent>
+                      </wps:txbx>
+                      <wps:bodyPr rot="0" spcFirstLastPara="0" vertOverflow="overflow" horzOverflow="overflow" vert="horz" wrap="square" lIns="91440" tIns="45720" rIns="91440" bIns="45720" numCol="1" spcCol="0" rtlCol="0" fromWordArt="0" anchor="t" anchorCtr="0" forceAA="0" compatLnSpc="1">
+                        <a:prstTxWarp prst="textNoShape">
+                          <a:avLst/>
+                        </a:prstTxWarp>
+                        <a:noAutofit/>
+                      </wps:bodyPr>
+                    </wps:wsp>
+                  </a:graphicData>
+                </a:graphic>
+                <wp14:sizeRelV relativeFrom="margin">
+                  <wp14:pctHeight>0</wp14:pctHeight>
+                </wp14:sizeRelV>
+              </wp:anchor>
+            </w:drawing>
+          </mc:Choice>
+          <mc:Fallback>
+            <w:pict>
+              <v:shapetype w14:anchorId="3F16F8F7" id="_x0000_t202" coordsize="21600,21600" o:spt="202" path="m,l,21600r21600,l21600,xe">
+                <v:stroke joinstyle="miter"/>
+                <v:path gradientshapeok="t" o:connecttype="rect"/>
+              </v:shapetype>
+              <v:shape id="Zone de texte 9" o:spid="_x0000_s1026" type="#_x0000_t202" style="position:absolute;left:0;text-align:left;margin-left:160.2pt;margin-top:69.6pt;width:211.4pt;height:70.45pt;z-index:251659264;visibility:visible;mso-wrap-style:square;mso-height-percent:0;mso-wrap-distance-left:9pt;mso-wrap-distance-top:0;mso-wrap-distance-right:9pt;mso-wrap-distance-bottom:0;mso-position-horizontal:right;mso-position-horizontal-relative:margin;mso-position-vertical:absolute;mso-position-vertical-relative:text;mso-height-percent:0;mso-height-relative:margin;v-text-anchor:top" o:gfxdata="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" fillcolor="white [3201]" strokeweight=".5pt">
+                <v:textbox>
+                  <w:txbxContent>
+                    <w:p>
+                      <w:pPr>
+                        <w:pStyle w:val="Paragraphedeliste"/>
+                        <w:numPr>
+                          <w:ilvl w:val="0"/>
+                          <w:numId w:val="5"/>
+                        </w:numPr>
+                      </w:pPr>
+                      <w:r>
+                        <w:t>Thème de l’application</w:t>
+                      </w:r>
+                    </w:p>
+                    <w:p>
+                      <w:pPr>
+                        <w:pStyle w:val="Paragraphedeliste"/>
+                        <w:numPr>
+                          <w:ilvl w:val="0"/>
+                          <w:numId w:val="5"/>
+                        </w:numPr>
+                      </w:pPr>
+                      <w:r>
+                        <w:t>Font style</w:t>
+                      </w:r>
+                    </w:p>
+                    <w:p>
+                      <w:pPr>
+                        <w:pStyle w:val="Paragraphedeliste"/>
+                        <w:numPr>
+                          <w:ilvl w:val="0"/>
+                          <w:numId w:val="5"/>
+                        </w:numPr>
+                      </w:pPr>
+                      <w:r>
+                        <w:t>Font Size</w:t>
+                      </w:r>
+                    </w:p>
+                    <w:p>
+                      <w:pPr>
+                        <w:pStyle w:val="Paragraphedeliste"/>
+                        <w:numPr>
+                          <w:ilvl w:val="0"/>
+                          <w:numId w:val="5"/>
+                        </w:numPr>
+                      </w:pPr>
+                      <w:proofErr w:type="spellStart"/>
+                      <w:r>
+                        <w:t>Deconnexion</w:t>
+                      </w:r>
+                      <w:proofErr w:type="spellEnd"/>
+                    </w:p>
+                  </w:txbxContent>
+                </v:textbox>
+                <w10:wrap anchorx="margin"/>
+              </v:shape>
+            </w:pict>
+          </mc:Fallback>
+        </mc:AlternateContent>
+      </w:r>
+      <w:r>
+        <w:rPr>
+          <w:rFonts w:ascii="Times New Roman" w:hAnsi="Times New Roman" w:cs="Times New Roman"/>
+          <w:noProof/>
+          <w:lang w:eastAsia="fr-FR"/>
+        </w:rPr>
         <w:drawing>
-          <wp:inline distT="0" distB="0" distL="0" distR="0" wp14:anchorId="24922112" wp14:editId="150B6770">
+          <wp:inline distT="0" distB="0" distL="0" distR="0" wp14:anchorId="6ACCA116" wp14:editId="474CB6E9">
             <wp:extent cx="1441157" cy="2891321"/>
             <wp:effectExtent l="0" t="0" r="45085" b="42545"/>
             <wp:docPr id="6" name="Image 6"/>
@@ -843,6 +1037,120 @@
           <w:u w:val="single"/>
         </w:rPr>
       </w:pPr>
+      <w:r>
+        <w:rPr>
+          <w:rFonts w:ascii="Times New Roman" w:hAnsi="Times New Roman" w:cs="Times New Roman"/>
+          <w:noProof/>
+          <w:lang w:eastAsia="fr-FR"/>
+        </w:rPr>
+        <mc:AlternateContent>
+          <mc:Choice Requires="wps">
+            <w:drawing>
+              <wp:anchor distT="0" distB="0" distL="114300" distR="114300" simplePos="0" relativeHeight="251661312" behindDoc="0" locked="0" layoutInCell="1" allowOverlap="1" wp14:anchorId="2553FEAF" wp14:editId="225E463C">
+                <wp:simplePos x="0" y="0"/>
+                <wp:positionH relativeFrom="margin">
+                  <wp:align>right</wp:align>
+                </wp:positionH>
+                <wp:positionV relativeFrom="paragraph">
+                  <wp:posOffset>977211</wp:posOffset>
+                </wp:positionV>
+                <wp:extent cx="2684780" cy="894715"/>
+                <wp:effectExtent l="0" t="0" r="20320" b="19685"/>
+                <wp:wrapNone/>
+                <wp:docPr id="10" name="Zone de texte 10"/>
+                <wp:cNvGraphicFramePr/>
+                <a:graphic xmlns:a="http://schemas.openxmlformats.org/drawingml/2006/main">
+                  <a:graphicData uri="http://schemas.microsoft.com/office/word/2010/wordprocessingShape">
+                    <wps:wsp>
+                      <wps:cNvSpPr txBox="1"/>
+                      <wps:spPr>
+                        <a:xfrm>
+                          <a:off x="0" y="0"/>
+                          <a:ext cx="2684780" cy="894715"/>
+                        </a:xfrm>
+                        <a:prstGeom prst="rect">
+                          <a:avLst/>
+                        </a:prstGeom>
+                        <a:solidFill>
+                          <a:schemeClr val="lt1"/>
+                        </a:solidFill>
+                        <a:ln w="6350">
+                          <a:solidFill>
+                            <a:prstClr val="black"/>
+                          </a:solidFill>
+                        </a:ln>
+                        <a:effectLst/>
+                      </wps:spPr>
+                      <wps:style>
+                        <a:lnRef idx="0">
+                          <a:schemeClr val="accent1"/>
+                        </a:lnRef>
+                        <a:fillRef idx="0">
+                          <a:schemeClr val="accent1"/>
+                        </a:fillRef>
+                        <a:effectRef idx="0">
+                          <a:schemeClr val="accent1"/>
+                        </a:effectRef>
+                        <a:fontRef idx="minor">
+                          <a:schemeClr val="dk1"/>
+                        </a:fontRef>
+                      </wps:style>
+                      <wps:txbx>
+                        <w:txbxContent>
+                          <w:p>
+                            <w:pPr>
+                              <w:pStyle w:val="Paragraphedeliste"/>
+                              <w:numPr>
+                                <w:ilvl w:val="0"/>
+                                <w:numId w:val="5"/>
+                              </w:numPr>
+                            </w:pPr>
+                            <w:r>
+                              <w:t>Liste des notifications</w:t>
+                            </w:r>
+                          </w:p>
+                        </w:txbxContent>
+                      </wps:txbx>
+                      <wps:bodyPr rot="0" spcFirstLastPara="0" vertOverflow="overflow" horzOverflow="overflow" vert="horz" wrap="square" lIns="91440" tIns="45720" rIns="91440" bIns="45720" numCol="1" spcCol="0" rtlCol="0" fromWordArt="0" anchor="t" anchorCtr="0" forceAA="0" compatLnSpc="1">
+                        <a:prstTxWarp prst="textNoShape">
+                          <a:avLst/>
+                        </a:prstTxWarp>
+                        <a:noAutofit/>
+                      </wps:bodyPr>
+                    </wps:wsp>
+                  </a:graphicData>
+                </a:graphic>
+                <wp14:sizeRelV relativeFrom="margin">
+                  <wp14:pctHeight>0</wp14:pctHeight>
+                </wp14:sizeRelV>
+              </wp:anchor>
+            </w:drawing>
+          </mc:Choice>
+          <mc:Fallback>
+            <w:pict>
+              <v:shape w14:anchorId="2553FEAF" id="Zone de texte 10" o:spid="_x0000_s1027" type="#_x0000_t202" style="position:absolute;left:0;text-align:left;margin-left:160.2pt;margin-top:76.95pt;width:211.4pt;height:70.45pt;z-index:251661312;visibility:visible;mso-wrap-style:square;mso-height-percent:0;mso-wrap-distance-left:9pt;mso-wrap-distance-top:0;mso-wrap-distance-right:9pt;mso-wrap-distance-bottom:0;mso-position-horizontal:right;mso-position-horizontal-relative:margin;mso-position-vertical:absolute;mso-position-vertical-relative:text;mso-height-percent:0;mso-height-relative:margin;v-text-anchor:top" o:gfxdata="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" fillcolor="white [3201]" strokeweight=".5pt">
+                <v:textbox>
+                  <w:txbxContent>
+                    <w:p>
+                      <w:pPr>
+                        <w:pStyle w:val="Paragraphedeliste"/>
+                        <w:numPr>
+                          <w:ilvl w:val="0"/>
+                          <w:numId w:val="5"/>
+                        </w:numPr>
+                      </w:pPr>
+                      <w:r>
+                        <w:t>Liste des notifications</w:t>
+                      </w:r>
+                    </w:p>
+                  </w:txbxContent>
+                </v:textbox>
+                <w10:wrap anchorx="margin"/>
+              </v:shape>
+            </w:pict>
+          </mc:Fallback>
+        </mc:AlternateContent>
+      </w:r>
       <w:r>
         <w:rPr>
           <w:rFonts w:ascii="Times New Roman" w:hAnsi="Times New Roman" w:cs="Times New Roman"/>
@@ -1005,8 +1313,6 @@
         <w:lastRenderedPageBreak/>
         <w:t>Recherche simple</w:t>
       </w:r>
-      <w:bookmarkStart w:id="0" w:name="_GoBack"/>
-      <w:bookmarkEnd w:id="0"/>
     </w:p>
     <w:p>
       <w:pPr>
@@ -1079,6 +1385,120 @@
           </wp:inline>
         </w:drawing>
       </w:r>
+      <w:r>
+        <w:rPr>
+          <w:rFonts w:ascii="Times New Roman" w:hAnsi="Times New Roman" w:cs="Times New Roman"/>
+          <w:noProof/>
+          <w:lang w:eastAsia="fr-FR"/>
+        </w:rPr>
+        <mc:AlternateContent>
+          <mc:Choice Requires="wps">
+            <w:drawing>
+              <wp:anchor distT="0" distB="0" distL="114300" distR="114300" simplePos="0" relativeHeight="251663360" behindDoc="0" locked="0" layoutInCell="1" allowOverlap="1" wp14:anchorId="4EA25273" wp14:editId="4441DB58">
+                <wp:simplePos x="0" y="0"/>
+                <wp:positionH relativeFrom="margin">
+                  <wp:posOffset>3055620</wp:posOffset>
+                </wp:positionH>
+                <wp:positionV relativeFrom="paragraph">
+                  <wp:posOffset>883920</wp:posOffset>
+                </wp:positionV>
+                <wp:extent cx="2684834" cy="894944"/>
+                <wp:effectExtent l="0" t="0" r="20320" b="19685"/>
+                <wp:wrapNone/>
+                <wp:docPr id="11" name="Zone de texte 11"/>
+                <wp:cNvGraphicFramePr/>
+                <a:graphic xmlns:a="http://schemas.openxmlformats.org/drawingml/2006/main">
+                  <a:graphicData uri="http://schemas.microsoft.com/office/word/2010/wordprocessingShape">
+                    <wps:wsp>
+                      <wps:cNvSpPr txBox="1"/>
+                      <wps:spPr>
+                        <a:xfrm>
+                          <a:off x="0" y="0"/>
+                          <a:ext cx="2684834" cy="894944"/>
+                        </a:xfrm>
+                        <a:prstGeom prst="rect">
+                          <a:avLst/>
+                        </a:prstGeom>
+                        <a:solidFill>
+                          <a:schemeClr val="lt1"/>
+                        </a:solidFill>
+                        <a:ln w="6350">
+                          <a:solidFill>
+                            <a:prstClr val="black"/>
+                          </a:solidFill>
+                        </a:ln>
+                        <a:effectLst/>
+                      </wps:spPr>
+                      <wps:style>
+                        <a:lnRef idx="0">
+                          <a:schemeClr val="accent1"/>
+                        </a:lnRef>
+                        <a:fillRef idx="0">
+                          <a:schemeClr val="accent1"/>
+                        </a:fillRef>
+                        <a:effectRef idx="0">
+                          <a:schemeClr val="accent1"/>
+                        </a:effectRef>
+                        <a:fontRef idx="minor">
+                          <a:schemeClr val="dk1"/>
+                        </a:fontRef>
+                      </wps:style>
+                      <wps:txbx>
+                        <w:txbxContent>
+                          <w:p>
+                            <w:pPr>
+                              <w:pStyle w:val="Paragraphedeliste"/>
+                              <w:numPr>
+                                <w:ilvl w:val="0"/>
+                                <w:numId w:val="5"/>
+                              </w:numPr>
+                            </w:pPr>
+                            <w:r>
+                              <w:t>Recherche par un mot clé</w:t>
+                            </w:r>
+                          </w:p>
+                        </w:txbxContent>
+                      </wps:txbx>
+                      <wps:bodyPr rot="0" spcFirstLastPara="0" vertOverflow="overflow" horzOverflow="overflow" vert="horz" wrap="square" lIns="91440" tIns="45720" rIns="91440" bIns="45720" numCol="1" spcCol="0" rtlCol="0" fromWordArt="0" anchor="t" anchorCtr="0" forceAA="0" compatLnSpc="1">
+                        <a:prstTxWarp prst="textNoShape">
+                          <a:avLst/>
+                        </a:prstTxWarp>
+                        <a:noAutofit/>
+                      </wps:bodyPr>
+                    </wps:wsp>
+                  </a:graphicData>
+                </a:graphic>
+                <wp14:sizeRelV relativeFrom="margin">
+                  <wp14:pctHeight>0</wp14:pctHeight>
+                </wp14:sizeRelV>
+              </wp:anchor>
+            </w:drawing>
+          </mc:Choice>
+          <mc:Fallback>
+            <w:pict>
+              <v:shape w14:anchorId="4EA25273" id="Zone de texte 11" o:spid="_x0000_s1028" type="#_x0000_t202" style="position:absolute;left:0;text-align:left;margin-left:240.6pt;margin-top:69.6pt;width:211.4pt;height:70.45pt;z-index:251663360;visibility:visible;mso-wrap-style:square;mso-height-percent:0;mso-wrap-distance-left:9pt;mso-wrap-distance-top:0;mso-wrap-distance-right:9pt;mso-wrap-distance-bottom:0;mso-position-horizontal:absolute;mso-position-horizontal-relative:margin;mso-position-vertical:absolute;mso-position-vertical-relative:text;mso-height-percent:0;mso-height-relative:margin;v-text-anchor:top" o:gfxdata="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" fillcolor="white [3201]" strokeweight=".5pt">
+                <v:textbox>
+                  <w:txbxContent>
+                    <w:p>
+                      <w:pPr>
+                        <w:pStyle w:val="Paragraphedeliste"/>
+                        <w:numPr>
+                          <w:ilvl w:val="0"/>
+                          <w:numId w:val="5"/>
+                        </w:numPr>
+                      </w:pPr>
+                      <w:r>
+                        <w:t>Recherche par un mot clé</w:t>
+                      </w:r>
+                    </w:p>
+                  </w:txbxContent>
+                </v:textbox>
+                <w10:wrap anchorx="margin"/>
+              </v:shape>
+            </w:pict>
+          </mc:Fallback>
+        </mc:AlternateContent>
+      </w:r>
     </w:p>
     <w:p>
       <w:pPr>
@@ -1104,7 +1524,10 @@
         <w:t>Contenu : Image, Vidéo</w:t>
       </w:r>
     </w:p>
-    <w:p/>
+    <w:p>
+      <w:bookmarkStart w:id="0" w:name="_GoBack"/>
+      <w:bookmarkEnd w:id="0"/>
+    </w:p>
     <w:p/>
     <w:p/>
     <w:p/>
@@ -1527,6 +1950,119 @@
     </w:lvl>
   </w:abstractNum>
   <w:abstractNum w:abstractNumId="3">
+    <w:nsid w:val="35FB2336"/>
+    <w:multiLevelType w:val="hybridMultilevel"/>
+    <w:tmpl w:val="F69C7CD6"/>
+    <w:lvl w:ilvl="0" w:tplc="040C0001">
+      <w:start w:val="1"/>
+      <w:numFmt w:val="bullet"/>
+      <w:lvlText w:val=""/>
+      <w:lvlJc w:val="left"/>
+      <w:pPr>
+        <w:ind w:left="720" w:hanging="360"/>
+      </w:pPr>
+      <w:rPr>
+        <w:rFonts w:ascii="Symbol" w:hAnsi="Symbol" w:hint="default"/>
+      </w:rPr>
+    </w:lvl>
+    <w:lvl w:ilvl="1" w:tplc="040C0003" w:tentative="1">
+      <w:start w:val="1"/>
+      <w:numFmt w:val="bullet"/>
+      <w:lvlText w:val="o"/>
+      <w:lvlJc w:val="left"/>
+      <w:pPr>
+        <w:ind w:left="1440" w:hanging="360"/>
+      </w:pPr>
+      <w:rPr>
+        <w:rFonts w:ascii="Courier New" w:hAnsi="Courier New" w:cs="Courier New" w:hint="default"/>
+      </w:rPr>
+    </w:lvl>
+    <w:lvl w:ilvl="2" w:tplc="040C0005" w:tentative="1">
+      <w:start w:val="1"/>
+      <w:numFmt w:val="bullet"/>
+      <w:lvlText w:val=""/>
+      <w:lvlJc w:val="left"/>
+      <w:pPr>
+        <w:ind w:left="2160" w:hanging="360"/>
+      </w:pPr>
+      <w:rPr>
+        <w:rFonts w:ascii="Wingdings" w:hAnsi="Wingdings" w:hint="default"/>
+      </w:rPr>
+    </w:lvl>
+    <w:lvl w:ilvl="3" w:tplc="040C0001" w:tentative="1">
+      <w:start w:val="1"/>
+      <w:numFmt w:val="bullet"/>
+      <w:lvlText w:val=""/>
+      <w:lvlJc w:val="left"/>
+      <w:pPr>
+        <w:ind w:left="2880" w:hanging="360"/>
+      </w:pPr>
+      <w:rPr>
+        <w:rFonts w:ascii="Symbol" w:hAnsi="Symbol" w:hint="default"/>
+      </w:rPr>
+    </w:lvl>
+    <w:lvl w:ilvl="4" w:tplc="040C0003" w:tentative="1">
+      <w:start w:val="1"/>
+      <w:numFmt w:val="bullet"/>
+      <w:lvlText w:val="o"/>
+      <w:lvlJc w:val="left"/>
+      <w:pPr>
+        <w:ind w:left="3600" w:hanging="360"/>
+      </w:pPr>
+      <w:rPr>
+        <w:rFonts w:ascii="Courier New" w:hAnsi="Courier New" w:cs="Courier New" w:hint="default"/>
+      </w:rPr>
+    </w:lvl>
+    <w:lvl w:ilvl="5" w:tplc="040C0005" w:tentative="1">
+      <w:start w:val="1"/>
+      <w:numFmt w:val="bullet"/>
+      <w:lvlText w:val=""/>
+      <w:lvlJc w:val="left"/>
+      <w:pPr>
+        <w:ind w:left="4320" w:hanging="360"/>
+      </w:pPr>
+      <w:rPr>
+        <w:rFonts w:ascii="Wingdings" w:hAnsi="Wingdings" w:hint="default"/>
+      </w:rPr>
+    </w:lvl>
+    <w:lvl w:ilvl="6" w:tplc="040C0001" w:tentative="1">
+      <w:start w:val="1"/>
+      <w:numFmt w:val="bullet"/>
+      <w:lvlText w:val=""/>
+      <w:lvlJc w:val="left"/>
+      <w:pPr>
+        <w:ind w:left="5040" w:hanging="360"/>
+      </w:pPr>
+      <w:rPr>
+        <w:rFonts w:ascii="Symbol" w:hAnsi="Symbol" w:hint="default"/>
+      </w:rPr>
+    </w:lvl>
+    <w:lvl w:ilvl="7" w:tplc="040C0003" w:tentative="1">
+      <w:start w:val="1"/>
+      <w:numFmt w:val="bullet"/>
+      <w:lvlText w:val="o"/>
+      <w:lvlJc w:val="left"/>
+      <w:pPr>
+        <w:ind w:left="5760" w:hanging="360"/>
+      </w:pPr>
+      <w:rPr>
+        <w:rFonts w:ascii="Courier New" w:hAnsi="Courier New" w:cs="Courier New" w:hint="default"/>
+      </w:rPr>
+    </w:lvl>
+    <w:lvl w:ilvl="8" w:tplc="040C0005" w:tentative="1">
+      <w:start w:val="1"/>
+      <w:numFmt w:val="bullet"/>
+      <w:lvlText w:val=""/>
+      <w:lvlJc w:val="left"/>
+      <w:pPr>
+        <w:ind w:left="6480" w:hanging="360"/>
+      </w:pPr>
+      <w:rPr>
+        <w:rFonts w:ascii="Wingdings" w:hAnsi="Wingdings" w:hint="default"/>
+      </w:rPr>
+    </w:lvl>
+  </w:abstractNum>
+  <w:abstractNum w:abstractNumId="4">
     <w:nsid w:val="550A304B"/>
     <w:multiLevelType w:val="hybridMultilevel"/>
     <w:tmpl w:val="30769694"/>
@@ -1619,13 +2155,16 @@
     <w:abstractNumId w:val="0"/>
   </w:num>
   <w:num w:numId="2">
-    <w:abstractNumId w:val="3"/>
+    <w:abstractNumId w:val="4"/>
   </w:num>
   <w:num w:numId="3">
     <w:abstractNumId w:val="1"/>
   </w:num>
   <w:num w:numId="4">
     <w:abstractNumId w:val="2"/>
+  </w:num>
+  <w:num w:numId="5">
+    <w:abstractNumId w:val="3"/>
   </w:num>
 </w:numbering>
 </file>

--- a/DOCWM23.docx
+++ b/DOCWM23.docx
@@ -171,6 +171,14 @@
         </w:rPr>
         <w:t xml:space="preserve">base de données, l’application utilise MONGODB connecté avec EXPRESS dans NODEJS dans une API. </w:t>
       </w:r>
+    </w:p>
+    <w:p>
+      <w:pPr>
+        <w:spacing w:line="276" w:lineRule="auto"/>
+        <w:rPr>
+          <w:rFonts w:ascii="Times New Roman" w:hAnsi="Times New Roman" w:cs="Times New Roman"/>
+        </w:rPr>
+      </w:pPr>
       <w:r>
         <w:rPr>
           <w:rFonts w:ascii="Times New Roman" w:hAnsi="Times New Roman" w:cs="Times New Roman"/>
@@ -201,9 +209,7 @@
     </w:p>
     <w:p>
       <w:pPr>
-        <w:spacing w:line="360" w:lineRule="auto"/>
-        <w:ind w:firstLine="360"/>
-        <w:jc w:val="both"/>
+        <w:spacing w:line="276" w:lineRule="auto"/>
         <w:rPr>
           <w:rFonts w:ascii="Times New Roman" w:hAnsi="Times New Roman" w:cs="Times New Roman"/>
         </w:rPr>
@@ -212,13 +218,27 @@
         <w:rPr>
           <w:rFonts w:ascii="Times New Roman" w:hAnsi="Times New Roman" w:cs="Times New Roman"/>
         </w:rPr>
-        <w:t xml:space="preserve">Le lien de l’application téléchargeable : </w:t>
+        <w:t>Le lien de</w:t>
       </w:r>
+      <w:r>
+        <w:rPr>
+          <w:rFonts w:ascii="Times New Roman" w:hAnsi="Times New Roman" w:cs="Times New Roman"/>
+        </w:rPr>
+        <w:t xml:space="preserve"> l’application téléchargeable : </w:t>
+      </w:r>
+      <w:hyperlink r:id="rId8" w:history="1">
+        <w:r>
+          <w:rPr>
+            <w:rStyle w:val="Lienhypertexte"/>
+            <w:rFonts w:ascii="Times New Roman" w:hAnsi="Times New Roman" w:cs="Times New Roman"/>
+          </w:rPr>
+          <w:t>https://drive.google.com/u/0/uc?id=1fhlr0eix7ssATUlHSUyMgmqiIOR8oED4&amp;export=download</w:t>
+        </w:r>
+      </w:hyperlink>
     </w:p>
     <w:p>
       <w:pPr>
-        <w:spacing w:line="480" w:lineRule="auto"/>
-        <w:ind w:firstLine="360"/>
+        <w:spacing w:after="0" w:line="240" w:lineRule="auto"/>
         <w:jc w:val="both"/>
         <w:rPr>
           <w:rFonts w:ascii="Times New Roman" w:hAnsi="Times New Roman" w:cs="Times New Roman"/>
@@ -230,7 +250,16 @@
         </w:rPr>
         <w:t xml:space="preserve">Le lien du Web Service : </w:t>
       </w:r>
-      <w:hyperlink r:id="rId8" w:history="1">
+    </w:p>
+    <w:p>
+      <w:pPr>
+        <w:spacing w:after="0" w:line="240" w:lineRule="auto"/>
+        <w:jc w:val="both"/>
+        <w:rPr>
+          <w:rFonts w:ascii="Times New Roman" w:hAnsi="Times New Roman" w:cs="Times New Roman"/>
+        </w:rPr>
+      </w:pPr>
+      <w:hyperlink r:id="rId9" w:history="1">
         <w:r>
           <w:rPr>
             <w:rStyle w:val="Lienhypertexte"/>
@@ -239,6 +268,245 @@
           <w:t>https://wm-bkkp.onrender.com/</w:t>
         </w:r>
       </w:hyperlink>
+    </w:p>
+    <w:p>
+      <w:pPr>
+        <w:spacing w:after="0" w:line="240" w:lineRule="auto"/>
+        <w:jc w:val="both"/>
+        <w:rPr>
+          <w:rFonts w:ascii="Times New Roman" w:hAnsi="Times New Roman" w:cs="Times New Roman"/>
+        </w:rPr>
+      </w:pPr>
+    </w:p>
+    <w:p>
+      <w:pPr>
+        <w:spacing w:after="0" w:line="240" w:lineRule="auto"/>
+        <w:jc w:val="both"/>
+        <w:rPr>
+          <w:rFonts w:ascii="Times New Roman" w:hAnsi="Times New Roman" w:cs="Times New Roman"/>
+        </w:rPr>
+      </w:pPr>
+      <w:r>
+        <w:rPr>
+          <w:rFonts w:ascii="Times New Roman" w:hAnsi="Times New Roman" w:cs="Times New Roman"/>
+          <w:b/>
+          <w:noProof/>
+          <w:u w:val="single"/>
+          <w:lang w:eastAsia="fr-FR"/>
+        </w:rPr>
+        <mc:AlternateContent>
+          <mc:Choice Requires="wps">
+            <w:drawing>
+              <wp:anchor distT="0" distB="0" distL="114300" distR="114300" simplePos="0" relativeHeight="251666432" behindDoc="0" locked="0" layoutInCell="1" allowOverlap="1" wp14:anchorId="29A69A7B" wp14:editId="77813A5F">
+                <wp:simplePos x="0" y="0"/>
+                <wp:positionH relativeFrom="margin">
+                  <wp:align>right</wp:align>
+                </wp:positionH>
+                <wp:positionV relativeFrom="paragraph">
+                  <wp:posOffset>43180</wp:posOffset>
+                </wp:positionV>
+                <wp:extent cx="1750979" cy="3151450"/>
+                <wp:effectExtent l="0" t="0" r="20955" b="11430"/>
+                <wp:wrapNone/>
+                <wp:docPr id="13" name="Zone de texte 13"/>
+                <wp:cNvGraphicFramePr/>
+                <a:graphic xmlns:a="http://schemas.openxmlformats.org/drawingml/2006/main">
+                  <a:graphicData uri="http://schemas.microsoft.com/office/word/2010/wordprocessingShape">
+                    <wps:wsp>
+                      <wps:cNvSpPr txBox="1"/>
+                      <wps:spPr>
+                        <a:xfrm>
+                          <a:off x="0" y="0"/>
+                          <a:ext cx="1750979" cy="3151450"/>
+                        </a:xfrm>
+                        <a:prstGeom prst="rect">
+                          <a:avLst/>
+                        </a:prstGeom>
+                        <a:solidFill>
+                          <a:schemeClr val="lt1"/>
+                        </a:solidFill>
+                        <a:ln w="6350">
+                          <a:solidFill>
+                            <a:schemeClr val="bg1"/>
+                          </a:solidFill>
+                        </a:ln>
+                        <a:effectLst/>
+                      </wps:spPr>
+                      <wps:style>
+                        <a:lnRef idx="0">
+                          <a:schemeClr val="accent1"/>
+                        </a:lnRef>
+                        <a:fillRef idx="0">
+                          <a:schemeClr val="accent1"/>
+                        </a:fillRef>
+                        <a:effectRef idx="0">
+                          <a:schemeClr val="accent1"/>
+                        </a:effectRef>
+                        <a:fontRef idx="minor">
+                          <a:schemeClr val="dk1"/>
+                        </a:fontRef>
+                      </wps:style>
+                      <wps:txbx>
+                        <w:txbxContent>
+                          <w:p>
+                            <w:r>
+                              <w:rPr>
+                                <w:rFonts w:ascii="Times New Roman" w:hAnsi="Times New Roman" w:cs="Times New Roman"/>
+                                <w:noProof/>
+                                <w:lang w:eastAsia="fr-FR"/>
+                              </w:rPr>
+                              <w:drawing>
+                                <wp:inline distT="0" distB="0" distL="0" distR="0" wp14:anchorId="36FA22AB" wp14:editId="3510DDED">
+                                  <wp:extent cx="1555578" cy="2947643"/>
+                                  <wp:effectExtent l="0" t="0" r="45085" b="43815"/>
+                                  <wp:docPr id="2" name="Image 2"/>
+                                  <wp:cNvGraphicFramePr>
+                                    <a:graphicFrameLocks xmlns:a="http://schemas.openxmlformats.org/drawingml/2006/main" noChangeAspect="1"/>
+                                  </wp:cNvGraphicFramePr>
+                                  <a:graphic xmlns:a="http://schemas.openxmlformats.org/drawingml/2006/main">
+                                    <a:graphicData uri="http://schemas.openxmlformats.org/drawingml/2006/picture">
+                                      <pic:pic xmlns:pic="http://schemas.openxmlformats.org/drawingml/2006/picture">
+                                        <pic:nvPicPr>
+                                          <pic:cNvPr id="0" name="Picture 12" descr="C:\Users\Eric Ratovonirina\AppData\Local\Microsoft\Windows\INetCache\Content.Word\client-sign.jpg"/>
+                                          <pic:cNvPicPr>
+                                            <a:picLocks noChangeAspect="1" noChangeArrowheads="1"/>
+                                          </pic:cNvPicPr>
+                                        </pic:nvPicPr>
+                                        <pic:blipFill>
+                                          <a:blip r:embed="rId10">
+                                            <a:extLst>
+                                              <a:ext uri="{28A0092B-C50C-407E-A947-70E740481C1C}">
+                                                <a14:useLocalDpi xmlns:a14="http://schemas.microsoft.com/office/drawing/2010/main" val="0"/>
+                                              </a:ext>
+                                            </a:extLst>
+                                          </a:blip>
+                                          <a:stretch>
+                                            <a:fillRect/>
+                                          </a:stretch>
+                                        </pic:blipFill>
+                                        <pic:spPr bwMode="auto">
+                                          <a:xfrm>
+                                            <a:off x="0" y="0"/>
+                                            <a:ext cx="1567418" cy="2970078"/>
+                                          </a:xfrm>
+                                          <a:prstGeom prst="rect">
+                                            <a:avLst/>
+                                          </a:prstGeom>
+                                          <a:noFill/>
+                                          <a:ln>
+                                            <a:noFill/>
+                                          </a:ln>
+                                          <a:effectLst>
+                                            <a:outerShdw dist="35921" dir="2700000" algn="ctr" rotWithShape="0">
+                                              <a:srgbClr val="808080"/>
+                                            </a:outerShdw>
+                                          </a:effectLst>
+                                        </pic:spPr>
+                                      </pic:pic>
+                                    </a:graphicData>
+                                  </a:graphic>
+                                </wp:inline>
+                              </w:drawing>
+                            </w:r>
+                          </w:p>
+                        </w:txbxContent>
+                      </wps:txbx>
+                      <wps:bodyPr rot="0" spcFirstLastPara="0" vertOverflow="overflow" horzOverflow="overflow" vert="horz" wrap="square" lIns="91440" tIns="45720" rIns="91440" bIns="45720" numCol="1" spcCol="0" rtlCol="0" fromWordArt="0" anchor="t" anchorCtr="0" forceAA="0" compatLnSpc="1">
+                        <a:prstTxWarp prst="textNoShape">
+                          <a:avLst/>
+                        </a:prstTxWarp>
+                        <a:noAutofit/>
+                      </wps:bodyPr>
+                    </wps:wsp>
+                  </a:graphicData>
+                </a:graphic>
+                <wp14:sizeRelH relativeFrom="margin">
+                  <wp14:pctWidth>0</wp14:pctWidth>
+                </wp14:sizeRelH>
+                <wp14:sizeRelV relativeFrom="margin">
+                  <wp14:pctHeight>0</wp14:pctHeight>
+                </wp14:sizeRelV>
+              </wp:anchor>
+            </w:drawing>
+          </mc:Choice>
+          <mc:Fallback>
+            <w:pict>
+              <v:shapetype w14:anchorId="29A69A7B" id="_x0000_t202" coordsize="21600,21600" o:spt="202" path="m,l,21600r21600,l21600,xe">
+                <v:stroke joinstyle="miter"/>
+                <v:path gradientshapeok="t" o:connecttype="rect"/>
+              </v:shapetype>
+              <v:shape id="Zone de texte 13" o:spid="_x0000_s1026" type="#_x0000_t202" style="position:absolute;left:0;text-align:left;margin-left:86.65pt;margin-top:3.4pt;width:137.85pt;height:248.15pt;z-index:251666432;visibility:visible;mso-wrap-style:square;mso-width-percent:0;mso-height-percent:0;mso-wrap-distance-left:9pt;mso-wrap-distance-top:0;mso-wrap-distance-right:9pt;mso-wrap-distance-bottom:0;mso-position-horizontal:right;mso-position-horizontal-relative:margin;mso-position-vertical:absolute;mso-position-vertical-relative:text;mso-width-percent:0;mso-height-percent:0;mso-width-relative:margin;mso-height-relative:margin;v-text-anchor:top" o:gfxdata="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" fillcolor="white [3201]" strokecolor="white [3212]" strokeweight=".5pt">
+                <v:textbox>
+                  <w:txbxContent>
+                    <w:p>
+                      <w:r>
+                        <w:rPr>
+                          <w:rFonts w:ascii="Times New Roman" w:hAnsi="Times New Roman" w:cs="Times New Roman"/>
+                          <w:noProof/>
+                          <w:lang w:eastAsia="fr-FR"/>
+                        </w:rPr>
+                        <w:drawing>
+                          <wp:inline distT="0" distB="0" distL="0" distR="0" wp14:anchorId="36FA22AB" wp14:editId="3510DDED">
+                            <wp:extent cx="1555578" cy="2947643"/>
+                            <wp:effectExtent l="0" t="0" r="45085" b="43815"/>
+                            <wp:docPr id="2" name="Image 2"/>
+                            <wp:cNvGraphicFramePr>
+                              <a:graphicFrameLocks xmlns:a="http://schemas.openxmlformats.org/drawingml/2006/main" noChangeAspect="1"/>
+                            </wp:cNvGraphicFramePr>
+                            <a:graphic xmlns:a="http://schemas.openxmlformats.org/drawingml/2006/main">
+                              <a:graphicData uri="http://schemas.openxmlformats.org/drawingml/2006/picture">
+                                <pic:pic xmlns:pic="http://schemas.openxmlformats.org/drawingml/2006/picture">
+                                  <pic:nvPicPr>
+                                    <pic:cNvPr id="0" name="Picture 12" descr="C:\Users\Eric Ratovonirina\AppData\Local\Microsoft\Windows\INetCache\Content.Word\client-sign.jpg"/>
+                                    <pic:cNvPicPr>
+                                      <a:picLocks noChangeAspect="1" noChangeArrowheads="1"/>
+                                    </pic:cNvPicPr>
+                                  </pic:nvPicPr>
+                                  <pic:blipFill>
+                                    <a:blip r:embed="rId10">
+                                      <a:extLst>
+                                        <a:ext uri="{28A0092B-C50C-407E-A947-70E740481C1C}">
+                                          <a14:useLocalDpi xmlns:a14="http://schemas.microsoft.com/office/drawing/2010/main" val="0"/>
+                                        </a:ext>
+                                      </a:extLst>
+                                    </a:blip>
+                                    <a:stretch>
+                                      <a:fillRect/>
+                                    </a:stretch>
+                                  </pic:blipFill>
+                                  <pic:spPr bwMode="auto">
+                                    <a:xfrm>
+                                      <a:off x="0" y="0"/>
+                                      <a:ext cx="1567418" cy="2970078"/>
+                                    </a:xfrm>
+                                    <a:prstGeom prst="rect">
+                                      <a:avLst/>
+                                    </a:prstGeom>
+                                    <a:noFill/>
+                                    <a:ln>
+                                      <a:noFill/>
+                                    </a:ln>
+                                    <a:effectLst>
+                                      <a:outerShdw dist="35921" dir="2700000" algn="ctr" rotWithShape="0">
+                                        <a:srgbClr val="808080"/>
+                                      </a:outerShdw>
+                                    </a:effectLst>
+                                  </pic:spPr>
+                                </pic:pic>
+                              </a:graphicData>
+                            </a:graphic>
+                          </wp:inline>
+                        </w:drawing>
+                      </w:r>
+                    </w:p>
+                  </w:txbxContent>
+                </v:textbox>
+                <w10:wrap anchorx="margin"/>
+              </v:shape>
+            </w:pict>
+          </mc:Fallback>
+        </mc:AlternateContent>
+      </w:r>
     </w:p>
     <w:p>
       <w:pPr>
@@ -265,509 +533,132 @@
     </w:p>
     <w:p>
       <w:pPr>
-        <w:pStyle w:val="Paragraphedeliste"/>
-        <w:numPr>
-          <w:ilvl w:val="0"/>
-          <w:numId w:val="2"/>
-        </w:numPr>
-        <w:spacing w:after="0" w:line="480" w:lineRule="auto"/>
-        <w:jc w:val="both"/>
-        <w:rPr>
-          <w:rFonts w:ascii="Times New Roman" w:hAnsi="Times New Roman" w:cs="Times New Roman"/>
-          <w:b/>
-          <w:u w:val="single"/>
-        </w:rPr>
-      </w:pPr>
-      <w:proofErr w:type="spellStart"/>
+        <w:jc w:val="center"/>
+      </w:pPr>
+    </w:p>
+    <w:p>
       <w:r>
         <w:rPr>
-          <w:rFonts w:ascii="Times New Roman" w:hAnsi="Times New Roman" w:cs="Times New Roman"/>
-          <w:b/>
-          <w:u w:val="single"/>
-        </w:rPr>
-        <w:t>Splash</w:t>
-      </w:r>
-      <w:proofErr w:type="spellEnd"/>
-      <w:r>
-        <w:rPr>
-          <w:rFonts w:ascii="Times New Roman" w:hAnsi="Times New Roman" w:cs="Times New Roman"/>
-          <w:b/>
-          <w:u w:val="single"/>
-        </w:rPr>
-        <w:t xml:space="preserve"> </w:t>
-      </w:r>
-      <w:proofErr w:type="spellStart"/>
-      <w:r>
-        <w:rPr>
-          <w:rFonts w:ascii="Times New Roman" w:hAnsi="Times New Roman" w:cs="Times New Roman"/>
-          <w:b/>
-          <w:u w:val="single"/>
-        </w:rPr>
-        <w:t>screen</w:t>
-      </w:r>
-      <w:proofErr w:type="spellEnd"/>
-    </w:p>
-    <w:p>
-      <w:pPr>
-        <w:jc w:val="center"/>
-      </w:pPr>
-      <w:r>
-        <w:rPr>
-          <w:rFonts w:ascii="Times New Roman" w:hAnsi="Times New Roman" w:cs="Times New Roman"/>
-          <w:noProof/>
-          <w:lang w:eastAsia="fr-FR"/>
-        </w:rPr>
-        <w:drawing>
-          <wp:inline distT="0" distB="0" distL="0" distR="0" wp14:anchorId="08DC26D4" wp14:editId="00CA599A">
-            <wp:extent cx="1555578" cy="2947643"/>
-            <wp:effectExtent l="0" t="0" r="45085" b="43815"/>
-            <wp:docPr id="2" name="Image 2"/>
-            <wp:cNvGraphicFramePr>
-              <a:graphicFrameLocks xmlns:a="http://schemas.openxmlformats.org/drawingml/2006/main" noChangeAspect="1"/>
-            </wp:cNvGraphicFramePr>
-            <a:graphic xmlns:a="http://schemas.openxmlformats.org/drawingml/2006/main">
-              <a:graphicData uri="http://schemas.openxmlformats.org/drawingml/2006/picture">
-                <pic:pic xmlns:pic="http://schemas.openxmlformats.org/drawingml/2006/picture">
-                  <pic:nvPicPr>
-                    <pic:cNvPr id="0" name="Picture 12" descr="C:\Users\Eric Ratovonirina\AppData\Local\Microsoft\Windows\INetCache\Content.Word\client-sign.jpg"/>
-                    <pic:cNvPicPr>
-                      <a:picLocks noChangeAspect="1" noChangeArrowheads="1"/>
-                    </pic:cNvPicPr>
-                  </pic:nvPicPr>
-                  <pic:blipFill>
-                    <a:blip r:embed="rId9">
-                      <a:extLst>
-                        <a:ext uri="{28A0092B-C50C-407E-A947-70E740481C1C}">
-                          <a14:useLocalDpi xmlns:a14="http://schemas.microsoft.com/office/drawing/2010/main" val="0"/>
-                        </a:ext>
-                      </a:extLst>
-                    </a:blip>
-                    <a:stretch>
-                      <a:fillRect/>
-                    </a:stretch>
-                  </pic:blipFill>
-                  <pic:spPr bwMode="auto">
-                    <a:xfrm>
-                      <a:off x="0" y="0"/>
-                      <a:ext cx="1567418" cy="2970078"/>
-                    </a:xfrm>
-                    <a:prstGeom prst="rect">
-                      <a:avLst/>
-                    </a:prstGeom>
-                    <a:noFill/>
-                    <a:ln>
-                      <a:noFill/>
-                    </a:ln>
-                    <a:effectLst>
-                      <a:outerShdw dist="35921" dir="2700000" algn="ctr" rotWithShape="0">
-                        <a:srgbClr val="808080"/>
-                      </a:outerShdw>
-                    </a:effectLst>
-                  </pic:spPr>
-                </pic:pic>
-              </a:graphicData>
-            </a:graphic>
-          </wp:inline>
-        </w:drawing>
-      </w:r>
-    </w:p>
-    <w:p/>
-    <w:p>
-      <w:pPr>
-        <w:pStyle w:val="Paragraphedeliste"/>
-        <w:numPr>
-          <w:ilvl w:val="0"/>
-          <w:numId w:val="2"/>
-        </w:numPr>
-        <w:spacing w:after="0" w:line="480" w:lineRule="auto"/>
-        <w:jc w:val="both"/>
-        <w:rPr>
-          <w:rFonts w:ascii="Times New Roman" w:hAnsi="Times New Roman" w:cs="Times New Roman"/>
-          <w:b/>
-          <w:u w:val="single"/>
-        </w:rPr>
-      </w:pPr>
-      <w:r>
-        <w:rPr>
-          <w:rFonts w:ascii="Times New Roman" w:hAnsi="Times New Roman" w:cs="Times New Roman"/>
-          <w:b/>
-          <w:u w:val="single"/>
-        </w:rPr>
-        <w:t>Ecran inscription et login</w:t>
-      </w:r>
-    </w:p>
-    <w:p/>
-    <w:p>
-      <w:pPr>
-        <w:jc w:val="center"/>
-      </w:pPr>
-      <w:r>
-        <w:rPr>
-          <w:rFonts w:ascii="Times New Roman" w:hAnsi="Times New Roman" w:cs="Times New Roman"/>
-          <w:noProof/>
-          <w:lang w:eastAsia="fr-FR"/>
-        </w:rPr>
-        <w:drawing>
-          <wp:inline distT="0" distB="0" distL="0" distR="0" wp14:anchorId="6527170C" wp14:editId="27AC1A60">
-            <wp:extent cx="1441157" cy="2970078"/>
-            <wp:effectExtent l="0" t="0" r="45085" b="40005"/>
-            <wp:docPr id="1" name="Image 1"/>
-            <wp:cNvGraphicFramePr>
-              <a:graphicFrameLocks xmlns:a="http://schemas.openxmlformats.org/drawingml/2006/main" noChangeAspect="1"/>
-            </wp:cNvGraphicFramePr>
-            <a:graphic xmlns:a="http://schemas.openxmlformats.org/drawingml/2006/main">
-              <a:graphicData uri="http://schemas.openxmlformats.org/drawingml/2006/picture">
-                <pic:pic xmlns:pic="http://schemas.openxmlformats.org/drawingml/2006/picture">
-                  <pic:nvPicPr>
-                    <pic:cNvPr id="0" name="Picture 12" descr="C:\Users\Eric Ratovonirina\AppData\Local\Microsoft\Windows\INetCache\Content.Word\client-sign.jpg"/>
-                    <pic:cNvPicPr>
-                      <a:picLocks noChangeAspect="1" noChangeArrowheads="1"/>
-                    </pic:cNvPicPr>
-                  </pic:nvPicPr>
-                  <pic:blipFill>
-                    <a:blip r:embed="rId10">
-                      <a:extLst>
-                        <a:ext uri="{28A0092B-C50C-407E-A947-70E740481C1C}">
-                          <a14:useLocalDpi xmlns:a14="http://schemas.microsoft.com/office/drawing/2010/main" val="0"/>
-                        </a:ext>
-                      </a:extLst>
-                    </a:blip>
-                    <a:stretch>
-                      <a:fillRect/>
-                    </a:stretch>
-                  </pic:blipFill>
-                  <pic:spPr bwMode="auto">
-                    <a:xfrm>
-                      <a:off x="0" y="0"/>
-                      <a:ext cx="1441157" cy="2970078"/>
-                    </a:xfrm>
-                    <a:prstGeom prst="rect">
-                      <a:avLst/>
-                    </a:prstGeom>
-                    <a:noFill/>
-                    <a:ln>
-                      <a:noFill/>
-                    </a:ln>
-                    <a:effectLst>
-                      <a:outerShdw dist="35921" dir="2700000" algn="ctr" rotWithShape="0">
-                        <a:srgbClr val="808080"/>
-                      </a:outerShdw>
-                    </a:effectLst>
-                  </pic:spPr>
-                </pic:pic>
-              </a:graphicData>
-            </a:graphic>
-          </wp:inline>
-        </w:drawing>
-      </w:r>
-      <w:r>
-        <w:t xml:space="preserve">           </w:t>
-      </w:r>
-      <w:r>
-        <w:rPr>
-          <w:rFonts w:ascii="Times New Roman" w:hAnsi="Times New Roman" w:cs="Times New Roman"/>
-          <w:noProof/>
-          <w:lang w:eastAsia="fr-FR"/>
-        </w:rPr>
-        <w:drawing>
-          <wp:inline distT="0" distB="0" distL="0" distR="0" wp14:anchorId="32AB5DBA" wp14:editId="73377A50">
-            <wp:extent cx="1468971" cy="2970078"/>
-            <wp:effectExtent l="0" t="0" r="36195" b="40005"/>
-            <wp:docPr id="4" name="Image 4"/>
-            <wp:cNvGraphicFramePr>
-              <a:graphicFrameLocks xmlns:a="http://schemas.openxmlformats.org/drawingml/2006/main" noChangeAspect="1"/>
-            </wp:cNvGraphicFramePr>
-            <a:graphic xmlns:a="http://schemas.openxmlformats.org/drawingml/2006/main">
-              <a:graphicData uri="http://schemas.openxmlformats.org/drawingml/2006/picture">
-                <pic:pic xmlns:pic="http://schemas.openxmlformats.org/drawingml/2006/picture">
-                  <pic:nvPicPr>
-                    <pic:cNvPr id="0" name="Picture 12" descr="C:\Users\Eric Ratovonirina\AppData\Local\Microsoft\Windows\INetCache\Content.Word\client-sign.jpg"/>
-                    <pic:cNvPicPr>
-                      <a:picLocks noChangeAspect="1" noChangeArrowheads="1"/>
-                    </pic:cNvPicPr>
-                  </pic:nvPicPr>
-                  <pic:blipFill>
-                    <a:blip r:embed="rId11">
-                      <a:extLst>
-                        <a:ext uri="{28A0092B-C50C-407E-A947-70E740481C1C}">
-                          <a14:useLocalDpi xmlns:a14="http://schemas.microsoft.com/office/drawing/2010/main" val="0"/>
-                        </a:ext>
-                      </a:extLst>
-                    </a:blip>
-                    <a:stretch>
-                      <a:fillRect/>
-                    </a:stretch>
-                  </pic:blipFill>
-                  <pic:spPr bwMode="auto">
-                    <a:xfrm>
-                      <a:off x="0" y="0"/>
-                      <a:ext cx="1468971" cy="2970078"/>
-                    </a:xfrm>
-                    <a:prstGeom prst="rect">
-                      <a:avLst/>
-                    </a:prstGeom>
-                    <a:noFill/>
-                    <a:ln>
-                      <a:noFill/>
-                    </a:ln>
-                    <a:effectLst>
-                      <a:outerShdw dist="35921" dir="2700000" algn="ctr" rotWithShape="0">
-                        <a:srgbClr val="808080"/>
-                      </a:outerShdw>
-                    </a:effectLst>
-                  </pic:spPr>
-                </pic:pic>
-              </a:graphicData>
-            </a:graphic>
-          </wp:inline>
-        </w:drawing>
-      </w:r>
-    </w:p>
-    <w:p/>
-    <w:p>
-      <w:pPr>
-        <w:pStyle w:val="Paragraphedeliste"/>
-        <w:numPr>
-          <w:ilvl w:val="0"/>
-          <w:numId w:val="2"/>
-        </w:numPr>
-        <w:spacing w:after="0" w:line="480" w:lineRule="auto"/>
-        <w:jc w:val="both"/>
-        <w:rPr>
-          <w:rFonts w:ascii="Times New Roman" w:hAnsi="Times New Roman" w:cs="Times New Roman"/>
-          <w:b/>
-          <w:u w:val="single"/>
-        </w:rPr>
-      </w:pPr>
-      <w:r>
-        <w:rPr>
-          <w:rFonts w:ascii="Times New Roman" w:hAnsi="Times New Roman" w:cs="Times New Roman"/>
-          <w:b/>
-          <w:u w:val="single"/>
-        </w:rPr>
-        <w:t>Liste et détail</w:t>
-      </w:r>
-    </w:p>
-    <w:p>
-      <w:pPr>
-        <w:spacing w:after="0" w:line="480" w:lineRule="auto"/>
-        <w:jc w:val="center"/>
-        <w:rPr>
-          <w:rFonts w:ascii="Times New Roman" w:hAnsi="Times New Roman" w:cs="Times New Roman"/>
-        </w:rPr>
-      </w:pPr>
-      <w:r>
-        <w:rPr>
-          <w:rFonts w:ascii="Times New Roman" w:hAnsi="Times New Roman" w:cs="Times New Roman"/>
-          <w:noProof/>
-          <w:lang w:eastAsia="fr-FR"/>
-        </w:rPr>
-        <w:drawing>
-          <wp:inline distT="0" distB="0" distL="0" distR="0" wp14:anchorId="24922112" wp14:editId="150B6770">
-            <wp:extent cx="1441157" cy="2895699"/>
-            <wp:effectExtent l="0" t="0" r="45085" b="38100"/>
-            <wp:docPr id="3" name="Image 3"/>
-            <wp:cNvGraphicFramePr>
-              <a:graphicFrameLocks xmlns:a="http://schemas.openxmlformats.org/drawingml/2006/main" noChangeAspect="1"/>
-            </wp:cNvGraphicFramePr>
-            <a:graphic xmlns:a="http://schemas.openxmlformats.org/drawingml/2006/main">
-              <a:graphicData uri="http://schemas.openxmlformats.org/drawingml/2006/picture">
-                <pic:pic xmlns:pic="http://schemas.openxmlformats.org/drawingml/2006/picture">
-                  <pic:nvPicPr>
-                    <pic:cNvPr id="0" name="Picture 12" descr="C:\Users\Eric Ratovonirina\AppData\Local\Microsoft\Windows\INetCache\Content.Word\client-sign.jpg"/>
-                    <pic:cNvPicPr>
-                      <a:picLocks noChangeAspect="1" noChangeArrowheads="1"/>
-                    </pic:cNvPicPr>
-                  </pic:nvPicPr>
-                  <pic:blipFill>
-                    <a:blip r:embed="rId12">
-                      <a:extLst>
-                        <a:ext uri="{28A0092B-C50C-407E-A947-70E740481C1C}">
-                          <a14:useLocalDpi xmlns:a14="http://schemas.microsoft.com/office/drawing/2010/main" val="0"/>
-                        </a:ext>
-                      </a:extLst>
-                    </a:blip>
-                    <a:stretch>
-                      <a:fillRect/>
-                    </a:stretch>
-                  </pic:blipFill>
-                  <pic:spPr bwMode="auto">
-                    <a:xfrm>
-                      <a:off x="0" y="0"/>
-                      <a:ext cx="1441157" cy="2895699"/>
-                    </a:xfrm>
-                    <a:prstGeom prst="rect">
-                      <a:avLst/>
-                    </a:prstGeom>
-                    <a:noFill/>
-                    <a:ln>
-                      <a:noFill/>
-                    </a:ln>
-                    <a:effectLst>
-                      <a:outerShdw dist="35921" dir="2700000" algn="ctr" rotWithShape="0">
-                        <a:srgbClr val="808080"/>
-                      </a:outerShdw>
-                    </a:effectLst>
-                  </pic:spPr>
-                </pic:pic>
-              </a:graphicData>
-            </a:graphic>
-          </wp:inline>
-        </w:drawing>
-      </w:r>
-      <w:r>
-        <w:rPr>
-          <w:rFonts w:ascii="Times New Roman" w:hAnsi="Times New Roman" w:cs="Times New Roman"/>
-        </w:rPr>
-        <w:t xml:space="preserve">           </w:t>
-      </w:r>
-      <w:r>
-        <w:rPr>
-          <w:rFonts w:ascii="Times New Roman" w:hAnsi="Times New Roman" w:cs="Times New Roman"/>
-          <w:noProof/>
-          <w:lang w:eastAsia="fr-FR"/>
-        </w:rPr>
-        <w:drawing>
-          <wp:inline distT="0" distB="0" distL="0" distR="0" wp14:anchorId="24922112" wp14:editId="150B6770">
-            <wp:extent cx="1441157" cy="2955283"/>
-            <wp:effectExtent l="0" t="0" r="45085" b="36195"/>
-            <wp:docPr id="5" name="Image 5"/>
-            <wp:cNvGraphicFramePr>
-              <a:graphicFrameLocks xmlns:a="http://schemas.openxmlformats.org/drawingml/2006/main" noChangeAspect="1"/>
-            </wp:cNvGraphicFramePr>
-            <a:graphic xmlns:a="http://schemas.openxmlformats.org/drawingml/2006/main">
-              <a:graphicData uri="http://schemas.openxmlformats.org/drawingml/2006/picture">
-                <pic:pic xmlns:pic="http://schemas.openxmlformats.org/drawingml/2006/picture">
-                  <pic:nvPicPr>
-                    <pic:cNvPr id="0" name="Picture 12" descr="C:\Users\Eric Ratovonirina\AppData\Local\Microsoft\Windows\INetCache\Content.Word\client-sign.jpg"/>
-                    <pic:cNvPicPr>
-                      <a:picLocks noChangeAspect="1" noChangeArrowheads="1"/>
-                    </pic:cNvPicPr>
-                  </pic:nvPicPr>
-                  <pic:blipFill>
-                    <a:blip r:embed="rId13">
-                      <a:extLst>
-                        <a:ext uri="{28A0092B-C50C-407E-A947-70E740481C1C}">
-                          <a14:useLocalDpi xmlns:a14="http://schemas.microsoft.com/office/drawing/2010/main" val="0"/>
-                        </a:ext>
-                      </a:extLst>
-                    </a:blip>
-                    <a:stretch>
-                      <a:fillRect/>
-                    </a:stretch>
-                  </pic:blipFill>
-                  <pic:spPr bwMode="auto">
-                    <a:xfrm>
-                      <a:off x="0" y="0"/>
-                      <a:ext cx="1441157" cy="2955283"/>
-                    </a:xfrm>
-                    <a:prstGeom prst="rect">
-                      <a:avLst/>
-                    </a:prstGeom>
-                    <a:noFill/>
-                    <a:ln>
-                      <a:noFill/>
-                    </a:ln>
-                    <a:effectLst>
-                      <a:outerShdw dist="35921" dir="2700000" algn="ctr" rotWithShape="0">
-                        <a:srgbClr val="808080"/>
-                      </a:outerShdw>
-                    </a:effectLst>
-                  </pic:spPr>
-                </pic:pic>
-              </a:graphicData>
-            </a:graphic>
-          </wp:inline>
-        </w:drawing>
-      </w:r>
-    </w:p>
-    <w:p>
-      <w:pPr>
-        <w:spacing w:after="0" w:line="480" w:lineRule="auto"/>
-        <w:jc w:val="center"/>
-        <w:rPr>
-          <w:rFonts w:ascii="Times New Roman" w:hAnsi="Times New Roman" w:cs="Times New Roman"/>
-        </w:rPr>
-      </w:pPr>
-    </w:p>
-    <w:p>
-      <w:pPr>
-        <w:spacing w:after="0" w:line="480" w:lineRule="auto"/>
-        <w:jc w:val="center"/>
-        <w:rPr>
-          <w:rFonts w:ascii="Times New Roman" w:hAnsi="Times New Roman" w:cs="Times New Roman"/>
-        </w:rPr>
-      </w:pPr>
-    </w:p>
-    <w:p>
-      <w:pPr>
-        <w:spacing w:after="0" w:line="480" w:lineRule="auto"/>
-        <w:jc w:val="center"/>
-        <w:rPr>
-          <w:rFonts w:ascii="Times New Roman" w:hAnsi="Times New Roman" w:cs="Times New Roman"/>
-          <w:b/>
-          <w:u w:val="single"/>
-        </w:rPr>
-      </w:pPr>
-    </w:p>
-    <w:p>
-      <w:pPr>
-        <w:pStyle w:val="Paragraphedeliste"/>
-        <w:numPr>
-          <w:ilvl w:val="0"/>
-          <w:numId w:val="2"/>
-        </w:numPr>
-        <w:spacing w:after="0" w:line="480" w:lineRule="auto"/>
-        <w:jc w:val="both"/>
-        <w:rPr>
-          <w:rFonts w:ascii="Times New Roman" w:hAnsi="Times New Roman" w:cs="Times New Roman"/>
-          <w:b/>
-          <w:u w:val="single"/>
-        </w:rPr>
-      </w:pPr>
-      <w:r>
-        <w:rPr>
-          <w:rFonts w:ascii="Times New Roman" w:hAnsi="Times New Roman" w:cs="Times New Roman"/>
-          <w:b/>
-          <w:u w:val="single"/>
-        </w:rPr>
-        <w:lastRenderedPageBreak/>
-        <w:t>Ecran de préférence (settings)</w:t>
-      </w:r>
-    </w:p>
-    <w:p>
-      <w:pPr>
-        <w:pStyle w:val="Paragraphedeliste"/>
-        <w:spacing w:after="0" w:line="480" w:lineRule="auto"/>
-        <w:ind w:left="1440"/>
-        <w:jc w:val="both"/>
-        <w:rPr>
-          <w:rFonts w:ascii="Times New Roman" w:hAnsi="Times New Roman" w:cs="Times New Roman"/>
-          <w:b/>
-          <w:u w:val="single"/>
-        </w:rPr>
-      </w:pPr>
-      <w:r>
-        <w:rPr>
-          <w:rFonts w:ascii="Times New Roman" w:hAnsi="Times New Roman" w:cs="Times New Roman"/>
           <w:noProof/>
           <w:lang w:eastAsia="fr-FR"/>
         </w:rPr>
         <mc:AlternateContent>
           <mc:Choice Requires="wps">
             <w:drawing>
-              <wp:anchor distT="0" distB="0" distL="114300" distR="114300" simplePos="0" relativeHeight="251659264" behindDoc="0" locked="0" layoutInCell="1" allowOverlap="1" wp14:anchorId="3F16F8F7" wp14:editId="6F5A005B">
+              <wp:anchor distT="0" distB="0" distL="114300" distR="114300" simplePos="0" relativeHeight="251667456" behindDoc="0" locked="0" layoutInCell="1" allowOverlap="1" wp14:anchorId="18741952" wp14:editId="38FC0FA5">
                 <wp:simplePos x="0" y="0"/>
                 <wp:positionH relativeFrom="margin">
-                  <wp:align>right</wp:align>
+                  <wp:align>left</wp:align>
                 </wp:positionH>
                 <wp:positionV relativeFrom="paragraph">
-                  <wp:posOffset>883947</wp:posOffset>
+                  <wp:posOffset>63094</wp:posOffset>
                 </wp:positionV>
-                <wp:extent cx="2684834" cy="894944"/>
-                <wp:effectExtent l="0" t="0" r="20320" b="19685"/>
+                <wp:extent cx="544749" cy="466928"/>
+                <wp:effectExtent l="0" t="0" r="27305" b="28575"/>
                 <wp:wrapNone/>
-                <wp:docPr id="9" name="Zone de texte 9"/>
+                <wp:docPr id="16" name="Ellipse 16"/>
+                <wp:cNvGraphicFramePr/>
+                <a:graphic xmlns:a="http://schemas.openxmlformats.org/drawingml/2006/main">
+                  <a:graphicData uri="http://schemas.microsoft.com/office/word/2010/wordprocessingShape">
+                    <wps:wsp>
+                      <wps:cNvSpPr/>
+                      <wps:spPr>
+                        <a:xfrm>
+                          <a:off x="0" y="0"/>
+                          <a:ext cx="544749" cy="466928"/>
+                        </a:xfrm>
+                        <a:prstGeom prst="ellipse">
+                          <a:avLst/>
+                        </a:prstGeom>
+                      </wps:spPr>
+                      <wps:style>
+                        <a:lnRef idx="2">
+                          <a:schemeClr val="accent1">
+                            <a:shade val="50000"/>
+                          </a:schemeClr>
+                        </a:lnRef>
+                        <a:fillRef idx="1">
+                          <a:schemeClr val="accent1"/>
+                        </a:fillRef>
+                        <a:effectRef idx="0">
+                          <a:schemeClr val="accent1"/>
+                        </a:effectRef>
+                        <a:fontRef idx="minor">
+                          <a:schemeClr val="lt1"/>
+                        </a:fontRef>
+                      </wps:style>
+                      <wps:txbx>
+                        <w:txbxContent>
+                          <w:p>
+                            <w:pPr>
+                              <w:jc w:val="center"/>
+                            </w:pPr>
+                            <w:r>
+                              <w:t>1</w:t>
+                            </w:r>
+                          </w:p>
+                        </w:txbxContent>
+                      </wps:txbx>
+                      <wps:bodyPr rot="0" spcFirstLastPara="0" vertOverflow="overflow" horzOverflow="overflow" vert="horz" wrap="square" lIns="91440" tIns="45720" rIns="91440" bIns="45720" numCol="1" spcCol="0" rtlCol="0" fromWordArt="0" anchor="ctr" anchorCtr="0" forceAA="0" compatLnSpc="1">
+                        <a:prstTxWarp prst="textNoShape">
+                          <a:avLst/>
+                        </a:prstTxWarp>
+                        <a:noAutofit/>
+                      </wps:bodyPr>
+                    </wps:wsp>
+                  </a:graphicData>
+                </a:graphic>
+                <wp14:sizeRelV relativeFrom="margin">
+                  <wp14:pctHeight>0</wp14:pctHeight>
+                </wp14:sizeRelV>
+              </wp:anchor>
+            </w:drawing>
+          </mc:Choice>
+          <mc:Fallback>
+            <w:pict>
+              <v:oval w14:anchorId="18741952" id="Ellipse 16" o:spid="_x0000_s1027" style="position:absolute;margin-left:0;margin-top:4.95pt;width:42.9pt;height:36.75pt;z-index:251667456;visibility:visible;mso-wrap-style:square;mso-height-percent:0;mso-wrap-distance-left:9pt;mso-wrap-distance-top:0;mso-wrap-distance-right:9pt;mso-wrap-distance-bottom:0;mso-position-horizontal:left;mso-position-horizontal-relative:margin;mso-position-vertical:absolute;mso-position-vertical-relative:text;mso-height-percent:0;mso-height-relative:margin;v-text-anchor:middle" o:gfxdata="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" fillcolor="#5b9bd5 [3204]" strokecolor="#1f4d78 [1604]" strokeweight="1pt">
+                <v:stroke joinstyle="miter"/>
+                <v:textbox>
+                  <w:txbxContent>
+                    <w:p>
+                      <w:pPr>
+                        <w:jc w:val="center"/>
+                      </w:pPr>
+                      <w:r>
+                        <w:t>1</w:t>
+                      </w:r>
+                    </w:p>
+                  </w:txbxContent>
+                </v:textbox>
+                <w10:wrap anchorx="margin"/>
+              </v:oval>
+            </w:pict>
+          </mc:Fallback>
+        </mc:AlternateContent>
+      </w:r>
+      <w:r>
+        <w:rPr>
+          <w:rFonts w:ascii="Times New Roman" w:hAnsi="Times New Roman" w:cs="Times New Roman"/>
+          <w:b/>
+          <w:noProof/>
+          <w:u w:val="single"/>
+          <w:lang w:eastAsia="fr-FR"/>
+        </w:rPr>
+        <mc:AlternateContent>
+          <mc:Choice Requires="wps">
+            <w:drawing>
+              <wp:anchor distT="0" distB="0" distL="114300" distR="114300" simplePos="0" relativeHeight="251664384" behindDoc="0" locked="0" layoutInCell="1" allowOverlap="1" wp14:anchorId="1B27957E" wp14:editId="589EB772">
+                <wp:simplePos x="0" y="0"/>
+                <wp:positionH relativeFrom="column">
+                  <wp:posOffset>928451</wp:posOffset>
+                </wp:positionH>
+                <wp:positionV relativeFrom="paragraph">
+                  <wp:posOffset>4931</wp:posOffset>
+                </wp:positionV>
+                <wp:extent cx="2879387" cy="1847850"/>
+                <wp:effectExtent l="0" t="0" r="16510" b="19050"/>
+                <wp:wrapNone/>
+                <wp:docPr id="12" name="Zone de texte 12"/>
                 <wp:cNvGraphicFramePr/>
                 <a:graphic xmlns:a="http://schemas.openxmlformats.org/drawingml/2006/main">
                   <a:graphicData uri="http://schemas.microsoft.com/office/word/2010/wordprocessingShape">
@@ -776,7 +667,7 @@
                       <wps:spPr>
                         <a:xfrm>
                           <a:off x="0" y="0"/>
-                          <a:ext cx="2684834" cy="894944"/>
+                          <a:ext cx="2879387" cy="1847850"/>
                         </a:xfrm>
                         <a:prstGeom prst="rect">
                           <a:avLst/>
@@ -786,7 +677,7 @@
                         </a:solidFill>
                         <a:ln w="6350">
                           <a:solidFill>
-                            <a:prstClr val="black"/>
+                            <a:schemeClr val="bg1"/>
                           </a:solidFill>
                         </a:ln>
                         <a:effectLst/>
@@ -809,54 +700,42 @@
                         <w:txbxContent>
                           <w:p>
                             <w:pPr>
-                              <w:pStyle w:val="Paragraphedeliste"/>
-                              <w:numPr>
-                                <w:ilvl w:val="0"/>
-                                <w:numId w:val="5"/>
-                              </w:numPr>
+                              <w:rPr>
+                                <w:rFonts w:ascii="Times New Roman" w:hAnsi="Times New Roman" w:cs="Times New Roman"/>
+                                <w:b/>
+                                <w:u w:val="single"/>
+                              </w:rPr>
                             </w:pPr>
                             <w:r>
-                              <w:t>Thème de l’application</w:t>
+                              <w:rPr>
+                                <w:rFonts w:ascii="Times New Roman" w:hAnsi="Times New Roman" w:cs="Times New Roman"/>
+                                <w:b/>
+                                <w:u w:val="single"/>
+                              </w:rPr>
+                              <w:t>SPLASH SCREEN</w:t>
                             </w:r>
                           </w:p>
                           <w:p>
                             <w:pPr>
-                              <w:pStyle w:val="Paragraphedeliste"/>
-                              <w:numPr>
-                                <w:ilvl w:val="0"/>
-                                <w:numId w:val="5"/>
-                              </w:numPr>
+                              <w:jc w:val="both"/>
+                              <w:rPr>
+                                <w:rFonts w:ascii="Times New Roman" w:hAnsi="Times New Roman" w:cs="Times New Roman"/>
+                              </w:rPr>
                             </w:pPr>
                             <w:r>
-                              <w:t>Font style</w:t>
+                              <w:rPr>
+                                <w:rFonts w:ascii="Times New Roman" w:hAnsi="Times New Roman" w:cs="Times New Roman"/>
+                              </w:rPr>
+                              <w:t>*</w:t>
+                            </w:r>
+                            <w:r>
+                              <w:rPr>
+                                <w:rFonts w:ascii="Times New Roman" w:hAnsi="Times New Roman" w:cs="Times New Roman"/>
+                              </w:rPr>
+                              <w:t>Se charge d’afficher le logo lors du démarrage de l’application.</w:t>
                             </w:r>
                           </w:p>
-                          <w:p>
-                            <w:pPr>
-                              <w:pStyle w:val="Paragraphedeliste"/>
-                              <w:numPr>
-                                <w:ilvl w:val="0"/>
-                                <w:numId w:val="5"/>
-                              </w:numPr>
-                            </w:pPr>
-                            <w:r>
-                              <w:t>Font Size</w:t>
-                            </w:r>
-                          </w:p>
-                          <w:p>
-                            <w:pPr>
-                              <w:pStyle w:val="Paragraphedeliste"/>
-                              <w:numPr>
-                                <w:ilvl w:val="0"/>
-                                <w:numId w:val="5"/>
-                              </w:numPr>
-                            </w:pPr>
-                            <w:proofErr w:type="spellStart"/>
-                            <w:r>
-                              <w:t>Deconnexion</w:t>
-                            </w:r>
-                            <w:proofErr w:type="spellEnd"/>
-                          </w:p>
+                          <w:p/>
                         </w:txbxContent>
                       </wps:txbx>
                       <wps:bodyPr rot="0" spcFirstLastPara="0" vertOverflow="overflow" horzOverflow="overflow" vert="horz" wrap="square" lIns="91440" tIns="45720" rIns="91440" bIns="45720" numCol="1" spcCol="0" rtlCol="0" fromWordArt="0" anchor="t" anchorCtr="0" forceAA="0" compatLnSpc="1">
@@ -868,6 +747,9 @@
                     </wps:wsp>
                   </a:graphicData>
                 </a:graphic>
+                <wp14:sizeRelH relativeFrom="margin">
+                  <wp14:pctWidth>0</wp14:pctWidth>
+                </wp14:sizeRelH>
                 <wp14:sizeRelV relativeFrom="margin">
                   <wp14:pctHeight>0</wp14:pctHeight>
                 </wp14:sizeRelV>
@@ -876,188 +758,80 @@
           </mc:Choice>
           <mc:Fallback>
             <w:pict>
-              <v:shapetype w14:anchorId="3F16F8F7" id="_x0000_t202" coordsize="21600,21600" o:spt="202" path="m,l,21600r21600,l21600,xe">
-                <v:stroke joinstyle="miter"/>
-                <v:path gradientshapeok="t" o:connecttype="rect"/>
-              </v:shapetype>
-              <v:shape id="Zone de texte 9" o:spid="_x0000_s1026" type="#_x0000_t202" style="position:absolute;left:0;text-align:left;margin-left:160.2pt;margin-top:69.6pt;width:211.4pt;height:70.45pt;z-index:251659264;visibility:visible;mso-wrap-style:square;mso-height-percent:0;mso-wrap-distance-left:9pt;mso-wrap-distance-top:0;mso-wrap-distance-right:9pt;mso-wrap-distance-bottom:0;mso-position-horizontal:right;mso-position-horizontal-relative:margin;mso-position-vertical:absolute;mso-position-vertical-relative:text;mso-height-percent:0;mso-height-relative:margin;v-text-anchor:top" o:gfxdata="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" fillcolor="white [3201]" strokeweight=".5pt">
+              <v:shape w14:anchorId="1B27957E" id="Zone de texte 12" o:spid="_x0000_s1028" type="#_x0000_t202" style="position:absolute;margin-left:73.1pt;margin-top:.4pt;width:226.7pt;height:145.5pt;z-index:251664384;visibility:visible;mso-wrap-style:square;mso-width-percent:0;mso-height-percent:0;mso-wrap-distance-left:9pt;mso-wrap-distance-top:0;mso-wrap-distance-right:9pt;mso-wrap-distance-bottom:0;mso-position-horizontal:absolute;mso-position-horizontal-relative:text;mso-position-vertical:absolute;mso-position-vertical-relative:text;mso-width-percent:0;mso-height-percent:0;mso-width-relative:margin;mso-height-relative:margin;v-text-anchor:top" o:gfxdata="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" fillcolor="white [3201]" strokecolor="white [3212]" strokeweight=".5pt">
                 <v:textbox>
                   <w:txbxContent>
                     <w:p>
                       <w:pPr>
-                        <w:pStyle w:val="Paragraphedeliste"/>
-                        <w:numPr>
-                          <w:ilvl w:val="0"/>
-                          <w:numId w:val="5"/>
-                        </w:numPr>
+                        <w:rPr>
+                          <w:rFonts w:ascii="Times New Roman" w:hAnsi="Times New Roman" w:cs="Times New Roman"/>
+                          <w:b/>
+                          <w:u w:val="single"/>
+                        </w:rPr>
                       </w:pPr>
                       <w:r>
-                        <w:t>Thème de l’application</w:t>
+                        <w:rPr>
+                          <w:rFonts w:ascii="Times New Roman" w:hAnsi="Times New Roman" w:cs="Times New Roman"/>
+                          <w:b/>
+                          <w:u w:val="single"/>
+                        </w:rPr>
+                        <w:t>SPLASH SCREEN</w:t>
                       </w:r>
                     </w:p>
                     <w:p>
                       <w:pPr>
-                        <w:pStyle w:val="Paragraphedeliste"/>
-                        <w:numPr>
-                          <w:ilvl w:val="0"/>
-                          <w:numId w:val="5"/>
-                        </w:numPr>
+                        <w:jc w:val="both"/>
+                        <w:rPr>
+                          <w:rFonts w:ascii="Times New Roman" w:hAnsi="Times New Roman" w:cs="Times New Roman"/>
+                        </w:rPr>
                       </w:pPr>
                       <w:r>
-                        <w:t>Font style</w:t>
+                        <w:rPr>
+                          <w:rFonts w:ascii="Times New Roman" w:hAnsi="Times New Roman" w:cs="Times New Roman"/>
+                        </w:rPr>
+                        <w:t>*</w:t>
+                      </w:r>
+                      <w:r>
+                        <w:rPr>
+                          <w:rFonts w:ascii="Times New Roman" w:hAnsi="Times New Roman" w:cs="Times New Roman"/>
+                        </w:rPr>
+                        <w:t>Se charge d’afficher le logo lors du démarrage de l’application.</w:t>
                       </w:r>
                     </w:p>
-                    <w:p>
-                      <w:pPr>
-                        <w:pStyle w:val="Paragraphedeliste"/>
-                        <w:numPr>
-                          <w:ilvl w:val="0"/>
-                          <w:numId w:val="5"/>
-                        </w:numPr>
-                      </w:pPr>
-                      <w:r>
-                        <w:t>Font Size</w:t>
-                      </w:r>
-                    </w:p>
-                    <w:p>
-                      <w:pPr>
-                        <w:pStyle w:val="Paragraphedeliste"/>
-                        <w:numPr>
-                          <w:ilvl w:val="0"/>
-                          <w:numId w:val="5"/>
-                        </w:numPr>
-                      </w:pPr>
-                      <w:proofErr w:type="spellStart"/>
-                      <w:r>
-                        <w:t>Deconnexion</w:t>
-                      </w:r>
-                      <w:proofErr w:type="spellEnd"/>
-                    </w:p>
+                    <w:p/>
                   </w:txbxContent>
                 </v:textbox>
-                <w10:wrap anchorx="margin"/>
               </v:shape>
             </w:pict>
           </mc:Fallback>
         </mc:AlternateContent>
       </w:r>
+    </w:p>
+    <w:p/>
+    <w:p/>
+    <w:p/>
+    <w:p/>
+    <w:p/>
+    <w:p/>
+    <w:p/>
+    <w:p>
       <w:r>
-        <w:rPr>
-          <w:rFonts w:ascii="Times New Roman" w:hAnsi="Times New Roman" w:cs="Times New Roman"/>
-          <w:noProof/>
-          <w:lang w:eastAsia="fr-FR"/>
-        </w:rPr>
-        <w:drawing>
-          <wp:inline distT="0" distB="0" distL="0" distR="0" wp14:anchorId="6ACCA116" wp14:editId="474CB6E9">
-            <wp:extent cx="1441157" cy="2891321"/>
-            <wp:effectExtent l="0" t="0" r="45085" b="42545"/>
-            <wp:docPr id="6" name="Image 6"/>
-            <wp:cNvGraphicFramePr>
-              <a:graphicFrameLocks xmlns:a="http://schemas.openxmlformats.org/drawingml/2006/main" noChangeAspect="1"/>
-            </wp:cNvGraphicFramePr>
-            <a:graphic xmlns:a="http://schemas.openxmlformats.org/drawingml/2006/main">
-              <a:graphicData uri="http://schemas.openxmlformats.org/drawingml/2006/picture">
-                <pic:pic xmlns:pic="http://schemas.openxmlformats.org/drawingml/2006/picture">
-                  <pic:nvPicPr>
-                    <pic:cNvPr id="0" name="Picture 12" descr="C:\Users\Eric Ratovonirina\AppData\Local\Microsoft\Windows\INetCache\Content.Word\client-sign.jpg"/>
-                    <pic:cNvPicPr>
-                      <a:picLocks noChangeAspect="1" noChangeArrowheads="1"/>
-                    </pic:cNvPicPr>
-                  </pic:nvPicPr>
-                  <pic:blipFill>
-                    <a:blip r:embed="rId14">
-                      <a:extLst>
-                        <a:ext uri="{28A0092B-C50C-407E-A947-70E740481C1C}">
-                          <a14:useLocalDpi xmlns:a14="http://schemas.microsoft.com/office/drawing/2010/main" val="0"/>
-                        </a:ext>
-                      </a:extLst>
-                    </a:blip>
-                    <a:stretch>
-                      <a:fillRect/>
-                    </a:stretch>
-                  </pic:blipFill>
-                  <pic:spPr bwMode="auto">
-                    <a:xfrm>
-                      <a:off x="0" y="0"/>
-                      <a:ext cx="1441157" cy="2891321"/>
-                    </a:xfrm>
-                    <a:prstGeom prst="rect">
-                      <a:avLst/>
-                    </a:prstGeom>
-                    <a:noFill/>
-                    <a:ln>
-                      <a:noFill/>
-                    </a:ln>
-                    <a:effectLst>
-                      <a:outerShdw dist="35921" dir="2700000" algn="ctr" rotWithShape="0">
-                        <a:srgbClr val="808080"/>
-                      </a:outerShdw>
-                    </a:effectLst>
-                  </pic:spPr>
-                </pic:pic>
-              </a:graphicData>
-            </a:graphic>
-          </wp:inline>
-        </w:drawing>
-      </w:r>
-    </w:p>
-    <w:p>
-      <w:pPr>
-        <w:pStyle w:val="Paragraphedeliste"/>
-        <w:numPr>
-          <w:ilvl w:val="0"/>
-          <w:numId w:val="2"/>
-        </w:numPr>
-        <w:spacing w:after="0" w:line="480" w:lineRule="auto"/>
-        <w:jc w:val="both"/>
-        <w:rPr>
-          <w:rFonts w:ascii="Times New Roman" w:hAnsi="Times New Roman" w:cs="Times New Roman"/>
-          <w:b/>
-          <w:u w:val="single"/>
-        </w:rPr>
-      </w:pPr>
-      <w:r>
-        <w:rPr>
-          <w:rFonts w:ascii="Times New Roman" w:hAnsi="Times New Roman" w:cs="Times New Roman"/>
-          <w:b/>
-          <w:u w:val="single"/>
-        </w:rPr>
-        <w:t>Notifications</w:t>
-      </w:r>
-    </w:p>
-    <w:p>
-      <w:pPr>
-        <w:pStyle w:val="Paragraphedeliste"/>
-        <w:spacing w:after="0" w:line="480" w:lineRule="auto"/>
-        <w:ind w:left="1440"/>
-        <w:jc w:val="both"/>
-        <w:rPr>
-          <w:rFonts w:ascii="Times New Roman" w:hAnsi="Times New Roman" w:cs="Times New Roman"/>
-          <w:b/>
-          <w:u w:val="single"/>
-        </w:rPr>
-      </w:pPr>
-      <w:r>
-        <w:rPr>
-          <w:rFonts w:ascii="Times New Roman" w:hAnsi="Times New Roman" w:cs="Times New Roman"/>
-          <w:noProof/>
-          <w:lang w:eastAsia="fr-FR"/>
-        </w:rPr>
+        <w:lastRenderedPageBreak/>
         <mc:AlternateContent>
           <mc:Choice Requires="wps">
             <w:drawing>
-              <wp:anchor distT="0" distB="0" distL="114300" distR="114300" simplePos="0" relativeHeight="251661312" behindDoc="0" locked="0" layoutInCell="1" allowOverlap="1" wp14:anchorId="2553FEAF" wp14:editId="225E463C">
+              <wp:anchor distT="0" distB="0" distL="114300" distR="114300" simplePos="0" relativeHeight="251669504" behindDoc="0" locked="0" layoutInCell="1" allowOverlap="1" wp14:anchorId="6507CC4D" wp14:editId="77359B02">
                 <wp:simplePos x="0" y="0"/>
-                <wp:positionH relativeFrom="margin">
-                  <wp:align>right</wp:align>
+                <wp:positionH relativeFrom="column">
+                  <wp:posOffset>928370</wp:posOffset>
                 </wp:positionH>
                 <wp:positionV relativeFrom="paragraph">
-                  <wp:posOffset>977211</wp:posOffset>
+                  <wp:posOffset>741680</wp:posOffset>
                 </wp:positionV>
-                <wp:extent cx="2684780" cy="894715"/>
-                <wp:effectExtent l="0" t="0" r="20320" b="19685"/>
+                <wp:extent cx="2879090" cy="1847850"/>
+                <wp:effectExtent l="0" t="0" r="16510" b="19050"/>
                 <wp:wrapNone/>
-                <wp:docPr id="10" name="Zone de texte 10"/>
+                <wp:docPr id="17" name="Zone de texte 17"/>
                 <wp:cNvGraphicFramePr/>
                 <a:graphic xmlns:a="http://schemas.openxmlformats.org/drawingml/2006/main">
                   <a:graphicData uri="http://schemas.microsoft.com/office/word/2010/wordprocessingShape">
@@ -1066,7 +840,7 @@
                       <wps:spPr>
                         <a:xfrm>
                           <a:off x="0" y="0"/>
-                          <a:ext cx="2684780" cy="894715"/>
+                          <a:ext cx="2879090" cy="1847850"/>
                         </a:xfrm>
                         <a:prstGeom prst="rect">
                           <a:avLst/>
@@ -1076,7 +850,7 @@
                         </a:solidFill>
                         <a:ln w="6350">
                           <a:solidFill>
-                            <a:prstClr val="black"/>
+                            <a:schemeClr val="bg1"/>
                           </a:solidFill>
                         </a:ln>
                         <a:effectLst/>
@@ -1099,19 +873,530 @@
                         <w:txbxContent>
                           <w:p>
                             <w:pPr>
-                              <w:pStyle w:val="Paragraphedeliste"/>
-                              <w:numPr>
-                                <w:ilvl w:val="0"/>
-                                <w:numId w:val="5"/>
-                              </w:numPr>
+                              <w:spacing w:after="0" w:line="480" w:lineRule="auto"/>
+                              <w:jc w:val="both"/>
+                              <w:rPr>
+                                <w:rFonts w:ascii="Times New Roman" w:hAnsi="Times New Roman" w:cs="Times New Roman"/>
+                                <w:b/>
+                                <w:u w:val="single"/>
+                              </w:rPr>
                             </w:pPr>
                             <w:r>
-                              <w:t>Liste des notifications</w:t>
-                            </w:r>
+                              <w:rPr>
+                                <w:rFonts w:ascii="Times New Roman" w:hAnsi="Times New Roman" w:cs="Times New Roman"/>
+                                <w:b/>
+                                <w:u w:val="single"/>
+                              </w:rPr>
+                              <w:t>ECRAN LOGIN</w:t>
+                            </w:r>
+                          </w:p>
+                          <w:p>
+                            <w:pPr>
+                              <w:rPr>
+                                <w:rFonts w:ascii="Times New Roman" w:hAnsi="Times New Roman" w:cs="Times New Roman"/>
+                              </w:rPr>
+                            </w:pPr>
+                            <w:r>
+                              <w:rPr>
+                                <w:rFonts w:ascii="Times New Roman" w:hAnsi="Times New Roman" w:cs="Times New Roman"/>
+                              </w:rPr>
+                              <w:t>*</w:t>
+                            </w:r>
+                            <w:r>
+                              <w:rPr>
+                                <w:rFonts w:ascii="Times New Roman" w:hAnsi="Times New Roman" w:cs="Times New Roman"/>
+                              </w:rPr>
+                              <w:t xml:space="preserve">L’utilisateur doit remplir les champs d’authentification : Login et </w:t>
+                            </w:r>
+                            <w:proofErr w:type="spellStart"/>
+                            <w:r>
+                              <w:rPr>
+                                <w:rFonts w:ascii="Times New Roman" w:hAnsi="Times New Roman" w:cs="Times New Roman"/>
+                              </w:rPr>
+                              <w:t>Password</w:t>
+                            </w:r>
+                            <w:proofErr w:type="spellEnd"/>
+                            <w:r>
+                              <w:rPr>
+                                <w:rFonts w:ascii="Times New Roman" w:hAnsi="Times New Roman" w:cs="Times New Roman"/>
+                              </w:rPr>
+                              <w:t xml:space="preserve"> (Login : Pseudo de l’utilisateur)</w:t>
+                            </w:r>
+                          </w:p>
+                          <w:p>
+                            <w:pPr>
+                              <w:rPr>
+                                <w:rFonts w:ascii="Times New Roman" w:hAnsi="Times New Roman" w:cs="Times New Roman"/>
+                              </w:rPr>
+                            </w:pPr>
+                            <w:r>
+                              <w:rPr>
+                                <w:rFonts w:ascii="Times New Roman" w:hAnsi="Times New Roman" w:cs="Times New Roman"/>
+                              </w:rPr>
+                              <w:t>*</w:t>
+                            </w:r>
+                            <w:r>
+                              <w:rPr>
+                                <w:rFonts w:ascii="Times New Roman" w:hAnsi="Times New Roman" w:cs="Times New Roman"/>
+                              </w:rPr>
+                              <w:t xml:space="preserve">L’utilisateur </w:t>
+                            </w:r>
+                            <w:r>
+                              <w:rPr>
+                                <w:rFonts w:ascii="Times New Roman" w:hAnsi="Times New Roman" w:cs="Times New Roman"/>
+                              </w:rPr>
+                              <w:t>peut</w:t>
+                            </w:r>
+                            <w:r>
+                              <w:rPr>
+                                <w:rFonts w:ascii="Times New Roman" w:hAnsi="Times New Roman" w:cs="Times New Roman"/>
+                              </w:rPr>
+                              <w:t xml:space="preserve"> créer un compte en cliquant sur le lien </w:t>
+                            </w:r>
+                            <w:proofErr w:type="spellStart"/>
+                            <w:r>
+                              <w:rPr>
+                                <w:rFonts w:ascii="Times New Roman" w:hAnsi="Times New Roman" w:cs="Times New Roman"/>
+                                <w:b/>
+                                <w:u w:val="single"/>
+                              </w:rPr>
+                              <w:t>create</w:t>
+                            </w:r>
+                            <w:proofErr w:type="spellEnd"/>
+                            <w:r>
+                              <w:rPr>
+                                <w:rFonts w:ascii="Times New Roman" w:hAnsi="Times New Roman" w:cs="Times New Roman"/>
+                                <w:b/>
+                                <w:u w:val="single"/>
+                              </w:rPr>
+                              <w:t xml:space="preserve"> new </w:t>
+                            </w:r>
+                            <w:proofErr w:type="spellStart"/>
+                            <w:r>
+                              <w:rPr>
+                                <w:rFonts w:ascii="Times New Roman" w:hAnsi="Times New Roman" w:cs="Times New Roman"/>
+                                <w:b/>
+                                <w:u w:val="single"/>
+                              </w:rPr>
+                              <w:t>account</w:t>
+                            </w:r>
+                            <w:proofErr w:type="spellEnd"/>
                           </w:p>
                         </w:txbxContent>
                       </wps:txbx>
                       <wps:bodyPr rot="0" spcFirstLastPara="0" vertOverflow="overflow" horzOverflow="overflow" vert="horz" wrap="square" lIns="91440" tIns="45720" rIns="91440" bIns="45720" numCol="1" spcCol="0" rtlCol="0" fromWordArt="0" anchor="t" anchorCtr="0" forceAA="0" compatLnSpc="1">
+                        <a:prstTxWarp prst="textNoShape">
+                          <a:avLst/>
+                        </a:prstTxWarp>
+                        <a:noAutofit/>
+                      </wps:bodyPr>
+                    </wps:wsp>
+                  </a:graphicData>
+                </a:graphic>
+                <wp14:sizeRelH relativeFrom="margin">
+                  <wp14:pctWidth>0</wp14:pctWidth>
+                </wp14:sizeRelH>
+                <wp14:sizeRelV relativeFrom="margin">
+                  <wp14:pctHeight>0</wp14:pctHeight>
+                </wp14:sizeRelV>
+              </wp:anchor>
+            </w:drawing>
+          </mc:Choice>
+          <mc:Fallback>
+            <w:pict>
+              <v:shape w14:anchorId="6507CC4D" id="Zone de texte 17" o:spid="_x0000_s1029" type="#_x0000_t202" style="position:absolute;margin-left:73.1pt;margin-top:58.4pt;width:226.7pt;height:145.5pt;z-index:251669504;visibility:visible;mso-wrap-style:square;mso-width-percent:0;mso-height-percent:0;mso-wrap-distance-left:9pt;mso-wrap-distance-top:0;mso-wrap-distance-right:9pt;mso-wrap-distance-bottom:0;mso-position-horizontal:absolute;mso-position-horizontal-relative:text;mso-position-vertical:absolute;mso-position-vertical-relative:text;mso-width-percent:0;mso-height-percent:0;mso-width-relative:margin;mso-height-relative:margin;v-text-anchor:top" o:gfxdata="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" fillcolor="white [3201]" strokecolor="white [3212]" strokeweight=".5pt">
+                <v:textbox>
+                  <w:txbxContent>
+                    <w:p>
+                      <w:pPr>
+                        <w:spacing w:after="0" w:line="480" w:lineRule="auto"/>
+                        <w:jc w:val="both"/>
+                        <w:rPr>
+                          <w:rFonts w:ascii="Times New Roman" w:hAnsi="Times New Roman" w:cs="Times New Roman"/>
+                          <w:b/>
+                          <w:u w:val="single"/>
+                        </w:rPr>
+                      </w:pPr>
+                      <w:r>
+                        <w:rPr>
+                          <w:rFonts w:ascii="Times New Roman" w:hAnsi="Times New Roman" w:cs="Times New Roman"/>
+                          <w:b/>
+                          <w:u w:val="single"/>
+                        </w:rPr>
+                        <w:t>ECRAN LOGIN</w:t>
+                      </w:r>
+                    </w:p>
+                    <w:p>
+                      <w:pPr>
+                        <w:rPr>
+                          <w:rFonts w:ascii="Times New Roman" w:hAnsi="Times New Roman" w:cs="Times New Roman"/>
+                        </w:rPr>
+                      </w:pPr>
+                      <w:r>
+                        <w:rPr>
+                          <w:rFonts w:ascii="Times New Roman" w:hAnsi="Times New Roman" w:cs="Times New Roman"/>
+                        </w:rPr>
+                        <w:t>*</w:t>
+                      </w:r>
+                      <w:r>
+                        <w:rPr>
+                          <w:rFonts w:ascii="Times New Roman" w:hAnsi="Times New Roman" w:cs="Times New Roman"/>
+                        </w:rPr>
+                        <w:t xml:space="preserve">L’utilisateur doit remplir les champs d’authentification : Login et </w:t>
+                      </w:r>
+                      <w:proofErr w:type="spellStart"/>
+                      <w:r>
+                        <w:rPr>
+                          <w:rFonts w:ascii="Times New Roman" w:hAnsi="Times New Roman" w:cs="Times New Roman"/>
+                        </w:rPr>
+                        <w:t>Password</w:t>
+                      </w:r>
+                      <w:proofErr w:type="spellEnd"/>
+                      <w:r>
+                        <w:rPr>
+                          <w:rFonts w:ascii="Times New Roman" w:hAnsi="Times New Roman" w:cs="Times New Roman"/>
+                        </w:rPr>
+                        <w:t xml:space="preserve"> (Login : Pseudo de l’utilisateur)</w:t>
+                      </w:r>
+                    </w:p>
+                    <w:p>
+                      <w:pPr>
+                        <w:rPr>
+                          <w:rFonts w:ascii="Times New Roman" w:hAnsi="Times New Roman" w:cs="Times New Roman"/>
+                        </w:rPr>
+                      </w:pPr>
+                      <w:r>
+                        <w:rPr>
+                          <w:rFonts w:ascii="Times New Roman" w:hAnsi="Times New Roman" w:cs="Times New Roman"/>
+                        </w:rPr>
+                        <w:t>*</w:t>
+                      </w:r>
+                      <w:r>
+                        <w:rPr>
+                          <w:rFonts w:ascii="Times New Roman" w:hAnsi="Times New Roman" w:cs="Times New Roman"/>
+                        </w:rPr>
+                        <w:t xml:space="preserve">L’utilisateur </w:t>
+                      </w:r>
+                      <w:r>
+                        <w:rPr>
+                          <w:rFonts w:ascii="Times New Roman" w:hAnsi="Times New Roman" w:cs="Times New Roman"/>
+                        </w:rPr>
+                        <w:t>peut</w:t>
+                      </w:r>
+                      <w:r>
+                        <w:rPr>
+                          <w:rFonts w:ascii="Times New Roman" w:hAnsi="Times New Roman" w:cs="Times New Roman"/>
+                        </w:rPr>
+                        <w:t xml:space="preserve"> créer un compte en cliquant sur le lien </w:t>
+                      </w:r>
+                      <w:proofErr w:type="spellStart"/>
+                      <w:r>
+                        <w:rPr>
+                          <w:rFonts w:ascii="Times New Roman" w:hAnsi="Times New Roman" w:cs="Times New Roman"/>
+                          <w:b/>
+                          <w:u w:val="single"/>
+                        </w:rPr>
+                        <w:t>create</w:t>
+                      </w:r>
+                      <w:proofErr w:type="spellEnd"/>
+                      <w:r>
+                        <w:rPr>
+                          <w:rFonts w:ascii="Times New Roman" w:hAnsi="Times New Roman" w:cs="Times New Roman"/>
+                          <w:b/>
+                          <w:u w:val="single"/>
+                        </w:rPr>
+                        <w:t xml:space="preserve"> new </w:t>
+                      </w:r>
+                      <w:proofErr w:type="spellStart"/>
+                      <w:r>
+                        <w:rPr>
+                          <w:rFonts w:ascii="Times New Roman" w:hAnsi="Times New Roman" w:cs="Times New Roman"/>
+                          <w:b/>
+                          <w:u w:val="single"/>
+                        </w:rPr>
+                        <w:t>account</w:t>
+                      </w:r>
+                      <w:proofErr w:type="spellEnd"/>
+                    </w:p>
+                  </w:txbxContent>
+                </v:textbox>
+              </v:shape>
+            </w:pict>
+          </mc:Fallback>
+        </mc:AlternateContent>
+      </w:r>
+      <w:r>
+        <mc:AlternateContent>
+          <mc:Choice Requires="wps">
+            <w:drawing>
+              <wp:anchor distT="0" distB="0" distL="114300" distR="114300" simplePos="0" relativeHeight="251670528" behindDoc="0" locked="0" layoutInCell="1" allowOverlap="1" wp14:anchorId="40A31470" wp14:editId="4B53DA8A">
+                <wp:simplePos x="0" y="0"/>
+                <wp:positionH relativeFrom="margin">
+                  <wp:posOffset>3989070</wp:posOffset>
+                </wp:positionH>
+                <wp:positionV relativeFrom="paragraph">
+                  <wp:posOffset>12700</wp:posOffset>
+                </wp:positionV>
+                <wp:extent cx="1750695" cy="3150870"/>
+                <wp:effectExtent l="0" t="0" r="20955" b="11430"/>
+                <wp:wrapNone/>
+                <wp:docPr id="18" name="Zone de texte 18"/>
+                <wp:cNvGraphicFramePr/>
+                <a:graphic xmlns:a="http://schemas.openxmlformats.org/drawingml/2006/main">
+                  <a:graphicData uri="http://schemas.microsoft.com/office/word/2010/wordprocessingShape">
+                    <wps:wsp>
+                      <wps:cNvSpPr txBox="1"/>
+                      <wps:spPr>
+                        <a:xfrm>
+                          <a:off x="0" y="0"/>
+                          <a:ext cx="1750695" cy="3150870"/>
+                        </a:xfrm>
+                        <a:prstGeom prst="rect">
+                          <a:avLst/>
+                        </a:prstGeom>
+                        <a:solidFill>
+                          <a:schemeClr val="lt1"/>
+                        </a:solidFill>
+                        <a:ln w="6350">
+                          <a:solidFill>
+                            <a:schemeClr val="bg1"/>
+                          </a:solidFill>
+                        </a:ln>
+                        <a:effectLst/>
+                      </wps:spPr>
+                      <wps:style>
+                        <a:lnRef idx="0">
+                          <a:schemeClr val="accent1"/>
+                        </a:lnRef>
+                        <a:fillRef idx="0">
+                          <a:schemeClr val="accent1"/>
+                        </a:fillRef>
+                        <a:effectRef idx="0">
+                          <a:schemeClr val="accent1"/>
+                        </a:effectRef>
+                        <a:fontRef idx="minor">
+                          <a:schemeClr val="dk1"/>
+                        </a:fontRef>
+                      </wps:style>
+                      <wps:txbx>
+                        <w:txbxContent>
+                          <w:p>
+                            <w:r>
+                              <w:rPr>
+                                <w:rFonts w:ascii="Times New Roman" w:hAnsi="Times New Roman" w:cs="Times New Roman"/>
+                                <w:noProof/>
+                                <w:lang w:eastAsia="fr-FR"/>
+                              </w:rPr>
+                              <w:drawing>
+                                <wp:inline distT="0" distB="0" distL="0" distR="0" wp14:anchorId="47FD904D" wp14:editId="6595A858">
+                                  <wp:extent cx="1441157" cy="2970078"/>
+                                  <wp:effectExtent l="0" t="0" r="45085" b="40005"/>
+                                  <wp:docPr id="62" name="Image 62"/>
+                                  <wp:cNvGraphicFramePr>
+                                    <a:graphicFrameLocks xmlns:a="http://schemas.openxmlformats.org/drawingml/2006/main" noChangeAspect="1"/>
+                                  </wp:cNvGraphicFramePr>
+                                  <a:graphic xmlns:a="http://schemas.openxmlformats.org/drawingml/2006/main">
+                                    <a:graphicData uri="http://schemas.openxmlformats.org/drawingml/2006/picture">
+                                      <pic:pic xmlns:pic="http://schemas.openxmlformats.org/drawingml/2006/picture">
+                                        <pic:nvPicPr>
+                                          <pic:cNvPr id="0" name="Picture 12" descr="C:\Users\Eric Ratovonirina\AppData\Local\Microsoft\Windows\INetCache\Content.Word\client-sign.jpg"/>
+                                          <pic:cNvPicPr>
+                                            <a:picLocks noChangeAspect="1" noChangeArrowheads="1"/>
+                                          </pic:cNvPicPr>
+                                        </pic:nvPicPr>
+                                        <pic:blipFill>
+                                          <a:blip r:embed="rId11">
+                                            <a:extLst>
+                                              <a:ext uri="{28A0092B-C50C-407E-A947-70E740481C1C}">
+                                                <a14:useLocalDpi xmlns:a14="http://schemas.microsoft.com/office/drawing/2010/main" val="0"/>
+                                              </a:ext>
+                                            </a:extLst>
+                                          </a:blip>
+                                          <a:stretch>
+                                            <a:fillRect/>
+                                          </a:stretch>
+                                        </pic:blipFill>
+                                        <pic:spPr bwMode="auto">
+                                          <a:xfrm>
+                                            <a:off x="0" y="0"/>
+                                            <a:ext cx="1441157" cy="2970078"/>
+                                          </a:xfrm>
+                                          <a:prstGeom prst="rect">
+                                            <a:avLst/>
+                                          </a:prstGeom>
+                                          <a:noFill/>
+                                          <a:ln>
+                                            <a:noFill/>
+                                          </a:ln>
+                                          <a:effectLst>
+                                            <a:outerShdw dist="35921" dir="2700000" algn="ctr" rotWithShape="0">
+                                              <a:srgbClr val="808080"/>
+                                            </a:outerShdw>
+                                          </a:effectLst>
+                                        </pic:spPr>
+                                      </pic:pic>
+                                    </a:graphicData>
+                                  </a:graphic>
+                                </wp:inline>
+                              </w:drawing>
+                            </w:r>
+                          </w:p>
+                        </w:txbxContent>
+                      </wps:txbx>
+                      <wps:bodyPr rot="0" spcFirstLastPara="0" vertOverflow="overflow" horzOverflow="overflow" vert="horz" wrap="square" lIns="91440" tIns="45720" rIns="91440" bIns="45720" numCol="1" spcCol="0" rtlCol="0" fromWordArt="0" anchor="t" anchorCtr="0" forceAA="0" compatLnSpc="1">
+                        <a:prstTxWarp prst="textNoShape">
+                          <a:avLst/>
+                        </a:prstTxWarp>
+                        <a:noAutofit/>
+                      </wps:bodyPr>
+                    </wps:wsp>
+                  </a:graphicData>
+                </a:graphic>
+                <wp14:sizeRelH relativeFrom="margin">
+                  <wp14:pctWidth>0</wp14:pctWidth>
+                </wp14:sizeRelH>
+                <wp14:sizeRelV relativeFrom="margin">
+                  <wp14:pctHeight>0</wp14:pctHeight>
+                </wp14:sizeRelV>
+              </wp:anchor>
+            </w:drawing>
+          </mc:Choice>
+          <mc:Fallback>
+            <w:pict>
+              <v:shape w14:anchorId="40A31470" id="Zone de texte 18" o:spid="_x0000_s1030" type="#_x0000_t202" style="position:absolute;margin-left:314.1pt;margin-top:1pt;width:137.85pt;height:248.1pt;z-index:251670528;visibility:visible;mso-wrap-style:square;mso-width-percent:0;mso-height-percent:0;mso-wrap-distance-left:9pt;mso-wrap-distance-top:0;mso-wrap-distance-right:9pt;mso-wrap-distance-bottom:0;mso-position-horizontal:absolute;mso-position-horizontal-relative:margin;mso-position-vertical:absolute;mso-position-vertical-relative:text;mso-width-percent:0;mso-height-percent:0;mso-width-relative:margin;mso-height-relative:margin;v-text-anchor:top" o:gfxdata="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" fillcolor="white [3201]" strokecolor="white [3212]" strokeweight=".5pt">
+                <v:textbox>
+                  <w:txbxContent>
+                    <w:p>
+                      <w:r>
+                        <w:rPr>
+                          <w:rFonts w:ascii="Times New Roman" w:hAnsi="Times New Roman" w:cs="Times New Roman"/>
+                          <w:noProof/>
+                          <w:lang w:eastAsia="fr-FR"/>
+                        </w:rPr>
+                        <w:drawing>
+                          <wp:inline distT="0" distB="0" distL="0" distR="0" wp14:anchorId="47FD904D" wp14:editId="6595A858">
+                            <wp:extent cx="1441157" cy="2970078"/>
+                            <wp:effectExtent l="0" t="0" r="45085" b="40005"/>
+                            <wp:docPr id="62" name="Image 62"/>
+                            <wp:cNvGraphicFramePr>
+                              <a:graphicFrameLocks xmlns:a="http://schemas.openxmlformats.org/drawingml/2006/main" noChangeAspect="1"/>
+                            </wp:cNvGraphicFramePr>
+                            <a:graphic xmlns:a="http://schemas.openxmlformats.org/drawingml/2006/main">
+                              <a:graphicData uri="http://schemas.openxmlformats.org/drawingml/2006/picture">
+                                <pic:pic xmlns:pic="http://schemas.openxmlformats.org/drawingml/2006/picture">
+                                  <pic:nvPicPr>
+                                    <pic:cNvPr id="0" name="Picture 12" descr="C:\Users\Eric Ratovonirina\AppData\Local\Microsoft\Windows\INetCache\Content.Word\client-sign.jpg"/>
+                                    <pic:cNvPicPr>
+                                      <a:picLocks noChangeAspect="1" noChangeArrowheads="1"/>
+                                    </pic:cNvPicPr>
+                                  </pic:nvPicPr>
+                                  <pic:blipFill>
+                                    <a:blip r:embed="rId11">
+                                      <a:extLst>
+                                        <a:ext uri="{28A0092B-C50C-407E-A947-70E740481C1C}">
+                                          <a14:useLocalDpi xmlns:a14="http://schemas.microsoft.com/office/drawing/2010/main" val="0"/>
+                                        </a:ext>
+                                      </a:extLst>
+                                    </a:blip>
+                                    <a:stretch>
+                                      <a:fillRect/>
+                                    </a:stretch>
+                                  </pic:blipFill>
+                                  <pic:spPr bwMode="auto">
+                                    <a:xfrm>
+                                      <a:off x="0" y="0"/>
+                                      <a:ext cx="1441157" cy="2970078"/>
+                                    </a:xfrm>
+                                    <a:prstGeom prst="rect">
+                                      <a:avLst/>
+                                    </a:prstGeom>
+                                    <a:noFill/>
+                                    <a:ln>
+                                      <a:noFill/>
+                                    </a:ln>
+                                    <a:effectLst>
+                                      <a:outerShdw dist="35921" dir="2700000" algn="ctr" rotWithShape="0">
+                                        <a:srgbClr val="808080"/>
+                                      </a:outerShdw>
+                                    </a:effectLst>
+                                  </pic:spPr>
+                                </pic:pic>
+                              </a:graphicData>
+                            </a:graphic>
+                          </wp:inline>
+                        </w:drawing>
+                      </w:r>
+                    </w:p>
+                  </w:txbxContent>
+                </v:textbox>
+                <w10:wrap anchorx="margin"/>
+              </v:shape>
+            </w:pict>
+          </mc:Fallback>
+        </mc:AlternateContent>
+      </w:r>
+    </w:p>
+    <w:p/>
+    <w:p>
+      <w:r>
+        <mc:AlternateContent>
+          <mc:Choice Requires="wps">
+            <w:drawing>
+              <wp:anchor distT="0" distB="0" distL="114300" distR="114300" simplePos="0" relativeHeight="251671552" behindDoc="0" locked="0" layoutInCell="1" allowOverlap="1" wp14:anchorId="0E380CDD" wp14:editId="175231CF">
+                <wp:simplePos x="0" y="0"/>
+                <wp:positionH relativeFrom="margin">
+                  <wp:align>left</wp:align>
+                </wp:positionH>
+                <wp:positionV relativeFrom="paragraph">
+                  <wp:posOffset>150778</wp:posOffset>
+                </wp:positionV>
+                <wp:extent cx="544195" cy="466725"/>
+                <wp:effectExtent l="0" t="0" r="27305" b="28575"/>
+                <wp:wrapNone/>
+                <wp:docPr id="19" name="Ellipse 19"/>
+                <wp:cNvGraphicFramePr/>
+                <a:graphic xmlns:a="http://schemas.openxmlformats.org/drawingml/2006/main">
+                  <a:graphicData uri="http://schemas.microsoft.com/office/word/2010/wordprocessingShape">
+                    <wps:wsp>
+                      <wps:cNvSpPr/>
+                      <wps:spPr>
+                        <a:xfrm>
+                          <a:off x="0" y="0"/>
+                          <a:ext cx="544195" cy="466725"/>
+                        </a:xfrm>
+                        <a:prstGeom prst="ellipse">
+                          <a:avLst/>
+                        </a:prstGeom>
+                      </wps:spPr>
+                      <wps:style>
+                        <a:lnRef idx="2">
+                          <a:schemeClr val="accent1">
+                            <a:shade val="50000"/>
+                          </a:schemeClr>
+                        </a:lnRef>
+                        <a:fillRef idx="1">
+                          <a:schemeClr val="accent1"/>
+                        </a:fillRef>
+                        <a:effectRef idx="0">
+                          <a:schemeClr val="accent1"/>
+                        </a:effectRef>
+                        <a:fontRef idx="minor">
+                          <a:schemeClr val="lt1"/>
+                        </a:fontRef>
+                      </wps:style>
+                      <wps:txbx>
+                        <w:txbxContent>
+                          <w:p>
+                            <w:pPr>
+                              <w:jc w:val="center"/>
+                            </w:pPr>
+                            <w:r>
+                              <w:t>2</w:t>
+                            </w:r>
+                          </w:p>
+                        </w:txbxContent>
+                      </wps:txbx>
+                      <wps:bodyPr rot="0" spcFirstLastPara="0" vertOverflow="overflow" horzOverflow="overflow" vert="horz" wrap="square" lIns="91440" tIns="45720" rIns="91440" bIns="45720" numCol="1" spcCol="0" rtlCol="0" fromWordArt="0" anchor="ctr" anchorCtr="0" forceAA="0" compatLnSpc="1">
                         <a:prstTxWarp prst="textNoShape">
                           <a:avLst/>
                         </a:prstTxWarp>
@@ -1128,284 +1413,53 @@
           </mc:Choice>
           <mc:Fallback>
             <w:pict>
-              <v:shape w14:anchorId="2553FEAF" id="Zone de texte 10" o:spid="_x0000_s1027" type="#_x0000_t202" style="position:absolute;left:0;text-align:left;margin-left:160.2pt;margin-top:76.95pt;width:211.4pt;height:70.45pt;z-index:251661312;visibility:visible;mso-wrap-style:square;mso-height-percent:0;mso-wrap-distance-left:9pt;mso-wrap-distance-top:0;mso-wrap-distance-right:9pt;mso-wrap-distance-bottom:0;mso-position-horizontal:right;mso-position-horizontal-relative:margin;mso-position-vertical:absolute;mso-position-vertical-relative:text;mso-height-percent:0;mso-height-relative:margin;v-text-anchor:top" o:gfxdata="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" fillcolor="white [3201]" strokeweight=".5pt">
+              <v:oval w14:anchorId="0E380CDD" id="Ellipse 19" o:spid="_x0000_s1031" style="position:absolute;margin-left:0;margin-top:11.85pt;width:42.85pt;height:36.75pt;z-index:251671552;visibility:visible;mso-wrap-style:square;mso-height-percent:0;mso-wrap-distance-left:9pt;mso-wrap-distance-top:0;mso-wrap-distance-right:9pt;mso-wrap-distance-bottom:0;mso-position-horizontal:left;mso-position-horizontal-relative:margin;mso-position-vertical:absolute;mso-position-vertical-relative:text;mso-height-percent:0;mso-height-relative:margin;v-text-anchor:middle" o:gfxdata="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" fillcolor="#5b9bd5 [3204]" strokecolor="#1f4d78 [1604]" strokeweight="1pt">
+                <v:stroke joinstyle="miter"/>
                 <v:textbox>
                   <w:txbxContent>
                     <w:p>
                       <w:pPr>
-                        <w:pStyle w:val="Paragraphedeliste"/>
-                        <w:numPr>
-                          <w:ilvl w:val="0"/>
-                          <w:numId w:val="5"/>
-                        </w:numPr>
+                        <w:jc w:val="center"/>
                       </w:pPr>
                       <w:r>
-                        <w:t>Liste des notifications</w:t>
+                        <w:t>2</w:t>
                       </w:r>
                     </w:p>
                   </w:txbxContent>
                 </v:textbox>
                 <w10:wrap anchorx="margin"/>
-              </v:shape>
+              </v:oval>
             </w:pict>
           </mc:Fallback>
         </mc:AlternateContent>
       </w:r>
+    </w:p>
+    <w:p/>
+    <w:p/>
+    <w:p/>
+    <w:p/>
+    <w:p/>
+    <w:p/>
+    <w:p/>
+    <w:p/>
+    <w:p/>
+    <w:p>
       <w:r>
-        <w:rPr>
-          <w:rFonts w:ascii="Times New Roman" w:hAnsi="Times New Roman" w:cs="Times New Roman"/>
-          <w:noProof/>
-          <w:lang w:eastAsia="fr-FR"/>
-        </w:rPr>
-        <w:drawing>
-          <wp:inline distT="0" distB="0" distL="0" distR="0" wp14:anchorId="24922112" wp14:editId="150B6770">
-            <wp:extent cx="1441157" cy="2900216"/>
-            <wp:effectExtent l="0" t="0" r="45085" b="33655"/>
-            <wp:docPr id="7" name="Image 7"/>
-            <wp:cNvGraphicFramePr>
-              <a:graphicFrameLocks xmlns:a="http://schemas.openxmlformats.org/drawingml/2006/main" noChangeAspect="1"/>
-            </wp:cNvGraphicFramePr>
-            <a:graphic xmlns:a="http://schemas.openxmlformats.org/drawingml/2006/main">
-              <a:graphicData uri="http://schemas.openxmlformats.org/drawingml/2006/picture">
-                <pic:pic xmlns:pic="http://schemas.openxmlformats.org/drawingml/2006/picture">
-                  <pic:nvPicPr>
-                    <pic:cNvPr id="0" name="Picture 12" descr="C:\Users\Eric Ratovonirina\AppData\Local\Microsoft\Windows\INetCache\Content.Word\client-sign.jpg"/>
-                    <pic:cNvPicPr>
-                      <a:picLocks noChangeAspect="1" noChangeArrowheads="1"/>
-                    </pic:cNvPicPr>
-                  </pic:nvPicPr>
-                  <pic:blipFill>
-                    <a:blip r:embed="rId15">
-                      <a:extLst>
-                        <a:ext uri="{28A0092B-C50C-407E-A947-70E740481C1C}">
-                          <a14:useLocalDpi xmlns:a14="http://schemas.microsoft.com/office/drawing/2010/main" val="0"/>
-                        </a:ext>
-                      </a:extLst>
-                    </a:blip>
-                    <a:stretch>
-                      <a:fillRect/>
-                    </a:stretch>
-                  </pic:blipFill>
-                  <pic:spPr bwMode="auto">
-                    <a:xfrm>
-                      <a:off x="0" y="0"/>
-                      <a:ext cx="1441157" cy="2900216"/>
-                    </a:xfrm>
-                    <a:prstGeom prst="rect">
-                      <a:avLst/>
-                    </a:prstGeom>
-                    <a:noFill/>
-                    <a:ln>
-                      <a:noFill/>
-                    </a:ln>
-                    <a:effectLst>
-                      <a:outerShdw dist="35921" dir="2700000" algn="ctr" rotWithShape="0">
-                        <a:srgbClr val="808080"/>
-                      </a:outerShdw>
-                    </a:effectLst>
-                  </pic:spPr>
-                </pic:pic>
-              </a:graphicData>
-            </a:graphic>
-          </wp:inline>
-        </w:drawing>
-      </w:r>
-    </w:p>
-    <w:p>
-      <w:pPr>
-        <w:pStyle w:val="Paragraphedeliste"/>
-        <w:spacing w:after="0" w:line="480" w:lineRule="auto"/>
-        <w:ind w:left="1440"/>
-        <w:jc w:val="both"/>
-        <w:rPr>
-          <w:rFonts w:ascii="Times New Roman" w:hAnsi="Times New Roman" w:cs="Times New Roman"/>
-          <w:b/>
-          <w:u w:val="single"/>
-        </w:rPr>
-      </w:pPr>
-    </w:p>
-    <w:p>
-      <w:pPr>
-        <w:pStyle w:val="Paragraphedeliste"/>
-        <w:spacing w:after="0" w:line="480" w:lineRule="auto"/>
-        <w:ind w:left="1440"/>
-        <w:jc w:val="both"/>
-        <w:rPr>
-          <w:rFonts w:ascii="Times New Roman" w:hAnsi="Times New Roman" w:cs="Times New Roman"/>
-          <w:b/>
-          <w:u w:val="single"/>
-        </w:rPr>
-      </w:pPr>
-    </w:p>
-    <w:p>
-      <w:pPr>
-        <w:pStyle w:val="Paragraphedeliste"/>
-        <w:spacing w:after="0" w:line="480" w:lineRule="auto"/>
-        <w:ind w:left="1440"/>
-        <w:jc w:val="both"/>
-        <w:rPr>
-          <w:rFonts w:ascii="Times New Roman" w:hAnsi="Times New Roman" w:cs="Times New Roman"/>
-          <w:b/>
-          <w:u w:val="single"/>
-        </w:rPr>
-      </w:pPr>
-    </w:p>
-    <w:p>
-      <w:pPr>
-        <w:pStyle w:val="Paragraphedeliste"/>
-        <w:spacing w:after="0" w:line="480" w:lineRule="auto"/>
-        <w:ind w:left="1440"/>
-        <w:jc w:val="both"/>
-        <w:rPr>
-          <w:rFonts w:ascii="Times New Roman" w:hAnsi="Times New Roman" w:cs="Times New Roman"/>
-          <w:b/>
-          <w:u w:val="single"/>
-        </w:rPr>
-      </w:pPr>
-    </w:p>
-    <w:p>
-      <w:pPr>
-        <w:pStyle w:val="Paragraphedeliste"/>
-        <w:spacing w:after="0" w:line="480" w:lineRule="auto"/>
-        <w:ind w:left="1440"/>
-        <w:jc w:val="both"/>
-        <w:rPr>
-          <w:rFonts w:ascii="Times New Roman" w:hAnsi="Times New Roman" w:cs="Times New Roman"/>
-          <w:b/>
-          <w:u w:val="single"/>
-        </w:rPr>
-      </w:pPr>
-    </w:p>
-    <w:p>
-      <w:pPr>
-        <w:pStyle w:val="Paragraphedeliste"/>
-        <w:spacing w:after="0" w:line="480" w:lineRule="auto"/>
-        <w:ind w:left="1440"/>
-        <w:jc w:val="both"/>
-        <w:rPr>
-          <w:rFonts w:ascii="Times New Roman" w:hAnsi="Times New Roman" w:cs="Times New Roman"/>
-          <w:b/>
-          <w:u w:val="single"/>
-        </w:rPr>
-      </w:pPr>
-    </w:p>
-    <w:p>
-      <w:pPr>
-        <w:pStyle w:val="Paragraphedeliste"/>
-        <w:numPr>
-          <w:ilvl w:val="0"/>
-          <w:numId w:val="2"/>
-        </w:numPr>
-        <w:spacing w:after="0" w:line="480" w:lineRule="auto"/>
-        <w:jc w:val="both"/>
-        <w:rPr>
-          <w:rFonts w:ascii="Times New Roman" w:hAnsi="Times New Roman" w:cs="Times New Roman"/>
-          <w:b/>
-          <w:u w:val="single"/>
-        </w:rPr>
-      </w:pPr>
-      <w:r>
-        <w:rPr>
-          <w:rFonts w:ascii="Times New Roman" w:hAnsi="Times New Roman" w:cs="Times New Roman"/>
-          <w:b/>
-          <w:u w:val="single"/>
-        </w:rPr>
-        <w:lastRenderedPageBreak/>
-        <w:t>Recherche simple</w:t>
-      </w:r>
-    </w:p>
-    <w:p>
-      <w:pPr>
-        <w:pStyle w:val="Paragraphedeliste"/>
-        <w:spacing w:after="0" w:line="480" w:lineRule="auto"/>
-        <w:ind w:left="1440"/>
-        <w:jc w:val="both"/>
-        <w:rPr>
-          <w:rFonts w:ascii="Times New Roman" w:hAnsi="Times New Roman" w:cs="Times New Roman"/>
-          <w:b/>
-          <w:u w:val="single"/>
-        </w:rPr>
-      </w:pPr>
-      <w:r>
-        <w:rPr>
-          <w:rFonts w:ascii="Times New Roman" w:hAnsi="Times New Roman" w:cs="Times New Roman"/>
-          <w:noProof/>
-          <w:lang w:eastAsia="fr-FR"/>
-        </w:rPr>
-        <w:drawing>
-          <wp:inline distT="0" distB="0" distL="0" distR="0" wp14:anchorId="24922112" wp14:editId="150B6770">
-            <wp:extent cx="1441157" cy="2904832"/>
-            <wp:effectExtent l="0" t="0" r="45085" b="29210"/>
-            <wp:docPr id="8" name="Image 8"/>
-            <wp:cNvGraphicFramePr>
-              <a:graphicFrameLocks xmlns:a="http://schemas.openxmlformats.org/drawingml/2006/main" noChangeAspect="1"/>
-            </wp:cNvGraphicFramePr>
-            <a:graphic xmlns:a="http://schemas.openxmlformats.org/drawingml/2006/main">
-              <a:graphicData uri="http://schemas.openxmlformats.org/drawingml/2006/picture">
-                <pic:pic xmlns:pic="http://schemas.openxmlformats.org/drawingml/2006/picture">
-                  <pic:nvPicPr>
-                    <pic:cNvPr id="0" name="Picture 12" descr="C:\Users\Eric Ratovonirina\AppData\Local\Microsoft\Windows\INetCache\Content.Word\client-sign.jpg"/>
-                    <pic:cNvPicPr>
-                      <a:picLocks noChangeAspect="1" noChangeArrowheads="1"/>
-                    </pic:cNvPicPr>
-                  </pic:nvPicPr>
-                  <pic:blipFill>
-                    <a:blip r:embed="rId16">
-                      <a:extLst>
-                        <a:ext uri="{28A0092B-C50C-407E-A947-70E740481C1C}">
-                          <a14:useLocalDpi xmlns:a14="http://schemas.microsoft.com/office/drawing/2010/main" val="0"/>
-                        </a:ext>
-                      </a:extLst>
-                    </a:blip>
-                    <a:stretch>
-                      <a:fillRect/>
-                    </a:stretch>
-                  </pic:blipFill>
-                  <pic:spPr bwMode="auto">
-                    <a:xfrm>
-                      <a:off x="0" y="0"/>
-                      <a:ext cx="1441157" cy="2904832"/>
-                    </a:xfrm>
-                    <a:prstGeom prst="rect">
-                      <a:avLst/>
-                    </a:prstGeom>
-                    <a:noFill/>
-                    <a:ln>
-                      <a:noFill/>
-                    </a:ln>
-                    <a:effectLst>
-                      <a:outerShdw dist="35921" dir="2700000" algn="ctr" rotWithShape="0">
-                        <a:srgbClr val="808080"/>
-                      </a:outerShdw>
-                    </a:effectLst>
-                  </pic:spPr>
-                </pic:pic>
-              </a:graphicData>
-            </a:graphic>
-          </wp:inline>
-        </w:drawing>
-      </w:r>
-      <w:r>
-        <w:rPr>
-          <w:rFonts w:ascii="Times New Roman" w:hAnsi="Times New Roman" w:cs="Times New Roman"/>
-          <w:noProof/>
-          <w:lang w:eastAsia="fr-FR"/>
-        </w:rPr>
         <mc:AlternateContent>
           <mc:Choice Requires="wps">
             <w:drawing>
-              <wp:anchor distT="0" distB="0" distL="114300" distR="114300" simplePos="0" relativeHeight="251663360" behindDoc="0" locked="0" layoutInCell="1" allowOverlap="1" wp14:anchorId="4EA25273" wp14:editId="4441DB58">
+              <wp:anchor distT="0" distB="0" distL="114300" distR="114300" simplePos="0" relativeHeight="251677696" behindDoc="0" locked="0" layoutInCell="1" allowOverlap="1" wp14:anchorId="0C5A635D" wp14:editId="02A28DD4">
                 <wp:simplePos x="0" y="0"/>
-                <wp:positionH relativeFrom="margin">
-                  <wp:posOffset>3055620</wp:posOffset>
+                <wp:positionH relativeFrom="column">
+                  <wp:posOffset>928370</wp:posOffset>
                 </wp:positionH>
                 <wp:positionV relativeFrom="paragraph">
-                  <wp:posOffset>883920</wp:posOffset>
+                  <wp:posOffset>728345</wp:posOffset>
                 </wp:positionV>
-                <wp:extent cx="2684834" cy="894944"/>
-                <wp:effectExtent l="0" t="0" r="20320" b="19685"/>
+                <wp:extent cx="2879090" cy="1847850"/>
+                <wp:effectExtent l="0" t="0" r="16510" b="19050"/>
                 <wp:wrapNone/>
-                <wp:docPr id="11" name="Zone de texte 11"/>
+                <wp:docPr id="203" name="Zone de texte 203"/>
                 <wp:cNvGraphicFramePr/>
                 <a:graphic xmlns:a="http://schemas.openxmlformats.org/drawingml/2006/main">
                   <a:graphicData uri="http://schemas.microsoft.com/office/word/2010/wordprocessingShape">
@@ -1414,7 +1468,7 @@
                       <wps:spPr>
                         <a:xfrm>
                           <a:off x="0" y="0"/>
-                          <a:ext cx="2684834" cy="894944"/>
+                          <a:ext cx="2879090" cy="1847850"/>
                         </a:xfrm>
                         <a:prstGeom prst="rect">
                           <a:avLst/>
@@ -1424,7 +1478,7 @@
                         </a:solidFill>
                         <a:ln w="6350">
                           <a:solidFill>
-                            <a:prstClr val="black"/>
+                            <a:schemeClr val="bg1"/>
                           </a:solidFill>
                         </a:ln>
                         <a:effectLst/>
@@ -1447,19 +1501,409 @@
                         <w:txbxContent>
                           <w:p>
                             <w:pPr>
-                              <w:pStyle w:val="Paragraphedeliste"/>
-                              <w:numPr>
-                                <w:ilvl w:val="0"/>
-                                <w:numId w:val="5"/>
-                              </w:numPr>
+                              <w:spacing w:after="0" w:line="480" w:lineRule="auto"/>
+                              <w:jc w:val="both"/>
+                              <w:rPr>
+                                <w:rFonts w:ascii="Times New Roman" w:hAnsi="Times New Roman" w:cs="Times New Roman"/>
+                                <w:b/>
+                                <w:u w:val="single"/>
+                              </w:rPr>
                             </w:pPr>
                             <w:r>
-                              <w:t>Recherche par un mot clé</w:t>
-                            </w:r>
+                              <w:rPr>
+                                <w:rFonts w:ascii="Times New Roman" w:hAnsi="Times New Roman" w:cs="Times New Roman"/>
+                                <w:b/>
+                                <w:u w:val="single"/>
+                              </w:rPr>
+                              <w:t>ECRAN INSCRIPTION</w:t>
+                            </w:r>
+                          </w:p>
+                          <w:p>
+                            <w:pPr>
+                              <w:jc w:val="both"/>
+                            </w:pPr>
+                            <w:r>
+                              <w:rPr>
+                                <w:rFonts w:ascii="Times New Roman" w:hAnsi="Times New Roman" w:cs="Times New Roman"/>
+                              </w:rPr>
+                              <w:t>*</w:t>
+                            </w:r>
+                            <w:r>
+                              <w:t>L’utilisateur doit remplir les champs pour poursuivre l’inscription</w:t>
+                            </w:r>
+                          </w:p>
+                          <w:p>
+                            <w:pPr>
+                              <w:jc w:val="both"/>
+                            </w:pPr>
+                            <w:r>
+                              <w:rPr>
+                                <w:rFonts w:ascii="Times New Roman" w:hAnsi="Times New Roman" w:cs="Times New Roman"/>
+                              </w:rPr>
+                              <w:t>*</w:t>
+                            </w:r>
+                            <w:r>
+                              <w:t xml:space="preserve">Nom, Prénom, Login Name, </w:t>
+                            </w:r>
+                            <w:proofErr w:type="spellStart"/>
+                            <w:r>
+                              <w:t>Password</w:t>
+                            </w:r>
+                            <w:proofErr w:type="spellEnd"/>
                           </w:p>
                         </w:txbxContent>
                       </wps:txbx>
                       <wps:bodyPr rot="0" spcFirstLastPara="0" vertOverflow="overflow" horzOverflow="overflow" vert="horz" wrap="square" lIns="91440" tIns="45720" rIns="91440" bIns="45720" numCol="1" spcCol="0" rtlCol="0" fromWordArt="0" anchor="t" anchorCtr="0" forceAA="0" compatLnSpc="1">
+                        <a:prstTxWarp prst="textNoShape">
+                          <a:avLst/>
+                        </a:prstTxWarp>
+                        <a:noAutofit/>
+                      </wps:bodyPr>
+                    </wps:wsp>
+                  </a:graphicData>
+                </a:graphic>
+                <wp14:sizeRelH relativeFrom="margin">
+                  <wp14:pctWidth>0</wp14:pctWidth>
+                </wp14:sizeRelH>
+                <wp14:sizeRelV relativeFrom="margin">
+                  <wp14:pctHeight>0</wp14:pctHeight>
+                </wp14:sizeRelV>
+              </wp:anchor>
+            </w:drawing>
+          </mc:Choice>
+          <mc:Fallback>
+            <w:pict>
+              <v:shape w14:anchorId="0C5A635D" id="Zone de texte 203" o:spid="_x0000_s1032" type="#_x0000_t202" style="position:absolute;margin-left:73.1pt;margin-top:57.35pt;width:226.7pt;height:145.5pt;z-index:251677696;visibility:visible;mso-wrap-style:square;mso-width-percent:0;mso-height-percent:0;mso-wrap-distance-left:9pt;mso-wrap-distance-top:0;mso-wrap-distance-right:9pt;mso-wrap-distance-bottom:0;mso-position-horizontal:absolute;mso-position-horizontal-relative:text;mso-position-vertical:absolute;mso-position-vertical-relative:text;mso-width-percent:0;mso-height-percent:0;mso-width-relative:margin;mso-height-relative:margin;v-text-anchor:top" o:gfxdata="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" fillcolor="white [3201]" strokecolor="white [3212]" strokeweight=".5pt">
+                <v:textbox>
+                  <w:txbxContent>
+                    <w:p>
+                      <w:pPr>
+                        <w:spacing w:after="0" w:line="480" w:lineRule="auto"/>
+                        <w:jc w:val="both"/>
+                        <w:rPr>
+                          <w:rFonts w:ascii="Times New Roman" w:hAnsi="Times New Roman" w:cs="Times New Roman"/>
+                          <w:b/>
+                          <w:u w:val="single"/>
+                        </w:rPr>
+                      </w:pPr>
+                      <w:r>
+                        <w:rPr>
+                          <w:rFonts w:ascii="Times New Roman" w:hAnsi="Times New Roman" w:cs="Times New Roman"/>
+                          <w:b/>
+                          <w:u w:val="single"/>
+                        </w:rPr>
+                        <w:t>ECRAN INSCRIPTION</w:t>
+                      </w:r>
+                    </w:p>
+                    <w:p>
+                      <w:pPr>
+                        <w:jc w:val="both"/>
+                      </w:pPr>
+                      <w:r>
+                        <w:rPr>
+                          <w:rFonts w:ascii="Times New Roman" w:hAnsi="Times New Roman" w:cs="Times New Roman"/>
+                        </w:rPr>
+                        <w:t>*</w:t>
+                      </w:r>
+                      <w:r>
+                        <w:t>L’utilisateur doit remplir les champs pour poursuivre l’inscription</w:t>
+                      </w:r>
+                    </w:p>
+                    <w:p>
+                      <w:pPr>
+                        <w:jc w:val="both"/>
+                      </w:pPr>
+                      <w:r>
+                        <w:rPr>
+                          <w:rFonts w:ascii="Times New Roman" w:hAnsi="Times New Roman" w:cs="Times New Roman"/>
+                        </w:rPr>
+                        <w:t>*</w:t>
+                      </w:r>
+                      <w:r>
+                        <w:t xml:space="preserve">Nom, Prénom, Login Name, </w:t>
+                      </w:r>
+                      <w:proofErr w:type="spellStart"/>
+                      <w:r>
+                        <w:t>Password</w:t>
+                      </w:r>
+                      <w:proofErr w:type="spellEnd"/>
+                    </w:p>
+                  </w:txbxContent>
+                </v:textbox>
+              </v:shape>
+            </w:pict>
+          </mc:Fallback>
+        </mc:AlternateContent>
+      </w:r>
+      <w:r>
+        <mc:AlternateContent>
+          <mc:Choice Requires="wps">
+            <w:drawing>
+              <wp:anchor distT="0" distB="0" distL="114300" distR="114300" simplePos="0" relativeHeight="251678720" behindDoc="0" locked="0" layoutInCell="1" allowOverlap="1" wp14:anchorId="58B778A1" wp14:editId="119BAC41">
+                <wp:simplePos x="0" y="0"/>
+                <wp:positionH relativeFrom="margin">
+                  <wp:posOffset>3989070</wp:posOffset>
+                </wp:positionH>
+                <wp:positionV relativeFrom="paragraph">
+                  <wp:posOffset>-635</wp:posOffset>
+                </wp:positionV>
+                <wp:extent cx="1750695" cy="3150870"/>
+                <wp:effectExtent l="0" t="0" r="20955" b="11430"/>
+                <wp:wrapNone/>
+                <wp:docPr id="204" name="Zone de texte 204"/>
+                <wp:cNvGraphicFramePr/>
+                <a:graphic xmlns:a="http://schemas.openxmlformats.org/drawingml/2006/main">
+                  <a:graphicData uri="http://schemas.microsoft.com/office/word/2010/wordprocessingShape">
+                    <wps:wsp>
+                      <wps:cNvSpPr txBox="1"/>
+                      <wps:spPr>
+                        <a:xfrm>
+                          <a:off x="0" y="0"/>
+                          <a:ext cx="1750695" cy="3150870"/>
+                        </a:xfrm>
+                        <a:prstGeom prst="rect">
+                          <a:avLst/>
+                        </a:prstGeom>
+                        <a:solidFill>
+                          <a:schemeClr val="lt1"/>
+                        </a:solidFill>
+                        <a:ln w="6350">
+                          <a:solidFill>
+                            <a:schemeClr val="bg1"/>
+                          </a:solidFill>
+                        </a:ln>
+                        <a:effectLst/>
+                      </wps:spPr>
+                      <wps:style>
+                        <a:lnRef idx="0">
+                          <a:schemeClr val="accent1"/>
+                        </a:lnRef>
+                        <a:fillRef idx="0">
+                          <a:schemeClr val="accent1"/>
+                        </a:fillRef>
+                        <a:effectRef idx="0">
+                          <a:schemeClr val="accent1"/>
+                        </a:effectRef>
+                        <a:fontRef idx="minor">
+                          <a:schemeClr val="dk1"/>
+                        </a:fontRef>
+                      </wps:style>
+                      <wps:txbx>
+                        <w:txbxContent>
+                          <w:p>
+                            <w:r>
+                              <w:rPr>
+                                <w:rFonts w:ascii="Times New Roman" w:hAnsi="Times New Roman" w:cs="Times New Roman"/>
+                                <w:noProof/>
+                                <w:lang w:eastAsia="fr-FR"/>
+                              </w:rPr>
+                              <w:drawing>
+                                <wp:inline distT="0" distB="0" distL="0" distR="0" wp14:anchorId="178C5D45" wp14:editId="7EE2D8C9">
+                                  <wp:extent cx="1441157" cy="2913839"/>
+                                  <wp:effectExtent l="0" t="0" r="45085" b="39370"/>
+                                  <wp:docPr id="206" name="Image 206"/>
+                                  <wp:cNvGraphicFramePr>
+                                    <a:graphicFrameLocks xmlns:a="http://schemas.openxmlformats.org/drawingml/2006/main" noChangeAspect="1"/>
+                                  </wp:cNvGraphicFramePr>
+                                  <a:graphic xmlns:a="http://schemas.openxmlformats.org/drawingml/2006/main">
+                                    <a:graphicData uri="http://schemas.openxmlformats.org/drawingml/2006/picture">
+                                      <pic:pic xmlns:pic="http://schemas.openxmlformats.org/drawingml/2006/picture">
+                                        <pic:nvPicPr>
+                                          <pic:cNvPr id="0" name="Picture 12" descr="C:\Users\Eric Ratovonirina\AppData\Local\Microsoft\Windows\INetCache\Content.Word\client-sign.jpg"/>
+                                          <pic:cNvPicPr>
+                                            <a:picLocks noChangeAspect="1" noChangeArrowheads="1"/>
+                                          </pic:cNvPicPr>
+                                        </pic:nvPicPr>
+                                        <pic:blipFill>
+                                          <a:blip r:embed="rId12">
+                                            <a:extLst>
+                                              <a:ext uri="{28A0092B-C50C-407E-A947-70E740481C1C}">
+                                                <a14:useLocalDpi xmlns:a14="http://schemas.microsoft.com/office/drawing/2010/main" val="0"/>
+                                              </a:ext>
+                                            </a:extLst>
+                                          </a:blip>
+                                          <a:stretch>
+                                            <a:fillRect/>
+                                          </a:stretch>
+                                        </pic:blipFill>
+                                        <pic:spPr bwMode="auto">
+                                          <a:xfrm>
+                                            <a:off x="0" y="0"/>
+                                            <a:ext cx="1441157" cy="2913839"/>
+                                          </a:xfrm>
+                                          <a:prstGeom prst="rect">
+                                            <a:avLst/>
+                                          </a:prstGeom>
+                                          <a:noFill/>
+                                          <a:ln>
+                                            <a:noFill/>
+                                          </a:ln>
+                                          <a:effectLst>
+                                            <a:outerShdw dist="35921" dir="2700000" algn="ctr" rotWithShape="0">
+                                              <a:srgbClr val="808080"/>
+                                            </a:outerShdw>
+                                          </a:effectLst>
+                                        </pic:spPr>
+                                      </pic:pic>
+                                    </a:graphicData>
+                                  </a:graphic>
+                                </wp:inline>
+                              </w:drawing>
+                            </w:r>
+                          </w:p>
+                        </w:txbxContent>
+                      </wps:txbx>
+                      <wps:bodyPr rot="0" spcFirstLastPara="0" vertOverflow="overflow" horzOverflow="overflow" vert="horz" wrap="square" lIns="91440" tIns="45720" rIns="91440" bIns="45720" numCol="1" spcCol="0" rtlCol="0" fromWordArt="0" anchor="t" anchorCtr="0" forceAA="0" compatLnSpc="1">
+                        <a:prstTxWarp prst="textNoShape">
+                          <a:avLst/>
+                        </a:prstTxWarp>
+                        <a:noAutofit/>
+                      </wps:bodyPr>
+                    </wps:wsp>
+                  </a:graphicData>
+                </a:graphic>
+                <wp14:sizeRelH relativeFrom="margin">
+                  <wp14:pctWidth>0</wp14:pctWidth>
+                </wp14:sizeRelH>
+                <wp14:sizeRelV relativeFrom="margin">
+                  <wp14:pctHeight>0</wp14:pctHeight>
+                </wp14:sizeRelV>
+              </wp:anchor>
+            </w:drawing>
+          </mc:Choice>
+          <mc:Fallback>
+            <w:pict>
+              <v:shape w14:anchorId="58B778A1" id="Zone de texte 204" o:spid="_x0000_s1033" type="#_x0000_t202" style="position:absolute;margin-left:314.1pt;margin-top:-.05pt;width:137.85pt;height:248.1pt;z-index:251678720;visibility:visible;mso-wrap-style:square;mso-width-percent:0;mso-height-percent:0;mso-wrap-distance-left:9pt;mso-wrap-distance-top:0;mso-wrap-distance-right:9pt;mso-wrap-distance-bottom:0;mso-position-horizontal:absolute;mso-position-horizontal-relative:margin;mso-position-vertical:absolute;mso-position-vertical-relative:text;mso-width-percent:0;mso-height-percent:0;mso-width-relative:margin;mso-height-relative:margin;v-text-anchor:top" o:gfxdata="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" fillcolor="white [3201]" strokecolor="white [3212]" strokeweight=".5pt">
+                <v:textbox>
+                  <w:txbxContent>
+                    <w:p>
+                      <w:r>
+                        <w:rPr>
+                          <w:rFonts w:ascii="Times New Roman" w:hAnsi="Times New Roman" w:cs="Times New Roman"/>
+                          <w:noProof/>
+                          <w:lang w:eastAsia="fr-FR"/>
+                        </w:rPr>
+                        <w:drawing>
+                          <wp:inline distT="0" distB="0" distL="0" distR="0" wp14:anchorId="178C5D45" wp14:editId="7EE2D8C9">
+                            <wp:extent cx="1441157" cy="2913839"/>
+                            <wp:effectExtent l="0" t="0" r="45085" b="39370"/>
+                            <wp:docPr id="206" name="Image 206"/>
+                            <wp:cNvGraphicFramePr>
+                              <a:graphicFrameLocks xmlns:a="http://schemas.openxmlformats.org/drawingml/2006/main" noChangeAspect="1"/>
+                            </wp:cNvGraphicFramePr>
+                            <a:graphic xmlns:a="http://schemas.openxmlformats.org/drawingml/2006/main">
+                              <a:graphicData uri="http://schemas.openxmlformats.org/drawingml/2006/picture">
+                                <pic:pic xmlns:pic="http://schemas.openxmlformats.org/drawingml/2006/picture">
+                                  <pic:nvPicPr>
+                                    <pic:cNvPr id="0" name="Picture 12" descr="C:\Users\Eric Ratovonirina\AppData\Local\Microsoft\Windows\INetCache\Content.Word\client-sign.jpg"/>
+                                    <pic:cNvPicPr>
+                                      <a:picLocks noChangeAspect="1" noChangeArrowheads="1"/>
+                                    </pic:cNvPicPr>
+                                  </pic:nvPicPr>
+                                  <pic:blipFill>
+                                    <a:blip r:embed="rId12">
+                                      <a:extLst>
+                                        <a:ext uri="{28A0092B-C50C-407E-A947-70E740481C1C}">
+                                          <a14:useLocalDpi xmlns:a14="http://schemas.microsoft.com/office/drawing/2010/main" val="0"/>
+                                        </a:ext>
+                                      </a:extLst>
+                                    </a:blip>
+                                    <a:stretch>
+                                      <a:fillRect/>
+                                    </a:stretch>
+                                  </pic:blipFill>
+                                  <pic:spPr bwMode="auto">
+                                    <a:xfrm>
+                                      <a:off x="0" y="0"/>
+                                      <a:ext cx="1441157" cy="2913839"/>
+                                    </a:xfrm>
+                                    <a:prstGeom prst="rect">
+                                      <a:avLst/>
+                                    </a:prstGeom>
+                                    <a:noFill/>
+                                    <a:ln>
+                                      <a:noFill/>
+                                    </a:ln>
+                                    <a:effectLst>
+                                      <a:outerShdw dist="35921" dir="2700000" algn="ctr" rotWithShape="0">
+                                        <a:srgbClr val="808080"/>
+                                      </a:outerShdw>
+                                    </a:effectLst>
+                                  </pic:spPr>
+                                </pic:pic>
+                              </a:graphicData>
+                            </a:graphic>
+                          </wp:inline>
+                        </w:drawing>
+                      </w:r>
+                    </w:p>
+                  </w:txbxContent>
+                </v:textbox>
+                <w10:wrap anchorx="margin"/>
+              </v:shape>
+            </w:pict>
+          </mc:Fallback>
+        </mc:AlternateContent>
+      </w:r>
+      <w:r>
+        <mc:AlternateContent>
+          <mc:Choice Requires="wps">
+            <w:drawing>
+              <wp:anchor distT="0" distB="0" distL="114300" distR="114300" simplePos="0" relativeHeight="251679744" behindDoc="0" locked="0" layoutInCell="1" allowOverlap="1" wp14:anchorId="5FD992FF" wp14:editId="38E91D66">
+                <wp:simplePos x="0" y="0"/>
+                <wp:positionH relativeFrom="margin">
+                  <wp:posOffset>0</wp:posOffset>
+                </wp:positionH>
+                <wp:positionV relativeFrom="paragraph">
+                  <wp:posOffset>708660</wp:posOffset>
+                </wp:positionV>
+                <wp:extent cx="544195" cy="466725"/>
+                <wp:effectExtent l="0" t="0" r="27305" b="28575"/>
+                <wp:wrapNone/>
+                <wp:docPr id="205" name="Ellipse 205"/>
+                <wp:cNvGraphicFramePr/>
+                <a:graphic xmlns:a="http://schemas.openxmlformats.org/drawingml/2006/main">
+                  <a:graphicData uri="http://schemas.microsoft.com/office/word/2010/wordprocessingShape">
+                    <wps:wsp>
+                      <wps:cNvSpPr/>
+                      <wps:spPr>
+                        <a:xfrm>
+                          <a:off x="0" y="0"/>
+                          <a:ext cx="544195" cy="466725"/>
+                        </a:xfrm>
+                        <a:prstGeom prst="ellipse">
+                          <a:avLst/>
+                        </a:prstGeom>
+                      </wps:spPr>
+                      <wps:style>
+                        <a:lnRef idx="2">
+                          <a:schemeClr val="accent1">
+                            <a:shade val="50000"/>
+                          </a:schemeClr>
+                        </a:lnRef>
+                        <a:fillRef idx="1">
+                          <a:schemeClr val="accent1"/>
+                        </a:fillRef>
+                        <a:effectRef idx="0">
+                          <a:schemeClr val="accent1"/>
+                        </a:effectRef>
+                        <a:fontRef idx="minor">
+                          <a:schemeClr val="lt1"/>
+                        </a:fontRef>
+                      </wps:style>
+                      <wps:txbx>
+                        <w:txbxContent>
+                          <w:p>
+                            <w:pPr>
+                              <w:jc w:val="center"/>
+                            </w:pPr>
+                            <w:r>
+                              <w:t>3</w:t>
+                            </w:r>
+                          </w:p>
+                        </w:txbxContent>
+                      </wps:txbx>
+                      <wps:bodyPr rot="0" spcFirstLastPara="0" vertOverflow="overflow" horzOverflow="overflow" vert="horz" wrap="square" lIns="91440" tIns="45720" rIns="91440" bIns="45720" numCol="1" spcCol="0" rtlCol="0" fromWordArt="0" anchor="ctr" anchorCtr="0" forceAA="0" compatLnSpc="1">
                         <a:prstTxWarp prst="textNoShape">
                           <a:avLst/>
                         </a:prstTxWarp>
@@ -1476,19 +1920,241 @@
           </mc:Choice>
           <mc:Fallback>
             <w:pict>
-              <v:shape w14:anchorId="4EA25273" id="Zone de texte 11" o:spid="_x0000_s1028" type="#_x0000_t202" style="position:absolute;left:0;text-align:left;margin-left:240.6pt;margin-top:69.6pt;width:211.4pt;height:70.45pt;z-index:251663360;visibility:visible;mso-wrap-style:square;mso-height-percent:0;mso-wrap-distance-left:9pt;mso-wrap-distance-top:0;mso-wrap-distance-right:9pt;mso-wrap-distance-bottom:0;mso-position-horizontal:absolute;mso-position-horizontal-relative:margin;mso-position-vertical:absolute;mso-position-vertical-relative:text;mso-height-percent:0;mso-height-relative:margin;v-text-anchor:top" o:gfxdata="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" fillcolor="white [3201]" strokeweight=".5pt">
+              <v:oval w14:anchorId="5FD992FF" id="Ellipse 205" o:spid="_x0000_s1034" style="position:absolute;margin-left:0;margin-top:55.8pt;width:42.85pt;height:36.75pt;z-index:251679744;visibility:visible;mso-wrap-style:square;mso-height-percent:0;mso-wrap-distance-left:9pt;mso-wrap-distance-top:0;mso-wrap-distance-right:9pt;mso-wrap-distance-bottom:0;mso-position-horizontal:absolute;mso-position-horizontal-relative:margin;mso-position-vertical:absolute;mso-position-vertical-relative:text;mso-height-percent:0;mso-height-relative:margin;v-text-anchor:middle" o:gfxdata="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" fillcolor="#5b9bd5 [3204]" strokecolor="#1f4d78 [1604]" strokeweight="1pt">
+                <v:stroke joinstyle="miter"/>
                 <v:textbox>
                   <w:txbxContent>
                     <w:p>
                       <w:pPr>
-                        <w:pStyle w:val="Paragraphedeliste"/>
-                        <w:numPr>
-                          <w:ilvl w:val="0"/>
-                          <w:numId w:val="5"/>
-                        </w:numPr>
+                        <w:jc w:val="center"/>
                       </w:pPr>
                       <w:r>
-                        <w:t>Recherche par un mot clé</w:t>
+                        <w:t>3</w:t>
+                      </w:r>
+                    </w:p>
+                  </w:txbxContent>
+                </v:textbox>
+                <w10:wrap anchorx="margin"/>
+              </v:oval>
+            </w:pict>
+          </mc:Fallback>
+        </mc:AlternateContent>
+      </w:r>
+    </w:p>
+    <w:p/>
+    <w:p/>
+    <w:p/>
+    <w:p/>
+    <w:p/>
+    <w:p/>
+    <w:p/>
+    <w:p>
+      <w:r>
+        <w:br w:type="page"/>
+      </w:r>
+    </w:p>
+    <w:p>
+      <w:r>
+        <w:lastRenderedPageBreak/>
+        <mc:AlternateContent>
+          <mc:Choice Requires="wps">
+            <w:drawing>
+              <wp:anchor distT="0" distB="0" distL="114300" distR="114300" simplePos="0" relativeHeight="251682816" behindDoc="0" locked="0" layoutInCell="1" allowOverlap="1" wp14:anchorId="607EEB0E" wp14:editId="000C4F88">
+                <wp:simplePos x="0" y="0"/>
+                <wp:positionH relativeFrom="margin">
+                  <wp:posOffset>3989070</wp:posOffset>
+                </wp:positionH>
+                <wp:positionV relativeFrom="paragraph">
+                  <wp:posOffset>-635</wp:posOffset>
+                </wp:positionV>
+                <wp:extent cx="1750695" cy="3150870"/>
+                <wp:effectExtent l="0" t="0" r="20955" b="11430"/>
+                <wp:wrapNone/>
+                <wp:docPr id="208" name="Zone de texte 208"/>
+                <wp:cNvGraphicFramePr/>
+                <a:graphic xmlns:a="http://schemas.openxmlformats.org/drawingml/2006/main">
+                  <a:graphicData uri="http://schemas.microsoft.com/office/word/2010/wordprocessingShape">
+                    <wps:wsp>
+                      <wps:cNvSpPr txBox="1"/>
+                      <wps:spPr>
+                        <a:xfrm>
+                          <a:off x="0" y="0"/>
+                          <a:ext cx="1750695" cy="3150870"/>
+                        </a:xfrm>
+                        <a:prstGeom prst="rect">
+                          <a:avLst/>
+                        </a:prstGeom>
+                        <a:solidFill>
+                          <a:schemeClr val="lt1"/>
+                        </a:solidFill>
+                        <a:ln w="6350">
+                          <a:solidFill>
+                            <a:schemeClr val="bg1"/>
+                          </a:solidFill>
+                        </a:ln>
+                        <a:effectLst/>
+                      </wps:spPr>
+                      <wps:style>
+                        <a:lnRef idx="0">
+                          <a:schemeClr val="accent1"/>
+                        </a:lnRef>
+                        <a:fillRef idx="0">
+                          <a:schemeClr val="accent1"/>
+                        </a:fillRef>
+                        <a:effectRef idx="0">
+                          <a:schemeClr val="accent1"/>
+                        </a:effectRef>
+                        <a:fontRef idx="minor">
+                          <a:schemeClr val="dk1"/>
+                        </a:fontRef>
+                      </wps:style>
+                      <wps:txbx>
+                        <w:txbxContent>
+                          <w:p>
+                            <w:r>
+                              <w:rPr>
+                                <w:rFonts w:ascii="Times New Roman" w:hAnsi="Times New Roman" w:cs="Times New Roman"/>
+                                <w:noProof/>
+                                <w:lang w:eastAsia="fr-FR"/>
+                              </w:rPr>
+                              <w:drawing>
+                                <wp:inline distT="0" distB="0" distL="0" distR="0" wp14:anchorId="5FB0B0AB" wp14:editId="18767EF1">
+                                  <wp:extent cx="1441157" cy="2895699"/>
+                                  <wp:effectExtent l="0" t="0" r="45085" b="38100"/>
+                                  <wp:docPr id="210" name="Image 210"/>
+                                  <wp:cNvGraphicFramePr>
+                                    <a:graphicFrameLocks xmlns:a="http://schemas.openxmlformats.org/drawingml/2006/main" noChangeAspect="1"/>
+                                  </wp:cNvGraphicFramePr>
+                                  <a:graphic xmlns:a="http://schemas.openxmlformats.org/drawingml/2006/main">
+                                    <a:graphicData uri="http://schemas.openxmlformats.org/drawingml/2006/picture">
+                                      <pic:pic xmlns:pic="http://schemas.openxmlformats.org/drawingml/2006/picture">
+                                        <pic:nvPicPr>
+                                          <pic:cNvPr id="0" name="Picture 12" descr="C:\Users\Eric Ratovonirina\AppData\Local\Microsoft\Windows\INetCache\Content.Word\client-sign.jpg"/>
+                                          <pic:cNvPicPr>
+                                            <a:picLocks noChangeAspect="1" noChangeArrowheads="1"/>
+                                          </pic:cNvPicPr>
+                                        </pic:nvPicPr>
+                                        <pic:blipFill>
+                                          <a:blip r:embed="rId13">
+                                            <a:extLst>
+                                              <a:ext uri="{28A0092B-C50C-407E-A947-70E740481C1C}">
+                                                <a14:useLocalDpi xmlns:a14="http://schemas.microsoft.com/office/drawing/2010/main" val="0"/>
+                                              </a:ext>
+                                            </a:extLst>
+                                          </a:blip>
+                                          <a:stretch>
+                                            <a:fillRect/>
+                                          </a:stretch>
+                                        </pic:blipFill>
+                                        <pic:spPr bwMode="auto">
+                                          <a:xfrm>
+                                            <a:off x="0" y="0"/>
+                                            <a:ext cx="1441157" cy="2895699"/>
+                                          </a:xfrm>
+                                          <a:prstGeom prst="rect">
+                                            <a:avLst/>
+                                          </a:prstGeom>
+                                          <a:noFill/>
+                                          <a:ln>
+                                            <a:noFill/>
+                                          </a:ln>
+                                          <a:effectLst>
+                                            <a:outerShdw dist="35921" dir="2700000" algn="ctr" rotWithShape="0">
+                                              <a:srgbClr val="808080"/>
+                                            </a:outerShdw>
+                                          </a:effectLst>
+                                        </pic:spPr>
+                                      </pic:pic>
+                                    </a:graphicData>
+                                  </a:graphic>
+                                </wp:inline>
+                              </w:drawing>
+                            </w:r>
+                          </w:p>
+                        </w:txbxContent>
+                      </wps:txbx>
+                      <wps:bodyPr rot="0" spcFirstLastPara="0" vertOverflow="overflow" horzOverflow="overflow" vert="horz" wrap="square" lIns="91440" tIns="45720" rIns="91440" bIns="45720" numCol="1" spcCol="0" rtlCol="0" fromWordArt="0" anchor="t" anchorCtr="0" forceAA="0" compatLnSpc="1">
+                        <a:prstTxWarp prst="textNoShape">
+                          <a:avLst/>
+                        </a:prstTxWarp>
+                        <a:noAutofit/>
+                      </wps:bodyPr>
+                    </wps:wsp>
+                  </a:graphicData>
+                </a:graphic>
+                <wp14:sizeRelH relativeFrom="margin">
+                  <wp14:pctWidth>0</wp14:pctWidth>
+                </wp14:sizeRelH>
+                <wp14:sizeRelV relativeFrom="margin">
+                  <wp14:pctHeight>0</wp14:pctHeight>
+                </wp14:sizeRelV>
+              </wp:anchor>
+            </w:drawing>
+          </mc:Choice>
+          <mc:Fallback>
+            <w:pict>
+              <v:shape w14:anchorId="607EEB0E" id="Zone de texte 208" o:spid="_x0000_s1035" type="#_x0000_t202" style="position:absolute;margin-left:314.1pt;margin-top:-.05pt;width:137.85pt;height:248.1pt;z-index:251682816;visibility:visible;mso-wrap-style:square;mso-width-percent:0;mso-height-percent:0;mso-wrap-distance-left:9pt;mso-wrap-distance-top:0;mso-wrap-distance-right:9pt;mso-wrap-distance-bottom:0;mso-position-horizontal:absolute;mso-position-horizontal-relative:margin;mso-position-vertical:absolute;mso-position-vertical-relative:text;mso-width-percent:0;mso-height-percent:0;mso-width-relative:margin;mso-height-relative:margin;v-text-anchor:top" o:gfxdata="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" fillcolor="white [3201]" strokecolor="white [3212]" strokeweight=".5pt">
+                <v:textbox>
+                  <w:txbxContent>
+                    <w:p>
+                      <w:r>
+                        <w:rPr>
+                          <w:rFonts w:ascii="Times New Roman" w:hAnsi="Times New Roman" w:cs="Times New Roman"/>
+                          <w:noProof/>
+                          <w:lang w:eastAsia="fr-FR"/>
+                        </w:rPr>
+                        <w:drawing>
+                          <wp:inline distT="0" distB="0" distL="0" distR="0" wp14:anchorId="5FB0B0AB" wp14:editId="18767EF1">
+                            <wp:extent cx="1441157" cy="2895699"/>
+                            <wp:effectExtent l="0" t="0" r="45085" b="38100"/>
+                            <wp:docPr id="210" name="Image 210"/>
+                            <wp:cNvGraphicFramePr>
+                              <a:graphicFrameLocks xmlns:a="http://schemas.openxmlformats.org/drawingml/2006/main" noChangeAspect="1"/>
+                            </wp:cNvGraphicFramePr>
+                            <a:graphic xmlns:a="http://schemas.openxmlformats.org/drawingml/2006/main">
+                              <a:graphicData uri="http://schemas.openxmlformats.org/drawingml/2006/picture">
+                                <pic:pic xmlns:pic="http://schemas.openxmlformats.org/drawingml/2006/picture">
+                                  <pic:nvPicPr>
+                                    <pic:cNvPr id="0" name="Picture 12" descr="C:\Users\Eric Ratovonirina\AppData\Local\Microsoft\Windows\INetCache\Content.Word\client-sign.jpg"/>
+                                    <pic:cNvPicPr>
+                                      <a:picLocks noChangeAspect="1" noChangeArrowheads="1"/>
+                                    </pic:cNvPicPr>
+                                  </pic:nvPicPr>
+                                  <pic:blipFill>
+                                    <a:blip r:embed="rId13">
+                                      <a:extLst>
+                                        <a:ext uri="{28A0092B-C50C-407E-A947-70E740481C1C}">
+                                          <a14:useLocalDpi xmlns:a14="http://schemas.microsoft.com/office/drawing/2010/main" val="0"/>
+                                        </a:ext>
+                                      </a:extLst>
+                                    </a:blip>
+                                    <a:stretch>
+                                      <a:fillRect/>
+                                    </a:stretch>
+                                  </pic:blipFill>
+                                  <pic:spPr bwMode="auto">
+                                    <a:xfrm>
+                                      <a:off x="0" y="0"/>
+                                      <a:ext cx="1441157" cy="2895699"/>
+                                    </a:xfrm>
+                                    <a:prstGeom prst="rect">
+                                      <a:avLst/>
+                                    </a:prstGeom>
+                                    <a:noFill/>
+                                    <a:ln>
+                                      <a:noFill/>
+                                    </a:ln>
+                                    <a:effectLst>
+                                      <a:outerShdw dist="35921" dir="2700000" algn="ctr" rotWithShape="0">
+                                        <a:srgbClr val="808080"/>
+                                      </a:outerShdw>
+                                    </a:effectLst>
+                                  </pic:spPr>
+                                </pic:pic>
+                              </a:graphicData>
+                            </a:graphic>
+                          </wp:inline>
+                        </w:drawing>
                       </w:r>
                     </w:p>
                   </w:txbxContent>
@@ -1499,34 +2165,1726 @@
           </mc:Fallback>
         </mc:AlternateContent>
       </w:r>
-    </w:p>
-    <w:p>
-      <w:pPr>
-        <w:pStyle w:val="Paragraphedeliste"/>
-        <w:numPr>
-          <w:ilvl w:val="0"/>
-          <w:numId w:val="2"/>
-        </w:numPr>
-        <w:spacing w:after="0" w:line="480" w:lineRule="auto"/>
-        <w:jc w:val="both"/>
-        <w:rPr>
-          <w:rFonts w:ascii="Times New Roman" w:hAnsi="Times New Roman" w:cs="Times New Roman"/>
-          <w:b/>
-          <w:u w:val="single"/>
-        </w:rPr>
-      </w:pPr>
       <w:r>
-        <w:rPr>
-          <w:rFonts w:ascii="Times New Roman" w:hAnsi="Times New Roman" w:cs="Times New Roman"/>
-          <w:b/>
-          <w:u w:val="single"/>
-        </w:rPr>
-        <w:t>Contenu : Image, Vidéo</w:t>
+        <mc:AlternateContent>
+          <mc:Choice Requires="wps">
+            <w:drawing>
+              <wp:anchor distT="0" distB="0" distL="114300" distR="114300" simplePos="0" relativeHeight="251683840" behindDoc="0" locked="0" layoutInCell="1" allowOverlap="1" wp14:anchorId="7353C6E8" wp14:editId="70029C74">
+                <wp:simplePos x="0" y="0"/>
+                <wp:positionH relativeFrom="margin">
+                  <wp:posOffset>0</wp:posOffset>
+                </wp:positionH>
+                <wp:positionV relativeFrom="paragraph">
+                  <wp:posOffset>708660</wp:posOffset>
+                </wp:positionV>
+                <wp:extent cx="544195" cy="466725"/>
+                <wp:effectExtent l="0" t="0" r="27305" b="28575"/>
+                <wp:wrapNone/>
+                <wp:docPr id="209" name="Ellipse 209"/>
+                <wp:cNvGraphicFramePr/>
+                <a:graphic xmlns:a="http://schemas.openxmlformats.org/drawingml/2006/main">
+                  <a:graphicData uri="http://schemas.microsoft.com/office/word/2010/wordprocessingShape">
+                    <wps:wsp>
+                      <wps:cNvSpPr/>
+                      <wps:spPr>
+                        <a:xfrm>
+                          <a:off x="0" y="0"/>
+                          <a:ext cx="544195" cy="466725"/>
+                        </a:xfrm>
+                        <a:prstGeom prst="ellipse">
+                          <a:avLst/>
+                        </a:prstGeom>
+                      </wps:spPr>
+                      <wps:style>
+                        <a:lnRef idx="2">
+                          <a:schemeClr val="accent1">
+                            <a:shade val="50000"/>
+                          </a:schemeClr>
+                        </a:lnRef>
+                        <a:fillRef idx="1">
+                          <a:schemeClr val="accent1"/>
+                        </a:fillRef>
+                        <a:effectRef idx="0">
+                          <a:schemeClr val="accent1"/>
+                        </a:effectRef>
+                        <a:fontRef idx="minor">
+                          <a:schemeClr val="lt1"/>
+                        </a:fontRef>
+                      </wps:style>
+                      <wps:txbx>
+                        <w:txbxContent>
+                          <w:p>
+                            <w:pPr>
+                              <w:jc w:val="center"/>
+                            </w:pPr>
+                            <w:r>
+                              <w:t>4</w:t>
+                            </w:r>
+                          </w:p>
+                        </w:txbxContent>
+                      </wps:txbx>
+                      <wps:bodyPr rot="0" spcFirstLastPara="0" vertOverflow="overflow" horzOverflow="overflow" vert="horz" wrap="square" lIns="91440" tIns="45720" rIns="91440" bIns="45720" numCol="1" spcCol="0" rtlCol="0" fromWordArt="0" anchor="ctr" anchorCtr="0" forceAA="0" compatLnSpc="1">
+                        <a:prstTxWarp prst="textNoShape">
+                          <a:avLst/>
+                        </a:prstTxWarp>
+                        <a:noAutofit/>
+                      </wps:bodyPr>
+                    </wps:wsp>
+                  </a:graphicData>
+                </a:graphic>
+                <wp14:sizeRelV relativeFrom="margin">
+                  <wp14:pctHeight>0</wp14:pctHeight>
+                </wp14:sizeRelV>
+              </wp:anchor>
+            </w:drawing>
+          </mc:Choice>
+          <mc:Fallback>
+            <w:pict>
+              <v:oval w14:anchorId="7353C6E8" id="Ellipse 209" o:spid="_x0000_s1036" style="position:absolute;margin-left:0;margin-top:55.8pt;width:42.85pt;height:36.75pt;z-index:251683840;visibility:visible;mso-wrap-style:square;mso-height-percent:0;mso-wrap-distance-left:9pt;mso-wrap-distance-top:0;mso-wrap-distance-right:9pt;mso-wrap-distance-bottom:0;mso-position-horizontal:absolute;mso-position-horizontal-relative:margin;mso-position-vertical:absolute;mso-position-vertical-relative:text;mso-height-percent:0;mso-height-relative:margin;v-text-anchor:middle" o:gfxdata="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" fillcolor="#5b9bd5 [3204]" strokecolor="#1f4d78 [1604]" strokeweight="1pt">
+                <v:stroke joinstyle="miter"/>
+                <v:textbox>
+                  <w:txbxContent>
+                    <w:p>
+                      <w:pPr>
+                        <w:jc w:val="center"/>
+                      </w:pPr>
+                      <w:r>
+                        <w:t>4</w:t>
+                      </w:r>
+                    </w:p>
+                  </w:txbxContent>
+                </v:textbox>
+                <w10:wrap anchorx="margin"/>
+              </v:oval>
+            </w:pict>
+          </mc:Fallback>
+        </mc:AlternateContent>
       </w:r>
     </w:p>
+    <w:p/>
     <w:p>
-      <w:bookmarkStart w:id="0" w:name="_GoBack"/>
-      <w:bookmarkEnd w:id="0"/>
+      <w:r>
+        <mc:AlternateContent>
+          <mc:Choice Requires="wps">
+            <w:drawing>
+              <wp:anchor distT="0" distB="0" distL="114300" distR="114300" simplePos="0" relativeHeight="251681792" behindDoc="0" locked="0" layoutInCell="1" allowOverlap="1" wp14:anchorId="637D9139" wp14:editId="633935CF">
+                <wp:simplePos x="0" y="0"/>
+                <wp:positionH relativeFrom="column">
+                  <wp:posOffset>929005</wp:posOffset>
+                </wp:positionH>
+                <wp:positionV relativeFrom="paragraph">
+                  <wp:posOffset>157710</wp:posOffset>
+                </wp:positionV>
+                <wp:extent cx="2879090" cy="2266544"/>
+                <wp:effectExtent l="0" t="0" r="16510" b="19685"/>
+                <wp:wrapNone/>
+                <wp:docPr id="207" name="Zone de texte 207"/>
+                <wp:cNvGraphicFramePr/>
+                <a:graphic xmlns:a="http://schemas.openxmlformats.org/drawingml/2006/main">
+                  <a:graphicData uri="http://schemas.microsoft.com/office/word/2010/wordprocessingShape">
+                    <wps:wsp>
+                      <wps:cNvSpPr txBox="1"/>
+                      <wps:spPr>
+                        <a:xfrm>
+                          <a:off x="0" y="0"/>
+                          <a:ext cx="2879090" cy="2266544"/>
+                        </a:xfrm>
+                        <a:prstGeom prst="rect">
+                          <a:avLst/>
+                        </a:prstGeom>
+                        <a:solidFill>
+                          <a:schemeClr val="lt1"/>
+                        </a:solidFill>
+                        <a:ln w="6350">
+                          <a:solidFill>
+                            <a:schemeClr val="bg1"/>
+                          </a:solidFill>
+                        </a:ln>
+                        <a:effectLst/>
+                      </wps:spPr>
+                      <wps:style>
+                        <a:lnRef idx="0">
+                          <a:schemeClr val="accent1"/>
+                        </a:lnRef>
+                        <a:fillRef idx="0">
+                          <a:schemeClr val="accent1"/>
+                        </a:fillRef>
+                        <a:effectRef idx="0">
+                          <a:schemeClr val="accent1"/>
+                        </a:effectRef>
+                        <a:fontRef idx="minor">
+                          <a:schemeClr val="dk1"/>
+                        </a:fontRef>
+                      </wps:style>
+                      <wps:txbx>
+                        <w:txbxContent>
+                          <w:p>
+                            <w:pPr>
+                              <w:spacing w:after="0" w:line="480" w:lineRule="auto"/>
+                              <w:jc w:val="both"/>
+                              <w:rPr>
+                                <w:rFonts w:ascii="Times New Roman" w:hAnsi="Times New Roman" w:cs="Times New Roman"/>
+                                <w:b/>
+                                <w:u w:val="single"/>
+                              </w:rPr>
+                            </w:pPr>
+                            <w:r>
+                              <w:rPr>
+                                <w:rFonts w:ascii="Times New Roman" w:hAnsi="Times New Roman" w:cs="Times New Roman"/>
+                                <w:b/>
+                                <w:u w:val="single"/>
+                              </w:rPr>
+                              <w:t>ECRAN LISTE</w:t>
+                            </w:r>
+                          </w:p>
+                          <w:p>
+                            <w:pPr>
+                              <w:jc w:val="both"/>
+                              <w:rPr>
+                                <w:rFonts w:ascii="Times New Roman" w:hAnsi="Times New Roman" w:cs="Times New Roman"/>
+                              </w:rPr>
+                            </w:pPr>
+                            <w:r>
+                              <w:rPr>
+                                <w:rFonts w:ascii="Times New Roman" w:hAnsi="Times New Roman" w:cs="Times New Roman"/>
+                              </w:rPr>
+                              <w:t>*</w:t>
+                            </w:r>
+                            <w:r>
+                              <w:rPr>
+                                <w:rFonts w:ascii="Times New Roman" w:hAnsi="Times New Roman" w:cs="Times New Roman"/>
+                              </w:rPr>
+                              <w:t>Se charg</w:t>
+                            </w:r>
+                            <w:r>
+                              <w:rPr>
+                                <w:rFonts w:ascii="Times New Roman" w:hAnsi="Times New Roman" w:cs="Times New Roman"/>
+                                <w:b/>
+                              </w:rPr>
+                              <w:t>e</w:t>
+                            </w:r>
+                            <w:r>
+                              <w:rPr>
+                                <w:rFonts w:ascii="Times New Roman" w:hAnsi="Times New Roman" w:cs="Times New Roman"/>
+                              </w:rPr>
+                              <w:t xml:space="preserve"> d’afficher une liste de tous les paysages de Madagascar.</w:t>
+                            </w:r>
+                          </w:p>
+                          <w:p>
+                            <w:pPr>
+                              <w:jc w:val="both"/>
+                              <w:rPr>
+                                <w:rFonts w:ascii="Times New Roman" w:hAnsi="Times New Roman" w:cs="Times New Roman"/>
+                              </w:rPr>
+                            </w:pPr>
+                            <w:r>
+                              <w:rPr>
+                                <w:rFonts w:ascii="Times New Roman" w:hAnsi="Times New Roman" w:cs="Times New Roman"/>
+                              </w:rPr>
+                              <w:t>*</w:t>
+                            </w:r>
+                            <w:r>
+                              <w:rPr>
+                                <w:rFonts w:ascii="Times New Roman" w:hAnsi="Times New Roman" w:cs="Times New Roman"/>
+                              </w:rPr>
+                              <w:t xml:space="preserve">L’utilisateur peut voir des publications contenant : Image, titre de l’image, nombre de vu de l’image, Date de </w:t>
+                            </w:r>
+                            <w:proofErr w:type="spellStart"/>
+                            <w:r>
+                              <w:rPr>
+                                <w:rFonts w:ascii="Times New Roman" w:hAnsi="Times New Roman" w:cs="Times New Roman"/>
+                              </w:rPr>
+                              <w:t>creation</w:t>
+                            </w:r>
+                            <w:proofErr w:type="spellEnd"/>
+                          </w:p>
+                          <w:p>
+                            <w:pPr>
+                              <w:jc w:val="both"/>
+                              <w:rPr>
+                                <w:rFonts w:ascii="Times New Roman" w:hAnsi="Times New Roman" w:cs="Times New Roman"/>
+                              </w:rPr>
+                            </w:pPr>
+                            <w:r>
+                              <w:rPr>
+                                <w:rFonts w:ascii="Times New Roman" w:hAnsi="Times New Roman" w:cs="Times New Roman"/>
+                              </w:rPr>
+                              <w:t>*</w:t>
+                            </w:r>
+                            <w:r>
+                              <w:rPr>
+                                <w:rFonts w:ascii="Times New Roman" w:hAnsi="Times New Roman" w:cs="Times New Roman"/>
+                              </w:rPr>
+                              <w:t>L’utilisateur peut cliquer sur une publication et l’application redirige vers la page de détail de la publication.</w:t>
+                            </w:r>
+                          </w:p>
+                        </w:txbxContent>
+                      </wps:txbx>
+                      <wps:bodyPr rot="0" spcFirstLastPara="0" vertOverflow="overflow" horzOverflow="overflow" vert="horz" wrap="square" lIns="91440" tIns="45720" rIns="91440" bIns="45720" numCol="1" spcCol="0" rtlCol="0" fromWordArt="0" anchor="t" anchorCtr="0" forceAA="0" compatLnSpc="1">
+                        <a:prstTxWarp prst="textNoShape">
+                          <a:avLst/>
+                        </a:prstTxWarp>
+                        <a:noAutofit/>
+                      </wps:bodyPr>
+                    </wps:wsp>
+                  </a:graphicData>
+                </a:graphic>
+                <wp14:sizeRelH relativeFrom="margin">
+                  <wp14:pctWidth>0</wp14:pctWidth>
+                </wp14:sizeRelH>
+                <wp14:sizeRelV relativeFrom="margin">
+                  <wp14:pctHeight>0</wp14:pctHeight>
+                </wp14:sizeRelV>
+              </wp:anchor>
+            </w:drawing>
+          </mc:Choice>
+          <mc:Fallback>
+            <w:pict>
+              <v:shape w14:anchorId="637D9139" id="Zone de texte 207" o:spid="_x0000_s1037" type="#_x0000_t202" style="position:absolute;margin-left:73.15pt;margin-top:12.4pt;width:226.7pt;height:178.45pt;z-index:251681792;visibility:visible;mso-wrap-style:square;mso-width-percent:0;mso-height-percent:0;mso-wrap-distance-left:9pt;mso-wrap-distance-top:0;mso-wrap-distance-right:9pt;mso-wrap-distance-bottom:0;mso-position-horizontal:absolute;mso-position-horizontal-relative:text;mso-position-vertical:absolute;mso-position-vertical-relative:text;mso-width-percent:0;mso-height-percent:0;mso-width-relative:margin;mso-height-relative:margin;v-text-anchor:top" o:gfxdata="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" fillcolor="white [3201]" strokecolor="white [3212]" strokeweight=".5pt">
+                <v:textbox>
+                  <w:txbxContent>
+                    <w:p>
+                      <w:pPr>
+                        <w:spacing w:after="0" w:line="480" w:lineRule="auto"/>
+                        <w:jc w:val="both"/>
+                        <w:rPr>
+                          <w:rFonts w:ascii="Times New Roman" w:hAnsi="Times New Roman" w:cs="Times New Roman"/>
+                          <w:b/>
+                          <w:u w:val="single"/>
+                        </w:rPr>
+                      </w:pPr>
+                      <w:r>
+                        <w:rPr>
+                          <w:rFonts w:ascii="Times New Roman" w:hAnsi="Times New Roman" w:cs="Times New Roman"/>
+                          <w:b/>
+                          <w:u w:val="single"/>
+                        </w:rPr>
+                        <w:t>ECRAN LISTE</w:t>
+                      </w:r>
+                    </w:p>
+                    <w:p>
+                      <w:pPr>
+                        <w:jc w:val="both"/>
+                        <w:rPr>
+                          <w:rFonts w:ascii="Times New Roman" w:hAnsi="Times New Roman" w:cs="Times New Roman"/>
+                        </w:rPr>
+                      </w:pPr>
+                      <w:r>
+                        <w:rPr>
+                          <w:rFonts w:ascii="Times New Roman" w:hAnsi="Times New Roman" w:cs="Times New Roman"/>
+                        </w:rPr>
+                        <w:t>*</w:t>
+                      </w:r>
+                      <w:r>
+                        <w:rPr>
+                          <w:rFonts w:ascii="Times New Roman" w:hAnsi="Times New Roman" w:cs="Times New Roman"/>
+                        </w:rPr>
+                        <w:t>Se charg</w:t>
+                      </w:r>
+                      <w:r>
+                        <w:rPr>
+                          <w:rFonts w:ascii="Times New Roman" w:hAnsi="Times New Roman" w:cs="Times New Roman"/>
+                          <w:b/>
+                        </w:rPr>
+                        <w:t>e</w:t>
+                      </w:r>
+                      <w:r>
+                        <w:rPr>
+                          <w:rFonts w:ascii="Times New Roman" w:hAnsi="Times New Roman" w:cs="Times New Roman"/>
+                        </w:rPr>
+                        <w:t xml:space="preserve"> d’afficher une liste de tous les paysages de Madagascar.</w:t>
+                      </w:r>
+                    </w:p>
+                    <w:p>
+                      <w:pPr>
+                        <w:jc w:val="both"/>
+                        <w:rPr>
+                          <w:rFonts w:ascii="Times New Roman" w:hAnsi="Times New Roman" w:cs="Times New Roman"/>
+                        </w:rPr>
+                      </w:pPr>
+                      <w:r>
+                        <w:rPr>
+                          <w:rFonts w:ascii="Times New Roman" w:hAnsi="Times New Roman" w:cs="Times New Roman"/>
+                        </w:rPr>
+                        <w:t>*</w:t>
+                      </w:r>
+                      <w:r>
+                        <w:rPr>
+                          <w:rFonts w:ascii="Times New Roman" w:hAnsi="Times New Roman" w:cs="Times New Roman"/>
+                        </w:rPr>
+                        <w:t xml:space="preserve">L’utilisateur peut voir des publications contenant : Image, titre de l’image, nombre de vu de l’image, Date de </w:t>
+                      </w:r>
+                      <w:proofErr w:type="spellStart"/>
+                      <w:r>
+                        <w:rPr>
+                          <w:rFonts w:ascii="Times New Roman" w:hAnsi="Times New Roman" w:cs="Times New Roman"/>
+                        </w:rPr>
+                        <w:t>creation</w:t>
+                      </w:r>
+                      <w:proofErr w:type="spellEnd"/>
+                    </w:p>
+                    <w:p>
+                      <w:pPr>
+                        <w:jc w:val="both"/>
+                        <w:rPr>
+                          <w:rFonts w:ascii="Times New Roman" w:hAnsi="Times New Roman" w:cs="Times New Roman"/>
+                        </w:rPr>
+                      </w:pPr>
+                      <w:r>
+                        <w:rPr>
+                          <w:rFonts w:ascii="Times New Roman" w:hAnsi="Times New Roman" w:cs="Times New Roman"/>
+                        </w:rPr>
+                        <w:t>*</w:t>
+                      </w:r>
+                      <w:r>
+                        <w:rPr>
+                          <w:rFonts w:ascii="Times New Roman" w:hAnsi="Times New Roman" w:cs="Times New Roman"/>
+                        </w:rPr>
+                        <w:t>L’utilisateur peut cliquer sur une publication et l’application redirige vers la page de détail de la publication.</w:t>
+                      </w:r>
+                    </w:p>
+                  </w:txbxContent>
+                </v:textbox>
+              </v:shape>
+            </w:pict>
+          </mc:Fallback>
+        </mc:AlternateContent>
+      </w:r>
+    </w:p>
+    <w:p/>
+    <w:p/>
+    <w:p/>
+    <w:p/>
+    <w:p/>
+    <w:p/>
+    <w:p/>
+    <w:p/>
+    <w:p/>
+    <w:p/>
+    <w:p>
+      <w:r>
+        <mc:AlternateContent>
+          <mc:Choice Requires="wps">
+            <w:drawing>
+              <wp:anchor distT="0" distB="0" distL="114300" distR="114300" simplePos="0" relativeHeight="251685888" behindDoc="0" locked="0" layoutInCell="1" allowOverlap="1" wp14:anchorId="0C5A635D" wp14:editId="02A28DD4">
+                <wp:simplePos x="0" y="0"/>
+                <wp:positionH relativeFrom="column">
+                  <wp:posOffset>929005</wp:posOffset>
+                </wp:positionH>
+                <wp:positionV relativeFrom="paragraph">
+                  <wp:posOffset>50583</wp:posOffset>
+                </wp:positionV>
+                <wp:extent cx="2879090" cy="2684834"/>
+                <wp:effectExtent l="0" t="0" r="16510" b="20320"/>
+                <wp:wrapNone/>
+                <wp:docPr id="211" name="Zone de texte 211"/>
+                <wp:cNvGraphicFramePr/>
+                <a:graphic xmlns:a="http://schemas.openxmlformats.org/drawingml/2006/main">
+                  <a:graphicData uri="http://schemas.microsoft.com/office/word/2010/wordprocessingShape">
+                    <wps:wsp>
+                      <wps:cNvSpPr txBox="1"/>
+                      <wps:spPr>
+                        <a:xfrm>
+                          <a:off x="0" y="0"/>
+                          <a:ext cx="2879090" cy="2684834"/>
+                        </a:xfrm>
+                        <a:prstGeom prst="rect">
+                          <a:avLst/>
+                        </a:prstGeom>
+                        <a:solidFill>
+                          <a:schemeClr val="lt1"/>
+                        </a:solidFill>
+                        <a:ln w="6350">
+                          <a:solidFill>
+                            <a:schemeClr val="bg1"/>
+                          </a:solidFill>
+                        </a:ln>
+                        <a:effectLst/>
+                      </wps:spPr>
+                      <wps:style>
+                        <a:lnRef idx="0">
+                          <a:schemeClr val="accent1"/>
+                        </a:lnRef>
+                        <a:fillRef idx="0">
+                          <a:schemeClr val="accent1"/>
+                        </a:fillRef>
+                        <a:effectRef idx="0">
+                          <a:schemeClr val="accent1"/>
+                        </a:effectRef>
+                        <a:fontRef idx="minor">
+                          <a:schemeClr val="dk1"/>
+                        </a:fontRef>
+                      </wps:style>
+                      <wps:txbx>
+                        <w:txbxContent>
+                          <w:p>
+                            <w:pPr>
+                              <w:spacing w:after="0" w:line="480" w:lineRule="auto"/>
+                              <w:jc w:val="both"/>
+                              <w:rPr>
+                                <w:rFonts w:ascii="Times New Roman" w:hAnsi="Times New Roman" w:cs="Times New Roman"/>
+                                <w:b/>
+                                <w:u w:val="single"/>
+                              </w:rPr>
+                            </w:pPr>
+                            <w:r>
+                              <w:rPr>
+                                <w:rFonts w:ascii="Times New Roman" w:hAnsi="Times New Roman" w:cs="Times New Roman"/>
+                                <w:b/>
+                                <w:u w:val="single"/>
+                              </w:rPr>
+                              <w:t>ECRAN DETAIL</w:t>
+                            </w:r>
+                          </w:p>
+                          <w:p>
+                            <w:pPr>
+                              <w:spacing w:after="0" w:line="360" w:lineRule="auto"/>
+                              <w:jc w:val="both"/>
+                              <w:rPr>
+                                <w:rFonts w:ascii="Times New Roman" w:hAnsi="Times New Roman" w:cs="Times New Roman"/>
+                              </w:rPr>
+                            </w:pPr>
+                            <w:r>
+                              <w:rPr>
+                                <w:rFonts w:ascii="Times New Roman" w:hAnsi="Times New Roman" w:cs="Times New Roman"/>
+                              </w:rPr>
+                              <w:t>*</w:t>
+                            </w:r>
+                            <w:r>
+                              <w:rPr>
+                                <w:rFonts w:ascii="Times New Roman" w:hAnsi="Times New Roman" w:cs="Times New Roman"/>
+                              </w:rPr>
+                              <w:t xml:space="preserve">Affiche l’image ou bien la vidéo </w:t>
+                            </w:r>
+                          </w:p>
+                          <w:p>
+                            <w:pPr>
+                              <w:spacing w:after="0" w:line="360" w:lineRule="auto"/>
+                              <w:jc w:val="both"/>
+                              <w:rPr>
+                                <w:rFonts w:ascii="Times New Roman" w:hAnsi="Times New Roman" w:cs="Times New Roman"/>
+                              </w:rPr>
+                            </w:pPr>
+                            <w:r>
+                              <w:rPr>
+                                <w:rFonts w:ascii="Times New Roman" w:hAnsi="Times New Roman" w:cs="Times New Roman"/>
+                              </w:rPr>
+                              <w:t>*</w:t>
+                            </w:r>
+                            <w:r>
+                              <w:rPr>
+                                <w:rFonts w:ascii="Times New Roman" w:hAnsi="Times New Roman" w:cs="Times New Roman"/>
+                              </w:rPr>
+                              <w:t>Affiche le titre de l’image ou vidéo</w:t>
+                            </w:r>
+                          </w:p>
+                          <w:p>
+                            <w:pPr>
+                              <w:spacing w:after="0" w:line="360" w:lineRule="auto"/>
+                              <w:jc w:val="both"/>
+                              <w:rPr>
+                                <w:rFonts w:ascii="Times New Roman" w:hAnsi="Times New Roman" w:cs="Times New Roman"/>
+                              </w:rPr>
+                            </w:pPr>
+                            <w:r>
+                              <w:rPr>
+                                <w:rFonts w:ascii="Times New Roman" w:hAnsi="Times New Roman" w:cs="Times New Roman"/>
+                              </w:rPr>
+                              <w:t>*</w:t>
+                            </w:r>
+                            <w:r>
+                              <w:rPr>
+                                <w:rFonts w:ascii="Times New Roman" w:hAnsi="Times New Roman" w:cs="Times New Roman"/>
+                              </w:rPr>
+                              <w:t xml:space="preserve">Affiche la date et le lieu de </w:t>
+                            </w:r>
+                            <w:proofErr w:type="spellStart"/>
+                            <w:r>
+                              <w:rPr>
+                                <w:rFonts w:ascii="Times New Roman" w:hAnsi="Times New Roman" w:cs="Times New Roman"/>
+                              </w:rPr>
+                              <w:t>creation</w:t>
+                            </w:r>
+                            <w:proofErr w:type="spellEnd"/>
+                            <w:r>
+                              <w:rPr>
+                                <w:rFonts w:ascii="Times New Roman" w:hAnsi="Times New Roman" w:cs="Times New Roman"/>
+                              </w:rPr>
+                              <w:t xml:space="preserve"> de la publication</w:t>
+                            </w:r>
+                          </w:p>
+                          <w:p>
+                            <w:pPr>
+                              <w:spacing w:after="0" w:line="360" w:lineRule="auto"/>
+                              <w:jc w:val="both"/>
+                              <w:rPr>
+                                <w:rFonts w:ascii="Times New Roman" w:hAnsi="Times New Roman" w:cs="Times New Roman"/>
+                              </w:rPr>
+                            </w:pPr>
+                            <w:r>
+                              <w:rPr>
+                                <w:rFonts w:ascii="Times New Roman" w:hAnsi="Times New Roman" w:cs="Times New Roman"/>
+                              </w:rPr>
+                              <w:t>*</w:t>
+                            </w:r>
+                            <w:r>
+                              <w:rPr>
+                                <w:rFonts w:ascii="Times New Roman" w:hAnsi="Times New Roman" w:cs="Times New Roman"/>
+                              </w:rPr>
+                              <w:t>Affiche le nombre de vu par d’autre utilisateur de la publication</w:t>
+                            </w:r>
+                          </w:p>
+                          <w:p>
+                            <w:pPr>
+                              <w:spacing w:after="0" w:line="360" w:lineRule="auto"/>
+                              <w:jc w:val="both"/>
+                              <w:rPr>
+                                <w:rFonts w:ascii="Times New Roman" w:hAnsi="Times New Roman" w:cs="Times New Roman"/>
+                              </w:rPr>
+                            </w:pPr>
+                            <w:r>
+                              <w:rPr>
+                                <w:rFonts w:ascii="Times New Roman" w:hAnsi="Times New Roman" w:cs="Times New Roman"/>
+                              </w:rPr>
+                              <w:t>*</w:t>
+                            </w:r>
+                            <w:r>
+                              <w:rPr>
+                                <w:rFonts w:ascii="Times New Roman" w:hAnsi="Times New Roman" w:cs="Times New Roman"/>
+                              </w:rPr>
+                              <w:t>L’utilisateur peut télécharger l’image ou la vidéo</w:t>
+                            </w:r>
+                          </w:p>
+                        </w:txbxContent>
+                      </wps:txbx>
+                      <wps:bodyPr rot="0" spcFirstLastPara="0" vertOverflow="overflow" horzOverflow="overflow" vert="horz" wrap="square" lIns="91440" tIns="45720" rIns="91440" bIns="45720" numCol="1" spcCol="0" rtlCol="0" fromWordArt="0" anchor="t" anchorCtr="0" forceAA="0" compatLnSpc="1">
+                        <a:prstTxWarp prst="textNoShape">
+                          <a:avLst/>
+                        </a:prstTxWarp>
+                        <a:noAutofit/>
+                      </wps:bodyPr>
+                    </wps:wsp>
+                  </a:graphicData>
+                </a:graphic>
+                <wp14:sizeRelH relativeFrom="margin">
+                  <wp14:pctWidth>0</wp14:pctWidth>
+                </wp14:sizeRelH>
+                <wp14:sizeRelV relativeFrom="margin">
+                  <wp14:pctHeight>0</wp14:pctHeight>
+                </wp14:sizeRelV>
+              </wp:anchor>
+            </w:drawing>
+          </mc:Choice>
+          <mc:Fallback>
+            <w:pict>
+              <v:shape w14:anchorId="0C5A635D" id="Zone de texte 211" o:spid="_x0000_s1038" type="#_x0000_t202" style="position:absolute;margin-left:73.15pt;margin-top:4pt;width:226.7pt;height:211.4pt;z-index:251685888;visibility:visible;mso-wrap-style:square;mso-width-percent:0;mso-height-percent:0;mso-wrap-distance-left:9pt;mso-wrap-distance-top:0;mso-wrap-distance-right:9pt;mso-wrap-distance-bottom:0;mso-position-horizontal:absolute;mso-position-horizontal-relative:text;mso-position-vertical:absolute;mso-position-vertical-relative:text;mso-width-percent:0;mso-height-percent:0;mso-width-relative:margin;mso-height-relative:margin;v-text-anchor:top" o:gfxdata="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" fillcolor="white [3201]" strokecolor="white [3212]" strokeweight=".5pt">
+                <v:textbox>
+                  <w:txbxContent>
+                    <w:p>
+                      <w:pPr>
+                        <w:spacing w:after="0" w:line="480" w:lineRule="auto"/>
+                        <w:jc w:val="both"/>
+                        <w:rPr>
+                          <w:rFonts w:ascii="Times New Roman" w:hAnsi="Times New Roman" w:cs="Times New Roman"/>
+                          <w:b/>
+                          <w:u w:val="single"/>
+                        </w:rPr>
+                      </w:pPr>
+                      <w:r>
+                        <w:rPr>
+                          <w:rFonts w:ascii="Times New Roman" w:hAnsi="Times New Roman" w:cs="Times New Roman"/>
+                          <w:b/>
+                          <w:u w:val="single"/>
+                        </w:rPr>
+                        <w:t>ECRAN DETAIL</w:t>
+                      </w:r>
+                    </w:p>
+                    <w:p>
+                      <w:pPr>
+                        <w:spacing w:after="0" w:line="360" w:lineRule="auto"/>
+                        <w:jc w:val="both"/>
+                        <w:rPr>
+                          <w:rFonts w:ascii="Times New Roman" w:hAnsi="Times New Roman" w:cs="Times New Roman"/>
+                        </w:rPr>
+                      </w:pPr>
+                      <w:r>
+                        <w:rPr>
+                          <w:rFonts w:ascii="Times New Roman" w:hAnsi="Times New Roman" w:cs="Times New Roman"/>
+                        </w:rPr>
+                        <w:t>*</w:t>
+                      </w:r>
+                      <w:r>
+                        <w:rPr>
+                          <w:rFonts w:ascii="Times New Roman" w:hAnsi="Times New Roman" w:cs="Times New Roman"/>
+                        </w:rPr>
+                        <w:t xml:space="preserve">Affiche l’image ou bien la vidéo </w:t>
+                      </w:r>
+                    </w:p>
+                    <w:p>
+                      <w:pPr>
+                        <w:spacing w:after="0" w:line="360" w:lineRule="auto"/>
+                        <w:jc w:val="both"/>
+                        <w:rPr>
+                          <w:rFonts w:ascii="Times New Roman" w:hAnsi="Times New Roman" w:cs="Times New Roman"/>
+                        </w:rPr>
+                      </w:pPr>
+                      <w:r>
+                        <w:rPr>
+                          <w:rFonts w:ascii="Times New Roman" w:hAnsi="Times New Roman" w:cs="Times New Roman"/>
+                        </w:rPr>
+                        <w:t>*</w:t>
+                      </w:r>
+                      <w:r>
+                        <w:rPr>
+                          <w:rFonts w:ascii="Times New Roman" w:hAnsi="Times New Roman" w:cs="Times New Roman"/>
+                        </w:rPr>
+                        <w:t>Affiche le titre de l’image ou vidéo</w:t>
+                      </w:r>
+                    </w:p>
+                    <w:p>
+                      <w:pPr>
+                        <w:spacing w:after="0" w:line="360" w:lineRule="auto"/>
+                        <w:jc w:val="both"/>
+                        <w:rPr>
+                          <w:rFonts w:ascii="Times New Roman" w:hAnsi="Times New Roman" w:cs="Times New Roman"/>
+                        </w:rPr>
+                      </w:pPr>
+                      <w:r>
+                        <w:rPr>
+                          <w:rFonts w:ascii="Times New Roman" w:hAnsi="Times New Roman" w:cs="Times New Roman"/>
+                        </w:rPr>
+                        <w:t>*</w:t>
+                      </w:r>
+                      <w:r>
+                        <w:rPr>
+                          <w:rFonts w:ascii="Times New Roman" w:hAnsi="Times New Roman" w:cs="Times New Roman"/>
+                        </w:rPr>
+                        <w:t xml:space="preserve">Affiche la date et le lieu de </w:t>
+                      </w:r>
+                      <w:proofErr w:type="spellStart"/>
+                      <w:r>
+                        <w:rPr>
+                          <w:rFonts w:ascii="Times New Roman" w:hAnsi="Times New Roman" w:cs="Times New Roman"/>
+                        </w:rPr>
+                        <w:t>creation</w:t>
+                      </w:r>
+                      <w:proofErr w:type="spellEnd"/>
+                      <w:r>
+                        <w:rPr>
+                          <w:rFonts w:ascii="Times New Roman" w:hAnsi="Times New Roman" w:cs="Times New Roman"/>
+                        </w:rPr>
+                        <w:t xml:space="preserve"> de la publication</w:t>
+                      </w:r>
+                    </w:p>
+                    <w:p>
+                      <w:pPr>
+                        <w:spacing w:after="0" w:line="360" w:lineRule="auto"/>
+                        <w:jc w:val="both"/>
+                        <w:rPr>
+                          <w:rFonts w:ascii="Times New Roman" w:hAnsi="Times New Roman" w:cs="Times New Roman"/>
+                        </w:rPr>
+                      </w:pPr>
+                      <w:r>
+                        <w:rPr>
+                          <w:rFonts w:ascii="Times New Roman" w:hAnsi="Times New Roman" w:cs="Times New Roman"/>
+                        </w:rPr>
+                        <w:t>*</w:t>
+                      </w:r>
+                      <w:r>
+                        <w:rPr>
+                          <w:rFonts w:ascii="Times New Roman" w:hAnsi="Times New Roman" w:cs="Times New Roman"/>
+                        </w:rPr>
+                        <w:t>Affiche le nombre de vu par d’autre utilisateur de la publication</w:t>
+                      </w:r>
+                    </w:p>
+                    <w:p>
+                      <w:pPr>
+                        <w:spacing w:after="0" w:line="360" w:lineRule="auto"/>
+                        <w:jc w:val="both"/>
+                        <w:rPr>
+                          <w:rFonts w:ascii="Times New Roman" w:hAnsi="Times New Roman" w:cs="Times New Roman"/>
+                        </w:rPr>
+                      </w:pPr>
+                      <w:r>
+                        <w:rPr>
+                          <w:rFonts w:ascii="Times New Roman" w:hAnsi="Times New Roman" w:cs="Times New Roman"/>
+                        </w:rPr>
+                        <w:t>*</w:t>
+                      </w:r>
+                      <w:r>
+                        <w:rPr>
+                          <w:rFonts w:ascii="Times New Roman" w:hAnsi="Times New Roman" w:cs="Times New Roman"/>
+                        </w:rPr>
+                        <w:t>L’utilisateur peut télécharger l’image ou la vidéo</w:t>
+                      </w:r>
+                    </w:p>
+                  </w:txbxContent>
+                </v:textbox>
+              </v:shape>
+            </w:pict>
+          </mc:Fallback>
+        </mc:AlternateContent>
+      </w:r>
+      <w:r>
+        <mc:AlternateContent>
+          <mc:Choice Requires="wps">
+            <w:drawing>
+              <wp:anchor distT="0" distB="0" distL="114300" distR="114300" simplePos="0" relativeHeight="251686912" behindDoc="0" locked="0" layoutInCell="1" allowOverlap="1" wp14:anchorId="58B778A1" wp14:editId="119BAC41">
+                <wp:simplePos x="0" y="0"/>
+                <wp:positionH relativeFrom="margin">
+                  <wp:posOffset>3989070</wp:posOffset>
+                </wp:positionH>
+                <wp:positionV relativeFrom="paragraph">
+                  <wp:posOffset>-635</wp:posOffset>
+                </wp:positionV>
+                <wp:extent cx="1750695" cy="3150870"/>
+                <wp:effectExtent l="0" t="0" r="20955" b="11430"/>
+                <wp:wrapNone/>
+                <wp:docPr id="212" name="Zone de texte 212"/>
+                <wp:cNvGraphicFramePr/>
+                <a:graphic xmlns:a="http://schemas.openxmlformats.org/drawingml/2006/main">
+                  <a:graphicData uri="http://schemas.microsoft.com/office/word/2010/wordprocessingShape">
+                    <wps:wsp>
+                      <wps:cNvSpPr txBox="1"/>
+                      <wps:spPr>
+                        <a:xfrm>
+                          <a:off x="0" y="0"/>
+                          <a:ext cx="1750695" cy="3150870"/>
+                        </a:xfrm>
+                        <a:prstGeom prst="rect">
+                          <a:avLst/>
+                        </a:prstGeom>
+                        <a:solidFill>
+                          <a:schemeClr val="lt1"/>
+                        </a:solidFill>
+                        <a:ln w="6350">
+                          <a:solidFill>
+                            <a:schemeClr val="bg1"/>
+                          </a:solidFill>
+                        </a:ln>
+                        <a:effectLst/>
+                      </wps:spPr>
+                      <wps:style>
+                        <a:lnRef idx="0">
+                          <a:schemeClr val="accent1"/>
+                        </a:lnRef>
+                        <a:fillRef idx="0">
+                          <a:schemeClr val="accent1"/>
+                        </a:fillRef>
+                        <a:effectRef idx="0">
+                          <a:schemeClr val="accent1"/>
+                        </a:effectRef>
+                        <a:fontRef idx="minor">
+                          <a:schemeClr val="dk1"/>
+                        </a:fontRef>
+                      </wps:style>
+                      <wps:txbx>
+                        <w:txbxContent>
+                          <w:p>
+                            <w:r>
+                              <w:rPr>
+                                <w:rFonts w:ascii="Times New Roman" w:hAnsi="Times New Roman" w:cs="Times New Roman"/>
+                                <w:noProof/>
+                                <w:lang w:eastAsia="fr-FR"/>
+                              </w:rPr>
+                              <w:drawing>
+                                <wp:inline distT="0" distB="0" distL="0" distR="0" wp14:anchorId="178C5D45" wp14:editId="7EE2D8C9">
+                                  <wp:extent cx="1441157" cy="2955283"/>
+                                  <wp:effectExtent l="0" t="0" r="45085" b="36195"/>
+                                  <wp:docPr id="214" name="Image 214"/>
+                                  <wp:cNvGraphicFramePr>
+                                    <a:graphicFrameLocks xmlns:a="http://schemas.openxmlformats.org/drawingml/2006/main" noChangeAspect="1"/>
+                                  </wp:cNvGraphicFramePr>
+                                  <a:graphic xmlns:a="http://schemas.openxmlformats.org/drawingml/2006/main">
+                                    <a:graphicData uri="http://schemas.openxmlformats.org/drawingml/2006/picture">
+                                      <pic:pic xmlns:pic="http://schemas.openxmlformats.org/drawingml/2006/picture">
+                                        <pic:nvPicPr>
+                                          <pic:cNvPr id="0" name="Picture 12" descr="C:\Users\Eric Ratovonirina\AppData\Local\Microsoft\Windows\INetCache\Content.Word\client-sign.jpg"/>
+                                          <pic:cNvPicPr>
+                                            <a:picLocks noChangeAspect="1" noChangeArrowheads="1"/>
+                                          </pic:cNvPicPr>
+                                        </pic:nvPicPr>
+                                        <pic:blipFill>
+                                          <a:blip r:embed="rId14">
+                                            <a:extLst>
+                                              <a:ext uri="{28A0092B-C50C-407E-A947-70E740481C1C}">
+                                                <a14:useLocalDpi xmlns:a14="http://schemas.microsoft.com/office/drawing/2010/main" val="0"/>
+                                              </a:ext>
+                                            </a:extLst>
+                                          </a:blip>
+                                          <a:stretch>
+                                            <a:fillRect/>
+                                          </a:stretch>
+                                        </pic:blipFill>
+                                        <pic:spPr bwMode="auto">
+                                          <a:xfrm>
+                                            <a:off x="0" y="0"/>
+                                            <a:ext cx="1441157" cy="2955283"/>
+                                          </a:xfrm>
+                                          <a:prstGeom prst="rect">
+                                            <a:avLst/>
+                                          </a:prstGeom>
+                                          <a:noFill/>
+                                          <a:ln>
+                                            <a:noFill/>
+                                          </a:ln>
+                                          <a:effectLst>
+                                            <a:outerShdw dist="35921" dir="2700000" algn="ctr" rotWithShape="0">
+                                              <a:srgbClr val="808080"/>
+                                            </a:outerShdw>
+                                          </a:effectLst>
+                                        </pic:spPr>
+                                      </pic:pic>
+                                    </a:graphicData>
+                                  </a:graphic>
+                                </wp:inline>
+                              </w:drawing>
+                            </w:r>
+                          </w:p>
+                        </w:txbxContent>
+                      </wps:txbx>
+                      <wps:bodyPr rot="0" spcFirstLastPara="0" vertOverflow="overflow" horzOverflow="overflow" vert="horz" wrap="square" lIns="91440" tIns="45720" rIns="91440" bIns="45720" numCol="1" spcCol="0" rtlCol="0" fromWordArt="0" anchor="t" anchorCtr="0" forceAA="0" compatLnSpc="1">
+                        <a:prstTxWarp prst="textNoShape">
+                          <a:avLst/>
+                        </a:prstTxWarp>
+                        <a:noAutofit/>
+                      </wps:bodyPr>
+                    </wps:wsp>
+                  </a:graphicData>
+                </a:graphic>
+                <wp14:sizeRelH relativeFrom="margin">
+                  <wp14:pctWidth>0</wp14:pctWidth>
+                </wp14:sizeRelH>
+                <wp14:sizeRelV relativeFrom="margin">
+                  <wp14:pctHeight>0</wp14:pctHeight>
+                </wp14:sizeRelV>
+              </wp:anchor>
+            </w:drawing>
+          </mc:Choice>
+          <mc:Fallback>
+            <w:pict>
+              <v:shape w14:anchorId="58B778A1" id="Zone de texte 212" o:spid="_x0000_s1039" type="#_x0000_t202" style="position:absolute;margin-left:314.1pt;margin-top:-.05pt;width:137.85pt;height:248.1pt;z-index:251686912;visibility:visible;mso-wrap-style:square;mso-width-percent:0;mso-height-percent:0;mso-wrap-distance-left:9pt;mso-wrap-distance-top:0;mso-wrap-distance-right:9pt;mso-wrap-distance-bottom:0;mso-position-horizontal:absolute;mso-position-horizontal-relative:margin;mso-position-vertical:absolute;mso-position-vertical-relative:text;mso-width-percent:0;mso-height-percent:0;mso-width-relative:margin;mso-height-relative:margin;v-text-anchor:top" o:gfxdata="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" fillcolor="white [3201]" strokecolor="white [3212]" strokeweight=".5pt">
+                <v:textbox>
+                  <w:txbxContent>
+                    <w:p>
+                      <w:r>
+                        <w:rPr>
+                          <w:rFonts w:ascii="Times New Roman" w:hAnsi="Times New Roman" w:cs="Times New Roman"/>
+                          <w:noProof/>
+                          <w:lang w:eastAsia="fr-FR"/>
+                        </w:rPr>
+                        <w:drawing>
+                          <wp:inline distT="0" distB="0" distL="0" distR="0" wp14:anchorId="178C5D45" wp14:editId="7EE2D8C9">
+                            <wp:extent cx="1441157" cy="2955283"/>
+                            <wp:effectExtent l="0" t="0" r="45085" b="36195"/>
+                            <wp:docPr id="214" name="Image 214"/>
+                            <wp:cNvGraphicFramePr>
+                              <a:graphicFrameLocks xmlns:a="http://schemas.openxmlformats.org/drawingml/2006/main" noChangeAspect="1"/>
+                            </wp:cNvGraphicFramePr>
+                            <a:graphic xmlns:a="http://schemas.openxmlformats.org/drawingml/2006/main">
+                              <a:graphicData uri="http://schemas.openxmlformats.org/drawingml/2006/picture">
+                                <pic:pic xmlns:pic="http://schemas.openxmlformats.org/drawingml/2006/picture">
+                                  <pic:nvPicPr>
+                                    <pic:cNvPr id="0" name="Picture 12" descr="C:\Users\Eric Ratovonirina\AppData\Local\Microsoft\Windows\INetCache\Content.Word\client-sign.jpg"/>
+                                    <pic:cNvPicPr>
+                                      <a:picLocks noChangeAspect="1" noChangeArrowheads="1"/>
+                                    </pic:cNvPicPr>
+                                  </pic:nvPicPr>
+                                  <pic:blipFill>
+                                    <a:blip r:embed="rId14">
+                                      <a:extLst>
+                                        <a:ext uri="{28A0092B-C50C-407E-A947-70E740481C1C}">
+                                          <a14:useLocalDpi xmlns:a14="http://schemas.microsoft.com/office/drawing/2010/main" val="0"/>
+                                        </a:ext>
+                                      </a:extLst>
+                                    </a:blip>
+                                    <a:stretch>
+                                      <a:fillRect/>
+                                    </a:stretch>
+                                  </pic:blipFill>
+                                  <pic:spPr bwMode="auto">
+                                    <a:xfrm>
+                                      <a:off x="0" y="0"/>
+                                      <a:ext cx="1441157" cy="2955283"/>
+                                    </a:xfrm>
+                                    <a:prstGeom prst="rect">
+                                      <a:avLst/>
+                                    </a:prstGeom>
+                                    <a:noFill/>
+                                    <a:ln>
+                                      <a:noFill/>
+                                    </a:ln>
+                                    <a:effectLst>
+                                      <a:outerShdw dist="35921" dir="2700000" algn="ctr" rotWithShape="0">
+                                        <a:srgbClr val="808080"/>
+                                      </a:outerShdw>
+                                    </a:effectLst>
+                                  </pic:spPr>
+                                </pic:pic>
+                              </a:graphicData>
+                            </a:graphic>
+                          </wp:inline>
+                        </w:drawing>
+                      </w:r>
+                    </w:p>
+                  </w:txbxContent>
+                </v:textbox>
+                <w10:wrap anchorx="margin"/>
+              </v:shape>
+            </w:pict>
+          </mc:Fallback>
+        </mc:AlternateContent>
+      </w:r>
+      <w:r>
+        <mc:AlternateContent>
+          <mc:Choice Requires="wps">
+            <w:drawing>
+              <wp:anchor distT="0" distB="0" distL="114300" distR="114300" simplePos="0" relativeHeight="251687936" behindDoc="0" locked="0" layoutInCell="1" allowOverlap="1" wp14:anchorId="5FD992FF" wp14:editId="38E91D66">
+                <wp:simplePos x="0" y="0"/>
+                <wp:positionH relativeFrom="margin">
+                  <wp:posOffset>0</wp:posOffset>
+                </wp:positionH>
+                <wp:positionV relativeFrom="paragraph">
+                  <wp:posOffset>708660</wp:posOffset>
+                </wp:positionV>
+                <wp:extent cx="544195" cy="466725"/>
+                <wp:effectExtent l="0" t="0" r="27305" b="28575"/>
+                <wp:wrapNone/>
+                <wp:docPr id="213" name="Ellipse 213"/>
+                <wp:cNvGraphicFramePr/>
+                <a:graphic xmlns:a="http://schemas.openxmlformats.org/drawingml/2006/main">
+                  <a:graphicData uri="http://schemas.microsoft.com/office/word/2010/wordprocessingShape">
+                    <wps:wsp>
+                      <wps:cNvSpPr/>
+                      <wps:spPr>
+                        <a:xfrm>
+                          <a:off x="0" y="0"/>
+                          <a:ext cx="544195" cy="466725"/>
+                        </a:xfrm>
+                        <a:prstGeom prst="ellipse">
+                          <a:avLst/>
+                        </a:prstGeom>
+                      </wps:spPr>
+                      <wps:style>
+                        <a:lnRef idx="2">
+                          <a:schemeClr val="accent1">
+                            <a:shade val="50000"/>
+                          </a:schemeClr>
+                        </a:lnRef>
+                        <a:fillRef idx="1">
+                          <a:schemeClr val="accent1"/>
+                        </a:fillRef>
+                        <a:effectRef idx="0">
+                          <a:schemeClr val="accent1"/>
+                        </a:effectRef>
+                        <a:fontRef idx="minor">
+                          <a:schemeClr val="lt1"/>
+                        </a:fontRef>
+                      </wps:style>
+                      <wps:txbx>
+                        <w:txbxContent>
+                          <w:p>
+                            <w:pPr>
+                              <w:jc w:val="center"/>
+                            </w:pPr>
+                            <w:r>
+                              <w:t>5</w:t>
+                            </w:r>
+                          </w:p>
+                        </w:txbxContent>
+                      </wps:txbx>
+                      <wps:bodyPr rot="0" spcFirstLastPara="0" vertOverflow="overflow" horzOverflow="overflow" vert="horz" wrap="square" lIns="91440" tIns="45720" rIns="91440" bIns="45720" numCol="1" spcCol="0" rtlCol="0" fromWordArt="0" anchor="ctr" anchorCtr="0" forceAA="0" compatLnSpc="1">
+                        <a:prstTxWarp prst="textNoShape">
+                          <a:avLst/>
+                        </a:prstTxWarp>
+                        <a:noAutofit/>
+                      </wps:bodyPr>
+                    </wps:wsp>
+                  </a:graphicData>
+                </a:graphic>
+                <wp14:sizeRelV relativeFrom="margin">
+                  <wp14:pctHeight>0</wp14:pctHeight>
+                </wp14:sizeRelV>
+              </wp:anchor>
+            </w:drawing>
+          </mc:Choice>
+          <mc:Fallback>
+            <w:pict>
+              <v:oval w14:anchorId="5FD992FF" id="Ellipse 213" o:spid="_x0000_s1040" style="position:absolute;margin-left:0;margin-top:55.8pt;width:42.85pt;height:36.75pt;z-index:251687936;visibility:visible;mso-wrap-style:square;mso-height-percent:0;mso-wrap-distance-left:9pt;mso-wrap-distance-top:0;mso-wrap-distance-right:9pt;mso-wrap-distance-bottom:0;mso-position-horizontal:absolute;mso-position-horizontal-relative:margin;mso-position-vertical:absolute;mso-position-vertical-relative:text;mso-height-percent:0;mso-height-relative:margin;v-text-anchor:middle" o:gfxdata="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" fillcolor="#5b9bd5 [3204]" strokecolor="#1f4d78 [1604]" strokeweight="1pt">
+                <v:stroke joinstyle="miter"/>
+                <v:textbox>
+                  <w:txbxContent>
+                    <w:p>
+                      <w:pPr>
+                        <w:jc w:val="center"/>
+                      </w:pPr>
+                      <w:r>
+                        <w:t>5</w:t>
+                      </w:r>
+                    </w:p>
+                  </w:txbxContent>
+                </v:textbox>
+                <w10:wrap anchorx="margin"/>
+              </v:oval>
+            </w:pict>
+          </mc:Fallback>
+        </mc:AlternateContent>
+      </w:r>
+      <w:r>
+        <w:br w:type="page"/>
+      </w:r>
+    </w:p>
+    <w:p/>
+    <w:p>
+      <w:r>
+        <mc:AlternateContent>
+          <mc:Choice Requires="wps">
+            <w:drawing>
+              <wp:anchor distT="0" distB="0" distL="114300" distR="114300" simplePos="0" relativeHeight="251695104" behindDoc="0" locked="0" layoutInCell="1" allowOverlap="1" wp14:anchorId="508343E5" wp14:editId="56D08E05">
+                <wp:simplePos x="0" y="0"/>
+                <wp:positionH relativeFrom="margin">
+                  <wp:posOffset>3989070</wp:posOffset>
+                </wp:positionH>
+                <wp:positionV relativeFrom="paragraph">
+                  <wp:posOffset>-635</wp:posOffset>
+                </wp:positionV>
+                <wp:extent cx="1750695" cy="3150870"/>
+                <wp:effectExtent l="0" t="0" r="20955" b="11430"/>
+                <wp:wrapNone/>
+                <wp:docPr id="229" name="Zone de texte 229"/>
+                <wp:cNvGraphicFramePr/>
+                <a:graphic xmlns:a="http://schemas.openxmlformats.org/drawingml/2006/main">
+                  <a:graphicData uri="http://schemas.microsoft.com/office/word/2010/wordprocessingShape">
+                    <wps:wsp>
+                      <wps:cNvSpPr txBox="1"/>
+                      <wps:spPr>
+                        <a:xfrm>
+                          <a:off x="0" y="0"/>
+                          <a:ext cx="1750695" cy="3150870"/>
+                        </a:xfrm>
+                        <a:prstGeom prst="rect">
+                          <a:avLst/>
+                        </a:prstGeom>
+                        <a:solidFill>
+                          <a:schemeClr val="lt1"/>
+                        </a:solidFill>
+                        <a:ln w="6350">
+                          <a:solidFill>
+                            <a:schemeClr val="bg1"/>
+                          </a:solidFill>
+                        </a:ln>
+                        <a:effectLst/>
+                      </wps:spPr>
+                      <wps:style>
+                        <a:lnRef idx="0">
+                          <a:schemeClr val="accent1"/>
+                        </a:lnRef>
+                        <a:fillRef idx="0">
+                          <a:schemeClr val="accent1"/>
+                        </a:fillRef>
+                        <a:effectRef idx="0">
+                          <a:schemeClr val="accent1"/>
+                        </a:effectRef>
+                        <a:fontRef idx="minor">
+                          <a:schemeClr val="dk1"/>
+                        </a:fontRef>
+                      </wps:style>
+                      <wps:txbx>
+                        <w:txbxContent>
+                          <w:p>
+                            <w:r>
+                              <w:rPr>
+                                <w:rFonts w:ascii="Times New Roman" w:hAnsi="Times New Roman" w:cs="Times New Roman"/>
+                                <w:noProof/>
+                                <w:lang w:eastAsia="fr-FR"/>
+                              </w:rPr>
+                              <w:drawing>
+                                <wp:inline distT="0" distB="0" distL="0" distR="0" wp14:anchorId="6567DB66" wp14:editId="5C58D542">
+                                  <wp:extent cx="1441157" cy="2891321"/>
+                                  <wp:effectExtent l="0" t="0" r="45085" b="42545"/>
+                                  <wp:docPr id="231" name="Image 231"/>
+                                  <wp:cNvGraphicFramePr>
+                                    <a:graphicFrameLocks xmlns:a="http://schemas.openxmlformats.org/drawingml/2006/main" noChangeAspect="1"/>
+                                  </wp:cNvGraphicFramePr>
+                                  <a:graphic xmlns:a="http://schemas.openxmlformats.org/drawingml/2006/main">
+                                    <a:graphicData uri="http://schemas.openxmlformats.org/drawingml/2006/picture">
+                                      <pic:pic xmlns:pic="http://schemas.openxmlformats.org/drawingml/2006/picture">
+                                        <pic:nvPicPr>
+                                          <pic:cNvPr id="0" name="Picture 12" descr="C:\Users\Eric Ratovonirina\AppData\Local\Microsoft\Windows\INetCache\Content.Word\client-sign.jpg"/>
+                                          <pic:cNvPicPr>
+                                            <a:picLocks noChangeAspect="1" noChangeArrowheads="1"/>
+                                          </pic:cNvPicPr>
+                                        </pic:nvPicPr>
+                                        <pic:blipFill>
+                                          <a:blip r:embed="rId15">
+                                            <a:extLst>
+                                              <a:ext uri="{28A0092B-C50C-407E-A947-70E740481C1C}">
+                                                <a14:useLocalDpi xmlns:a14="http://schemas.microsoft.com/office/drawing/2010/main" val="0"/>
+                                              </a:ext>
+                                            </a:extLst>
+                                          </a:blip>
+                                          <a:stretch>
+                                            <a:fillRect/>
+                                          </a:stretch>
+                                        </pic:blipFill>
+                                        <pic:spPr bwMode="auto">
+                                          <a:xfrm>
+                                            <a:off x="0" y="0"/>
+                                            <a:ext cx="1441157" cy="2891321"/>
+                                          </a:xfrm>
+                                          <a:prstGeom prst="rect">
+                                            <a:avLst/>
+                                          </a:prstGeom>
+                                          <a:noFill/>
+                                          <a:ln>
+                                            <a:noFill/>
+                                          </a:ln>
+                                          <a:effectLst>
+                                            <a:outerShdw dist="35921" dir="2700000" algn="ctr" rotWithShape="0">
+                                              <a:srgbClr val="808080"/>
+                                            </a:outerShdw>
+                                          </a:effectLst>
+                                        </pic:spPr>
+                                      </pic:pic>
+                                    </a:graphicData>
+                                  </a:graphic>
+                                </wp:inline>
+                              </w:drawing>
+                            </w:r>
+                          </w:p>
+                        </w:txbxContent>
+                      </wps:txbx>
+                      <wps:bodyPr rot="0" spcFirstLastPara="0" vertOverflow="overflow" horzOverflow="overflow" vert="horz" wrap="square" lIns="91440" tIns="45720" rIns="91440" bIns="45720" numCol="1" spcCol="0" rtlCol="0" fromWordArt="0" anchor="t" anchorCtr="0" forceAA="0" compatLnSpc="1">
+                        <a:prstTxWarp prst="textNoShape">
+                          <a:avLst/>
+                        </a:prstTxWarp>
+                        <a:noAutofit/>
+                      </wps:bodyPr>
+                    </wps:wsp>
+                  </a:graphicData>
+                </a:graphic>
+                <wp14:sizeRelH relativeFrom="margin">
+                  <wp14:pctWidth>0</wp14:pctWidth>
+                </wp14:sizeRelH>
+                <wp14:sizeRelV relativeFrom="margin">
+                  <wp14:pctHeight>0</wp14:pctHeight>
+                </wp14:sizeRelV>
+              </wp:anchor>
+            </w:drawing>
+          </mc:Choice>
+          <mc:Fallback>
+            <w:pict>
+              <v:shape w14:anchorId="508343E5" id="Zone de texte 229" o:spid="_x0000_s1041" type="#_x0000_t202" style="position:absolute;margin-left:314.1pt;margin-top:-.05pt;width:137.85pt;height:248.1pt;z-index:251695104;visibility:visible;mso-wrap-style:square;mso-width-percent:0;mso-height-percent:0;mso-wrap-distance-left:9pt;mso-wrap-distance-top:0;mso-wrap-distance-right:9pt;mso-wrap-distance-bottom:0;mso-position-horizontal:absolute;mso-position-horizontal-relative:margin;mso-position-vertical:absolute;mso-position-vertical-relative:text;mso-width-percent:0;mso-height-percent:0;mso-width-relative:margin;mso-height-relative:margin;v-text-anchor:top" o:gfxdata="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" fillcolor="white [3201]" strokecolor="white [3212]" strokeweight=".5pt">
+                <v:textbox>
+                  <w:txbxContent>
+                    <w:p>
+                      <w:r>
+                        <w:rPr>
+                          <w:rFonts w:ascii="Times New Roman" w:hAnsi="Times New Roman" w:cs="Times New Roman"/>
+                          <w:noProof/>
+                          <w:lang w:eastAsia="fr-FR"/>
+                        </w:rPr>
+                        <w:drawing>
+                          <wp:inline distT="0" distB="0" distL="0" distR="0" wp14:anchorId="6567DB66" wp14:editId="5C58D542">
+                            <wp:extent cx="1441157" cy="2891321"/>
+                            <wp:effectExtent l="0" t="0" r="45085" b="42545"/>
+                            <wp:docPr id="231" name="Image 231"/>
+                            <wp:cNvGraphicFramePr>
+                              <a:graphicFrameLocks xmlns:a="http://schemas.openxmlformats.org/drawingml/2006/main" noChangeAspect="1"/>
+                            </wp:cNvGraphicFramePr>
+                            <a:graphic xmlns:a="http://schemas.openxmlformats.org/drawingml/2006/main">
+                              <a:graphicData uri="http://schemas.openxmlformats.org/drawingml/2006/picture">
+                                <pic:pic xmlns:pic="http://schemas.openxmlformats.org/drawingml/2006/picture">
+                                  <pic:nvPicPr>
+                                    <pic:cNvPr id="0" name="Picture 12" descr="C:\Users\Eric Ratovonirina\AppData\Local\Microsoft\Windows\INetCache\Content.Word\client-sign.jpg"/>
+                                    <pic:cNvPicPr>
+                                      <a:picLocks noChangeAspect="1" noChangeArrowheads="1"/>
+                                    </pic:cNvPicPr>
+                                  </pic:nvPicPr>
+                                  <pic:blipFill>
+                                    <a:blip r:embed="rId15">
+                                      <a:extLst>
+                                        <a:ext uri="{28A0092B-C50C-407E-A947-70E740481C1C}">
+                                          <a14:useLocalDpi xmlns:a14="http://schemas.microsoft.com/office/drawing/2010/main" val="0"/>
+                                        </a:ext>
+                                      </a:extLst>
+                                    </a:blip>
+                                    <a:stretch>
+                                      <a:fillRect/>
+                                    </a:stretch>
+                                  </pic:blipFill>
+                                  <pic:spPr bwMode="auto">
+                                    <a:xfrm>
+                                      <a:off x="0" y="0"/>
+                                      <a:ext cx="1441157" cy="2891321"/>
+                                    </a:xfrm>
+                                    <a:prstGeom prst="rect">
+                                      <a:avLst/>
+                                    </a:prstGeom>
+                                    <a:noFill/>
+                                    <a:ln>
+                                      <a:noFill/>
+                                    </a:ln>
+                                    <a:effectLst>
+                                      <a:outerShdw dist="35921" dir="2700000" algn="ctr" rotWithShape="0">
+                                        <a:srgbClr val="808080"/>
+                                      </a:outerShdw>
+                                    </a:effectLst>
+                                  </pic:spPr>
+                                </pic:pic>
+                              </a:graphicData>
+                            </a:graphic>
+                          </wp:inline>
+                        </w:drawing>
+                      </w:r>
+                    </w:p>
+                  </w:txbxContent>
+                </v:textbox>
+                <w10:wrap anchorx="margin"/>
+              </v:shape>
+            </w:pict>
+          </mc:Fallback>
+        </mc:AlternateContent>
+      </w:r>
+      <w:r>
+        <mc:AlternateContent>
+          <mc:Choice Requires="wps">
+            <w:drawing>
+              <wp:anchor distT="0" distB="0" distL="114300" distR="114300" simplePos="0" relativeHeight="251696128" behindDoc="0" locked="0" layoutInCell="1" allowOverlap="1" wp14:anchorId="19E529E3" wp14:editId="0784BBAA">
+                <wp:simplePos x="0" y="0"/>
+                <wp:positionH relativeFrom="margin">
+                  <wp:posOffset>0</wp:posOffset>
+                </wp:positionH>
+                <wp:positionV relativeFrom="paragraph">
+                  <wp:posOffset>708660</wp:posOffset>
+                </wp:positionV>
+                <wp:extent cx="544195" cy="466725"/>
+                <wp:effectExtent l="0" t="0" r="27305" b="28575"/>
+                <wp:wrapNone/>
+                <wp:docPr id="230" name="Ellipse 230"/>
+                <wp:cNvGraphicFramePr/>
+                <a:graphic xmlns:a="http://schemas.openxmlformats.org/drawingml/2006/main">
+                  <a:graphicData uri="http://schemas.microsoft.com/office/word/2010/wordprocessingShape">
+                    <wps:wsp>
+                      <wps:cNvSpPr/>
+                      <wps:spPr>
+                        <a:xfrm>
+                          <a:off x="0" y="0"/>
+                          <a:ext cx="544195" cy="466725"/>
+                        </a:xfrm>
+                        <a:prstGeom prst="ellipse">
+                          <a:avLst/>
+                        </a:prstGeom>
+                      </wps:spPr>
+                      <wps:style>
+                        <a:lnRef idx="2">
+                          <a:schemeClr val="accent1">
+                            <a:shade val="50000"/>
+                          </a:schemeClr>
+                        </a:lnRef>
+                        <a:fillRef idx="1">
+                          <a:schemeClr val="accent1"/>
+                        </a:fillRef>
+                        <a:effectRef idx="0">
+                          <a:schemeClr val="accent1"/>
+                        </a:effectRef>
+                        <a:fontRef idx="minor">
+                          <a:schemeClr val="lt1"/>
+                        </a:fontRef>
+                      </wps:style>
+                      <wps:txbx>
+                        <w:txbxContent>
+                          <w:p>
+                            <w:pPr>
+                              <w:jc w:val="center"/>
+                            </w:pPr>
+                            <w:r>
+                              <w:t>6</w:t>
+                            </w:r>
+                          </w:p>
+                        </w:txbxContent>
+                      </wps:txbx>
+                      <wps:bodyPr rot="0" spcFirstLastPara="0" vertOverflow="overflow" horzOverflow="overflow" vert="horz" wrap="square" lIns="91440" tIns="45720" rIns="91440" bIns="45720" numCol="1" spcCol="0" rtlCol="0" fromWordArt="0" anchor="ctr" anchorCtr="0" forceAA="0" compatLnSpc="1">
+                        <a:prstTxWarp prst="textNoShape">
+                          <a:avLst/>
+                        </a:prstTxWarp>
+                        <a:noAutofit/>
+                      </wps:bodyPr>
+                    </wps:wsp>
+                  </a:graphicData>
+                </a:graphic>
+                <wp14:sizeRelV relativeFrom="margin">
+                  <wp14:pctHeight>0</wp14:pctHeight>
+                </wp14:sizeRelV>
+              </wp:anchor>
+            </w:drawing>
+          </mc:Choice>
+          <mc:Fallback>
+            <w:pict>
+              <v:oval w14:anchorId="19E529E3" id="Ellipse 230" o:spid="_x0000_s1042" style="position:absolute;margin-left:0;margin-top:55.8pt;width:42.85pt;height:36.75pt;z-index:251696128;visibility:visible;mso-wrap-style:square;mso-height-percent:0;mso-wrap-distance-left:9pt;mso-wrap-distance-top:0;mso-wrap-distance-right:9pt;mso-wrap-distance-bottom:0;mso-position-horizontal:absolute;mso-position-horizontal-relative:margin;mso-position-vertical:absolute;mso-position-vertical-relative:text;mso-height-percent:0;mso-height-relative:margin;v-text-anchor:middle" o:gfxdata="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" fillcolor="#5b9bd5 [3204]" strokecolor="#1f4d78 [1604]" strokeweight="1pt">
+                <v:stroke joinstyle="miter"/>
+                <v:textbox>
+                  <w:txbxContent>
+                    <w:p>
+                      <w:pPr>
+                        <w:jc w:val="center"/>
+                      </w:pPr>
+                      <w:r>
+                        <w:t>6</w:t>
+                      </w:r>
+                    </w:p>
+                  </w:txbxContent>
+                </v:textbox>
+                <w10:wrap anchorx="margin"/>
+              </v:oval>
+            </w:pict>
+          </mc:Fallback>
+        </mc:AlternateContent>
+      </w:r>
+    </w:p>
+    <w:p/>
+    <w:p>
+      <w:r>
+        <mc:AlternateContent>
+          <mc:Choice Requires="wps">
+            <w:drawing>
+              <wp:anchor distT="0" distB="0" distL="114300" distR="114300" simplePos="0" relativeHeight="251694080" behindDoc="0" locked="0" layoutInCell="1" allowOverlap="1" wp14:anchorId="506DD91A" wp14:editId="212E8946">
+                <wp:simplePos x="0" y="0"/>
+                <wp:positionH relativeFrom="column">
+                  <wp:posOffset>929005</wp:posOffset>
+                </wp:positionH>
+                <wp:positionV relativeFrom="paragraph">
+                  <wp:posOffset>154697</wp:posOffset>
+                </wp:positionV>
+                <wp:extent cx="2879090" cy="2276272"/>
+                <wp:effectExtent l="0" t="0" r="16510" b="10160"/>
+                <wp:wrapNone/>
+                <wp:docPr id="228" name="Zone de texte 228"/>
+                <wp:cNvGraphicFramePr/>
+                <a:graphic xmlns:a="http://schemas.openxmlformats.org/drawingml/2006/main">
+                  <a:graphicData uri="http://schemas.microsoft.com/office/word/2010/wordprocessingShape">
+                    <wps:wsp>
+                      <wps:cNvSpPr txBox="1"/>
+                      <wps:spPr>
+                        <a:xfrm>
+                          <a:off x="0" y="0"/>
+                          <a:ext cx="2879090" cy="2276272"/>
+                        </a:xfrm>
+                        <a:prstGeom prst="rect">
+                          <a:avLst/>
+                        </a:prstGeom>
+                        <a:solidFill>
+                          <a:schemeClr val="lt1"/>
+                        </a:solidFill>
+                        <a:ln w="6350">
+                          <a:solidFill>
+                            <a:schemeClr val="bg1"/>
+                          </a:solidFill>
+                        </a:ln>
+                        <a:effectLst/>
+                      </wps:spPr>
+                      <wps:style>
+                        <a:lnRef idx="0">
+                          <a:schemeClr val="accent1"/>
+                        </a:lnRef>
+                        <a:fillRef idx="0">
+                          <a:schemeClr val="accent1"/>
+                        </a:fillRef>
+                        <a:effectRef idx="0">
+                          <a:schemeClr val="accent1"/>
+                        </a:effectRef>
+                        <a:fontRef idx="minor">
+                          <a:schemeClr val="dk1"/>
+                        </a:fontRef>
+                      </wps:style>
+                      <wps:txbx>
+                        <w:txbxContent>
+                          <w:p>
+                            <w:pPr>
+                              <w:spacing w:after="0" w:line="480" w:lineRule="auto"/>
+                              <w:jc w:val="both"/>
+                              <w:rPr>
+                                <w:rFonts w:ascii="Times New Roman" w:hAnsi="Times New Roman" w:cs="Times New Roman"/>
+                                <w:b/>
+                                <w:u w:val="single"/>
+                              </w:rPr>
+                            </w:pPr>
+                            <w:r>
+                              <w:rPr>
+                                <w:rFonts w:ascii="Times New Roman" w:hAnsi="Times New Roman" w:cs="Times New Roman"/>
+                                <w:b/>
+                                <w:u w:val="single"/>
+                              </w:rPr>
+                              <w:t>ECRAN DE PREFERENCE (SETTINGS)</w:t>
+                            </w:r>
+                          </w:p>
+                          <w:p>
+                            <w:pPr>
+                              <w:jc w:val="both"/>
+                              <w:rPr>
+                                <w:rFonts w:ascii="Times New Roman" w:hAnsi="Times New Roman" w:cs="Times New Roman"/>
+                              </w:rPr>
+                            </w:pPr>
+                            <w:r>
+                              <w:rPr>
+                                <w:rFonts w:ascii="Times New Roman" w:hAnsi="Times New Roman" w:cs="Times New Roman"/>
+                              </w:rPr>
+                              <w:t>*</w:t>
+                            </w:r>
+                            <w:r>
+                              <w:rPr>
+                                <w:rFonts w:ascii="Times New Roman" w:hAnsi="Times New Roman" w:cs="Times New Roman"/>
+                              </w:rPr>
+                              <w:t>L’application peut modifier le thème de l’application (</w:t>
+                            </w:r>
+                            <w:proofErr w:type="spellStart"/>
+                            <w:r>
+                              <w:rPr>
+                                <w:rFonts w:ascii="Times New Roman" w:hAnsi="Times New Roman" w:cs="Times New Roman"/>
+                              </w:rPr>
+                              <w:t>Dark</w:t>
+                            </w:r>
+                            <w:proofErr w:type="spellEnd"/>
+                            <w:r>
+                              <w:rPr>
+                                <w:rFonts w:ascii="Times New Roman" w:hAnsi="Times New Roman" w:cs="Times New Roman"/>
+                              </w:rPr>
+                              <w:t xml:space="preserve"> ou Light)</w:t>
+                            </w:r>
+                          </w:p>
+                          <w:p>
+                            <w:pPr>
+                              <w:jc w:val="both"/>
+                              <w:rPr>
+                                <w:rFonts w:ascii="Times New Roman" w:hAnsi="Times New Roman" w:cs="Times New Roman"/>
+                              </w:rPr>
+                            </w:pPr>
+                            <w:r>
+                              <w:rPr>
+                                <w:rFonts w:ascii="Times New Roman" w:hAnsi="Times New Roman" w:cs="Times New Roman"/>
+                              </w:rPr>
+                              <w:t>*</w:t>
+                            </w:r>
+                            <w:r>
+                              <w:rPr>
+                                <w:rFonts w:ascii="Times New Roman" w:hAnsi="Times New Roman" w:cs="Times New Roman"/>
+                              </w:rPr>
+                              <w:t>L’utilisateur peut modifier le police de caractère de l’</w:t>
+                            </w:r>
+                            <w:proofErr w:type="spellStart"/>
+                            <w:r>
+                              <w:rPr>
+                                <w:rFonts w:ascii="Times New Roman" w:hAnsi="Times New Roman" w:cs="Times New Roman"/>
+                              </w:rPr>
+                              <w:t>appication</w:t>
+                            </w:r>
+                            <w:proofErr w:type="spellEnd"/>
+                            <w:r>
+                              <w:rPr>
+                                <w:rFonts w:ascii="Times New Roman" w:hAnsi="Times New Roman" w:cs="Times New Roman"/>
+                              </w:rPr>
+                              <w:t xml:space="preserve"> ()</w:t>
+                            </w:r>
+                          </w:p>
+                          <w:p>
+                            <w:pPr>
+                              <w:jc w:val="both"/>
+                              <w:rPr>
+                                <w:rFonts w:ascii="Times New Roman" w:hAnsi="Times New Roman" w:cs="Times New Roman"/>
+                              </w:rPr>
+                            </w:pPr>
+                            <w:r>
+                              <w:rPr>
+                                <w:rFonts w:ascii="Times New Roman" w:hAnsi="Times New Roman" w:cs="Times New Roman"/>
+                              </w:rPr>
+                              <w:t>*</w:t>
+                            </w:r>
+                            <w:r>
+                              <w:rPr>
+                                <w:rFonts w:ascii="Times New Roman" w:hAnsi="Times New Roman" w:cs="Times New Roman"/>
+                              </w:rPr>
+                              <w:t>L’utilisateur peut modifier la taille de police de caractère</w:t>
+                            </w:r>
+                          </w:p>
+                          <w:p>
+                            <w:pPr>
+                              <w:jc w:val="both"/>
+                              <w:rPr>
+                                <w:rFonts w:ascii="Times New Roman" w:hAnsi="Times New Roman" w:cs="Times New Roman"/>
+                              </w:rPr>
+                            </w:pPr>
+                            <w:r>
+                              <w:rPr>
+                                <w:rFonts w:ascii="Times New Roman" w:hAnsi="Times New Roman" w:cs="Times New Roman"/>
+                              </w:rPr>
+                              <w:t>*</w:t>
+                            </w:r>
+                            <w:r>
+                              <w:rPr>
+                                <w:rFonts w:ascii="Times New Roman" w:hAnsi="Times New Roman" w:cs="Times New Roman"/>
+                              </w:rPr>
+                              <w:t>L’utilisateur peut se déconnecter de son compte</w:t>
+                            </w:r>
+                          </w:p>
+                        </w:txbxContent>
+                      </wps:txbx>
+                      <wps:bodyPr rot="0" spcFirstLastPara="0" vertOverflow="overflow" horzOverflow="overflow" vert="horz" wrap="square" lIns="91440" tIns="45720" rIns="91440" bIns="45720" numCol="1" spcCol="0" rtlCol="0" fromWordArt="0" anchor="t" anchorCtr="0" forceAA="0" compatLnSpc="1">
+                        <a:prstTxWarp prst="textNoShape">
+                          <a:avLst/>
+                        </a:prstTxWarp>
+                        <a:noAutofit/>
+                      </wps:bodyPr>
+                    </wps:wsp>
+                  </a:graphicData>
+                </a:graphic>
+                <wp14:sizeRelH relativeFrom="margin">
+                  <wp14:pctWidth>0</wp14:pctWidth>
+                </wp14:sizeRelH>
+                <wp14:sizeRelV relativeFrom="margin">
+                  <wp14:pctHeight>0</wp14:pctHeight>
+                </wp14:sizeRelV>
+              </wp:anchor>
+            </w:drawing>
+          </mc:Choice>
+          <mc:Fallback>
+            <w:pict>
+              <v:shape w14:anchorId="506DD91A" id="Zone de texte 228" o:spid="_x0000_s1043" type="#_x0000_t202" style="position:absolute;margin-left:73.15pt;margin-top:12.2pt;width:226.7pt;height:179.25pt;z-index:251694080;visibility:visible;mso-wrap-style:square;mso-width-percent:0;mso-height-percent:0;mso-wrap-distance-left:9pt;mso-wrap-distance-top:0;mso-wrap-distance-right:9pt;mso-wrap-distance-bottom:0;mso-position-horizontal:absolute;mso-position-horizontal-relative:text;mso-position-vertical:absolute;mso-position-vertical-relative:text;mso-width-percent:0;mso-height-percent:0;mso-width-relative:margin;mso-height-relative:margin;v-text-anchor:top" o:gfxdata="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" fillcolor="white [3201]" strokecolor="white [3212]" strokeweight=".5pt">
+                <v:textbox>
+                  <w:txbxContent>
+                    <w:p>
+                      <w:pPr>
+                        <w:spacing w:after="0" w:line="480" w:lineRule="auto"/>
+                        <w:jc w:val="both"/>
+                        <w:rPr>
+                          <w:rFonts w:ascii="Times New Roman" w:hAnsi="Times New Roman" w:cs="Times New Roman"/>
+                          <w:b/>
+                          <w:u w:val="single"/>
+                        </w:rPr>
+                      </w:pPr>
+                      <w:r>
+                        <w:rPr>
+                          <w:rFonts w:ascii="Times New Roman" w:hAnsi="Times New Roman" w:cs="Times New Roman"/>
+                          <w:b/>
+                          <w:u w:val="single"/>
+                        </w:rPr>
+                        <w:t>ECRAN DE PREFERENCE (SETTINGS)</w:t>
+                      </w:r>
+                    </w:p>
+                    <w:p>
+                      <w:pPr>
+                        <w:jc w:val="both"/>
+                        <w:rPr>
+                          <w:rFonts w:ascii="Times New Roman" w:hAnsi="Times New Roman" w:cs="Times New Roman"/>
+                        </w:rPr>
+                      </w:pPr>
+                      <w:r>
+                        <w:rPr>
+                          <w:rFonts w:ascii="Times New Roman" w:hAnsi="Times New Roman" w:cs="Times New Roman"/>
+                        </w:rPr>
+                        <w:t>*</w:t>
+                      </w:r>
+                      <w:r>
+                        <w:rPr>
+                          <w:rFonts w:ascii="Times New Roman" w:hAnsi="Times New Roman" w:cs="Times New Roman"/>
+                        </w:rPr>
+                        <w:t>L’application peut modifier le thème de l’application (</w:t>
+                      </w:r>
+                      <w:proofErr w:type="spellStart"/>
+                      <w:r>
+                        <w:rPr>
+                          <w:rFonts w:ascii="Times New Roman" w:hAnsi="Times New Roman" w:cs="Times New Roman"/>
+                        </w:rPr>
+                        <w:t>Dark</w:t>
+                      </w:r>
+                      <w:proofErr w:type="spellEnd"/>
+                      <w:r>
+                        <w:rPr>
+                          <w:rFonts w:ascii="Times New Roman" w:hAnsi="Times New Roman" w:cs="Times New Roman"/>
+                        </w:rPr>
+                        <w:t xml:space="preserve"> ou Light)</w:t>
+                      </w:r>
+                    </w:p>
+                    <w:p>
+                      <w:pPr>
+                        <w:jc w:val="both"/>
+                        <w:rPr>
+                          <w:rFonts w:ascii="Times New Roman" w:hAnsi="Times New Roman" w:cs="Times New Roman"/>
+                        </w:rPr>
+                      </w:pPr>
+                      <w:r>
+                        <w:rPr>
+                          <w:rFonts w:ascii="Times New Roman" w:hAnsi="Times New Roman" w:cs="Times New Roman"/>
+                        </w:rPr>
+                        <w:t>*</w:t>
+                      </w:r>
+                      <w:r>
+                        <w:rPr>
+                          <w:rFonts w:ascii="Times New Roman" w:hAnsi="Times New Roman" w:cs="Times New Roman"/>
+                        </w:rPr>
+                        <w:t>L’utilisateur peut modifier le police de caractère de l’</w:t>
+                      </w:r>
+                      <w:proofErr w:type="spellStart"/>
+                      <w:r>
+                        <w:rPr>
+                          <w:rFonts w:ascii="Times New Roman" w:hAnsi="Times New Roman" w:cs="Times New Roman"/>
+                        </w:rPr>
+                        <w:t>appication</w:t>
+                      </w:r>
+                      <w:proofErr w:type="spellEnd"/>
+                      <w:r>
+                        <w:rPr>
+                          <w:rFonts w:ascii="Times New Roman" w:hAnsi="Times New Roman" w:cs="Times New Roman"/>
+                        </w:rPr>
+                        <w:t xml:space="preserve"> ()</w:t>
+                      </w:r>
+                    </w:p>
+                    <w:p>
+                      <w:pPr>
+                        <w:jc w:val="both"/>
+                        <w:rPr>
+                          <w:rFonts w:ascii="Times New Roman" w:hAnsi="Times New Roman" w:cs="Times New Roman"/>
+                        </w:rPr>
+                      </w:pPr>
+                      <w:r>
+                        <w:rPr>
+                          <w:rFonts w:ascii="Times New Roman" w:hAnsi="Times New Roman" w:cs="Times New Roman"/>
+                        </w:rPr>
+                        <w:t>*</w:t>
+                      </w:r>
+                      <w:r>
+                        <w:rPr>
+                          <w:rFonts w:ascii="Times New Roman" w:hAnsi="Times New Roman" w:cs="Times New Roman"/>
+                        </w:rPr>
+                        <w:t>L’utilisateur peut modifier la taille de police de caractère</w:t>
+                      </w:r>
+                    </w:p>
+                    <w:p>
+                      <w:pPr>
+                        <w:jc w:val="both"/>
+                        <w:rPr>
+                          <w:rFonts w:ascii="Times New Roman" w:hAnsi="Times New Roman" w:cs="Times New Roman"/>
+                        </w:rPr>
+                      </w:pPr>
+                      <w:r>
+                        <w:rPr>
+                          <w:rFonts w:ascii="Times New Roman" w:hAnsi="Times New Roman" w:cs="Times New Roman"/>
+                        </w:rPr>
+                        <w:t>*</w:t>
+                      </w:r>
+                      <w:r>
+                        <w:rPr>
+                          <w:rFonts w:ascii="Times New Roman" w:hAnsi="Times New Roman" w:cs="Times New Roman"/>
+                        </w:rPr>
+                        <w:t>L’utilisateur peut se déconnecter de son compte</w:t>
+                      </w:r>
+                    </w:p>
+                  </w:txbxContent>
+                </v:textbox>
+              </v:shape>
+            </w:pict>
+          </mc:Fallback>
+        </mc:AlternateContent>
+      </w:r>
     </w:p>
     <w:p/>
     <w:p/>
@@ -1538,18 +3896,1087 @@
     <w:p/>
     <w:p/>
     <w:p>
-      <w:pPr>
-        <w:tabs>
-          <w:tab w:val="left" w:pos="1976"/>
-        </w:tabs>
-      </w:pPr>
       <w:r>
-        <w:tab/>
+        <mc:AlternateContent>
+          <mc:Choice Requires="wps">
+            <w:drawing>
+              <wp:anchor distT="0" distB="0" distL="114300" distR="114300" simplePos="0" relativeHeight="251689984" behindDoc="0" locked="0" layoutInCell="1" allowOverlap="1" wp14:anchorId="401393EE" wp14:editId="4A1ED8B8">
+                <wp:simplePos x="0" y="0"/>
+                <wp:positionH relativeFrom="column">
+                  <wp:posOffset>929005</wp:posOffset>
+                </wp:positionH>
+                <wp:positionV relativeFrom="paragraph">
+                  <wp:posOffset>420411</wp:posOffset>
+                </wp:positionV>
+                <wp:extent cx="2879090" cy="2159135"/>
+                <wp:effectExtent l="0" t="0" r="16510" b="12700"/>
+                <wp:wrapNone/>
+                <wp:docPr id="215" name="Zone de texte 215"/>
+                <wp:cNvGraphicFramePr/>
+                <a:graphic xmlns:a="http://schemas.openxmlformats.org/drawingml/2006/main">
+                  <a:graphicData uri="http://schemas.microsoft.com/office/word/2010/wordprocessingShape">
+                    <wps:wsp>
+                      <wps:cNvSpPr txBox="1"/>
+                      <wps:spPr>
+                        <a:xfrm>
+                          <a:off x="0" y="0"/>
+                          <a:ext cx="2879090" cy="2159135"/>
+                        </a:xfrm>
+                        <a:prstGeom prst="rect">
+                          <a:avLst/>
+                        </a:prstGeom>
+                        <a:solidFill>
+                          <a:schemeClr val="lt1"/>
+                        </a:solidFill>
+                        <a:ln w="6350">
+                          <a:solidFill>
+                            <a:schemeClr val="bg1"/>
+                          </a:solidFill>
+                        </a:ln>
+                        <a:effectLst/>
+                      </wps:spPr>
+                      <wps:style>
+                        <a:lnRef idx="0">
+                          <a:schemeClr val="accent1"/>
+                        </a:lnRef>
+                        <a:fillRef idx="0">
+                          <a:schemeClr val="accent1"/>
+                        </a:fillRef>
+                        <a:effectRef idx="0">
+                          <a:schemeClr val="accent1"/>
+                        </a:effectRef>
+                        <a:fontRef idx="minor">
+                          <a:schemeClr val="dk1"/>
+                        </a:fontRef>
+                      </wps:style>
+                      <wps:txbx>
+                        <w:txbxContent>
+                          <w:p>
+                            <w:pPr>
+                              <w:spacing w:after="0" w:line="480" w:lineRule="auto"/>
+                              <w:jc w:val="both"/>
+                              <w:rPr>
+                                <w:rFonts w:ascii="Times New Roman" w:hAnsi="Times New Roman" w:cs="Times New Roman"/>
+                                <w:b/>
+                                <w:u w:val="single"/>
+                              </w:rPr>
+                            </w:pPr>
+                            <w:r>
+                              <w:rPr>
+                                <w:rFonts w:ascii="Times New Roman" w:hAnsi="Times New Roman" w:cs="Times New Roman"/>
+                                <w:b/>
+                                <w:u w:val="single"/>
+                              </w:rPr>
+                              <w:t>NOTIFICATIONS</w:t>
+                            </w:r>
+                          </w:p>
+                          <w:p>
+                            <w:pPr>
+                              <w:spacing w:after="0" w:line="360" w:lineRule="auto"/>
+                              <w:jc w:val="both"/>
+                              <w:rPr>
+                                <w:rFonts w:ascii="Times New Roman" w:hAnsi="Times New Roman" w:cs="Times New Roman"/>
+                              </w:rPr>
+                            </w:pPr>
+                            <w:r>
+                              <w:rPr>
+                                <w:rFonts w:ascii="Times New Roman" w:hAnsi="Times New Roman" w:cs="Times New Roman"/>
+                              </w:rPr>
+                              <w:t>*</w:t>
+                            </w:r>
+                            <w:r>
+                              <w:rPr>
+                                <w:rFonts w:ascii="Times New Roman" w:hAnsi="Times New Roman" w:cs="Times New Roman"/>
+                              </w:rPr>
+                              <w:t>Affiche une liste de tous les notifications de l’utilisateur</w:t>
+                            </w:r>
+                            <w:r>
+                              <w:rPr>
+                                <w:rFonts w:ascii="Times New Roman" w:hAnsi="Times New Roman" w:cs="Times New Roman"/>
+                              </w:rPr>
+                              <w:t>.</w:t>
+                            </w:r>
+                          </w:p>
+                          <w:p>
+                            <w:pPr>
+                              <w:spacing w:after="0" w:line="360" w:lineRule="auto"/>
+                              <w:jc w:val="both"/>
+                              <w:rPr>
+                                <w:rFonts w:ascii="Times New Roman" w:hAnsi="Times New Roman" w:cs="Times New Roman"/>
+                                <w:b/>
+                                <w:u w:val="single"/>
+                              </w:rPr>
+                            </w:pPr>
+                            <w:r>
+                              <w:rPr>
+                                <w:rFonts w:ascii="Times New Roman" w:hAnsi="Times New Roman" w:cs="Times New Roman"/>
+                              </w:rPr>
+                              <w:t>*</w:t>
+                            </w:r>
+                            <w:r>
+                              <w:rPr>
+                                <w:rFonts w:ascii="Times New Roman" w:hAnsi="Times New Roman" w:cs="Times New Roman"/>
+                              </w:rPr>
+                              <w:t>L’utilisateur peut cliquer sur l’un des notifications et l’application le redirige vers le détail de la notification</w:t>
+                            </w:r>
+                            <w:r>
+                              <w:rPr>
+                                <w:rFonts w:ascii="Times New Roman" w:hAnsi="Times New Roman" w:cs="Times New Roman"/>
+                              </w:rPr>
+                              <w:t>.</w:t>
+                            </w:r>
+                          </w:p>
+                          <w:p/>
+                        </w:txbxContent>
+                      </wps:txbx>
+                      <wps:bodyPr rot="0" spcFirstLastPara="0" vertOverflow="overflow" horzOverflow="overflow" vert="horz" wrap="square" lIns="91440" tIns="45720" rIns="91440" bIns="45720" numCol="1" spcCol="0" rtlCol="0" fromWordArt="0" anchor="t" anchorCtr="0" forceAA="0" compatLnSpc="1">
+                        <a:prstTxWarp prst="textNoShape">
+                          <a:avLst/>
+                        </a:prstTxWarp>
+                        <a:noAutofit/>
+                      </wps:bodyPr>
+                    </wps:wsp>
+                  </a:graphicData>
+                </a:graphic>
+                <wp14:sizeRelH relativeFrom="margin">
+                  <wp14:pctWidth>0</wp14:pctWidth>
+                </wp14:sizeRelH>
+                <wp14:sizeRelV relativeFrom="margin">
+                  <wp14:pctHeight>0</wp14:pctHeight>
+                </wp14:sizeRelV>
+              </wp:anchor>
+            </w:drawing>
+          </mc:Choice>
+          <mc:Fallback>
+            <w:pict>
+              <v:shape w14:anchorId="401393EE" id="Zone de texte 215" o:spid="_x0000_s1044" type="#_x0000_t202" style="position:absolute;margin-left:73.15pt;margin-top:33.1pt;width:226.7pt;height:170pt;z-index:251689984;visibility:visible;mso-wrap-style:square;mso-width-percent:0;mso-height-percent:0;mso-wrap-distance-left:9pt;mso-wrap-distance-top:0;mso-wrap-distance-right:9pt;mso-wrap-distance-bottom:0;mso-position-horizontal:absolute;mso-position-horizontal-relative:text;mso-position-vertical:absolute;mso-position-vertical-relative:text;mso-width-percent:0;mso-height-percent:0;mso-width-relative:margin;mso-height-relative:margin;v-text-anchor:top" o:gfxdata="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" fillcolor="white [3201]" strokecolor="white [3212]" strokeweight=".5pt">
+                <v:textbox>
+                  <w:txbxContent>
+                    <w:p>
+                      <w:pPr>
+                        <w:spacing w:after="0" w:line="480" w:lineRule="auto"/>
+                        <w:jc w:val="both"/>
+                        <w:rPr>
+                          <w:rFonts w:ascii="Times New Roman" w:hAnsi="Times New Roman" w:cs="Times New Roman"/>
+                          <w:b/>
+                          <w:u w:val="single"/>
+                        </w:rPr>
+                      </w:pPr>
+                      <w:r>
+                        <w:rPr>
+                          <w:rFonts w:ascii="Times New Roman" w:hAnsi="Times New Roman" w:cs="Times New Roman"/>
+                          <w:b/>
+                          <w:u w:val="single"/>
+                        </w:rPr>
+                        <w:t>NOTIFICATIONS</w:t>
+                      </w:r>
+                    </w:p>
+                    <w:p>
+                      <w:pPr>
+                        <w:spacing w:after="0" w:line="360" w:lineRule="auto"/>
+                        <w:jc w:val="both"/>
+                        <w:rPr>
+                          <w:rFonts w:ascii="Times New Roman" w:hAnsi="Times New Roman" w:cs="Times New Roman"/>
+                        </w:rPr>
+                      </w:pPr>
+                      <w:r>
+                        <w:rPr>
+                          <w:rFonts w:ascii="Times New Roman" w:hAnsi="Times New Roman" w:cs="Times New Roman"/>
+                        </w:rPr>
+                        <w:t>*</w:t>
+                      </w:r>
+                      <w:r>
+                        <w:rPr>
+                          <w:rFonts w:ascii="Times New Roman" w:hAnsi="Times New Roman" w:cs="Times New Roman"/>
+                        </w:rPr>
+                        <w:t>Affiche une liste de tous les notifications de l’utilisateur</w:t>
+                      </w:r>
+                      <w:r>
+                        <w:rPr>
+                          <w:rFonts w:ascii="Times New Roman" w:hAnsi="Times New Roman" w:cs="Times New Roman"/>
+                        </w:rPr>
+                        <w:t>.</w:t>
+                      </w:r>
+                    </w:p>
+                    <w:p>
+                      <w:pPr>
+                        <w:spacing w:after="0" w:line="360" w:lineRule="auto"/>
+                        <w:jc w:val="both"/>
+                        <w:rPr>
+                          <w:rFonts w:ascii="Times New Roman" w:hAnsi="Times New Roman" w:cs="Times New Roman"/>
+                          <w:b/>
+                          <w:u w:val="single"/>
+                        </w:rPr>
+                      </w:pPr>
+                      <w:r>
+                        <w:rPr>
+                          <w:rFonts w:ascii="Times New Roman" w:hAnsi="Times New Roman" w:cs="Times New Roman"/>
+                        </w:rPr>
+                        <w:t>*</w:t>
+                      </w:r>
+                      <w:r>
+                        <w:rPr>
+                          <w:rFonts w:ascii="Times New Roman" w:hAnsi="Times New Roman" w:cs="Times New Roman"/>
+                        </w:rPr>
+                        <w:t>L’utilisateur peut cliquer sur l’un des notifications et l’application le redirige vers le détail de la notification</w:t>
+                      </w:r>
+                      <w:r>
+                        <w:rPr>
+                          <w:rFonts w:ascii="Times New Roman" w:hAnsi="Times New Roman" w:cs="Times New Roman"/>
+                        </w:rPr>
+                        <w:t>.</w:t>
+                      </w:r>
+                    </w:p>
+                    <w:p/>
+                  </w:txbxContent>
+                </v:textbox>
+              </v:shape>
+            </w:pict>
+          </mc:Fallback>
+        </mc:AlternateContent>
+      </w:r>
+      <w:r>
+        <w:br w:type="page"/>
+      </w:r>
+      <w:r>
+        <mc:AlternateContent>
+          <mc:Choice Requires="wps">
+            <w:drawing>
+              <wp:anchor distT="0" distB="0" distL="114300" distR="114300" simplePos="0" relativeHeight="251691008" behindDoc="0" locked="0" layoutInCell="1" allowOverlap="1" wp14:anchorId="58B778A1" wp14:editId="119BAC41">
+                <wp:simplePos x="0" y="0"/>
+                <wp:positionH relativeFrom="margin">
+                  <wp:posOffset>3989070</wp:posOffset>
+                </wp:positionH>
+                <wp:positionV relativeFrom="paragraph">
+                  <wp:posOffset>-635</wp:posOffset>
+                </wp:positionV>
+                <wp:extent cx="1750695" cy="3150870"/>
+                <wp:effectExtent l="0" t="0" r="20955" b="11430"/>
+                <wp:wrapNone/>
+                <wp:docPr id="216" name="Zone de texte 216"/>
+                <wp:cNvGraphicFramePr/>
+                <a:graphic xmlns:a="http://schemas.openxmlformats.org/drawingml/2006/main">
+                  <a:graphicData uri="http://schemas.microsoft.com/office/word/2010/wordprocessingShape">
+                    <wps:wsp>
+                      <wps:cNvSpPr txBox="1"/>
+                      <wps:spPr>
+                        <a:xfrm>
+                          <a:off x="0" y="0"/>
+                          <a:ext cx="1750695" cy="3150870"/>
+                        </a:xfrm>
+                        <a:prstGeom prst="rect">
+                          <a:avLst/>
+                        </a:prstGeom>
+                        <a:solidFill>
+                          <a:schemeClr val="lt1"/>
+                        </a:solidFill>
+                        <a:ln w="6350">
+                          <a:solidFill>
+                            <a:schemeClr val="bg1"/>
+                          </a:solidFill>
+                        </a:ln>
+                        <a:effectLst/>
+                      </wps:spPr>
+                      <wps:style>
+                        <a:lnRef idx="0">
+                          <a:schemeClr val="accent1"/>
+                        </a:lnRef>
+                        <a:fillRef idx="0">
+                          <a:schemeClr val="accent1"/>
+                        </a:fillRef>
+                        <a:effectRef idx="0">
+                          <a:schemeClr val="accent1"/>
+                        </a:effectRef>
+                        <a:fontRef idx="minor">
+                          <a:schemeClr val="dk1"/>
+                        </a:fontRef>
+                      </wps:style>
+                      <wps:txbx>
+                        <w:txbxContent>
+                          <w:p>
+                            <w:r>
+                              <w:rPr>
+                                <w:rFonts w:ascii="Times New Roman" w:hAnsi="Times New Roman" w:cs="Times New Roman"/>
+                                <w:noProof/>
+                                <w:lang w:eastAsia="fr-FR"/>
+                              </w:rPr>
+                              <w:drawing>
+                                <wp:inline distT="0" distB="0" distL="0" distR="0" wp14:anchorId="178C5D45" wp14:editId="7EE2D8C9">
+                                  <wp:extent cx="1441157" cy="2900216"/>
+                                  <wp:effectExtent l="0" t="0" r="45085" b="33655"/>
+                                  <wp:docPr id="219" name="Image 219"/>
+                                  <wp:cNvGraphicFramePr>
+                                    <a:graphicFrameLocks xmlns:a="http://schemas.openxmlformats.org/drawingml/2006/main" noChangeAspect="1"/>
+                                  </wp:cNvGraphicFramePr>
+                                  <a:graphic xmlns:a="http://schemas.openxmlformats.org/drawingml/2006/main">
+                                    <a:graphicData uri="http://schemas.openxmlformats.org/drawingml/2006/picture">
+                                      <pic:pic xmlns:pic="http://schemas.openxmlformats.org/drawingml/2006/picture">
+                                        <pic:nvPicPr>
+                                          <pic:cNvPr id="0" name="Picture 12" descr="C:\Users\Eric Ratovonirina\AppData\Local\Microsoft\Windows\INetCache\Content.Word\client-sign.jpg"/>
+                                          <pic:cNvPicPr>
+                                            <a:picLocks noChangeAspect="1" noChangeArrowheads="1"/>
+                                          </pic:cNvPicPr>
+                                        </pic:nvPicPr>
+                                        <pic:blipFill>
+                                          <a:blip r:embed="rId16">
+                                            <a:extLst>
+                                              <a:ext uri="{28A0092B-C50C-407E-A947-70E740481C1C}">
+                                                <a14:useLocalDpi xmlns:a14="http://schemas.microsoft.com/office/drawing/2010/main" val="0"/>
+                                              </a:ext>
+                                            </a:extLst>
+                                          </a:blip>
+                                          <a:stretch>
+                                            <a:fillRect/>
+                                          </a:stretch>
+                                        </pic:blipFill>
+                                        <pic:spPr bwMode="auto">
+                                          <a:xfrm>
+                                            <a:off x="0" y="0"/>
+                                            <a:ext cx="1441157" cy="2900216"/>
+                                          </a:xfrm>
+                                          <a:prstGeom prst="rect">
+                                            <a:avLst/>
+                                          </a:prstGeom>
+                                          <a:noFill/>
+                                          <a:ln>
+                                            <a:noFill/>
+                                          </a:ln>
+                                          <a:effectLst>
+                                            <a:outerShdw dist="35921" dir="2700000" algn="ctr" rotWithShape="0">
+                                              <a:srgbClr val="808080"/>
+                                            </a:outerShdw>
+                                          </a:effectLst>
+                                        </pic:spPr>
+                                      </pic:pic>
+                                    </a:graphicData>
+                                  </a:graphic>
+                                </wp:inline>
+                              </w:drawing>
+                            </w:r>
+                          </w:p>
+                        </w:txbxContent>
+                      </wps:txbx>
+                      <wps:bodyPr rot="0" spcFirstLastPara="0" vertOverflow="overflow" horzOverflow="overflow" vert="horz" wrap="square" lIns="91440" tIns="45720" rIns="91440" bIns="45720" numCol="1" spcCol="0" rtlCol="0" fromWordArt="0" anchor="t" anchorCtr="0" forceAA="0" compatLnSpc="1">
+                        <a:prstTxWarp prst="textNoShape">
+                          <a:avLst/>
+                        </a:prstTxWarp>
+                        <a:noAutofit/>
+                      </wps:bodyPr>
+                    </wps:wsp>
+                  </a:graphicData>
+                </a:graphic>
+                <wp14:sizeRelH relativeFrom="margin">
+                  <wp14:pctWidth>0</wp14:pctWidth>
+                </wp14:sizeRelH>
+                <wp14:sizeRelV relativeFrom="margin">
+                  <wp14:pctHeight>0</wp14:pctHeight>
+                </wp14:sizeRelV>
+              </wp:anchor>
+            </w:drawing>
+          </mc:Choice>
+          <mc:Fallback>
+            <w:pict>
+              <v:shape w14:anchorId="58B778A1" id="Zone de texte 216" o:spid="_x0000_s1045" type="#_x0000_t202" style="position:absolute;margin-left:314.1pt;margin-top:-.05pt;width:137.85pt;height:248.1pt;z-index:251691008;visibility:visible;mso-wrap-style:square;mso-width-percent:0;mso-height-percent:0;mso-wrap-distance-left:9pt;mso-wrap-distance-top:0;mso-wrap-distance-right:9pt;mso-wrap-distance-bottom:0;mso-position-horizontal:absolute;mso-position-horizontal-relative:margin;mso-position-vertical:absolute;mso-position-vertical-relative:text;mso-width-percent:0;mso-height-percent:0;mso-width-relative:margin;mso-height-relative:margin;v-text-anchor:top" o:gfxdata="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" fillcolor="white [3201]" strokecolor="white [3212]" strokeweight=".5pt">
+                <v:textbox>
+                  <w:txbxContent>
+                    <w:p>
+                      <w:r>
+                        <w:rPr>
+                          <w:rFonts w:ascii="Times New Roman" w:hAnsi="Times New Roman" w:cs="Times New Roman"/>
+                          <w:noProof/>
+                          <w:lang w:eastAsia="fr-FR"/>
+                        </w:rPr>
+                        <w:drawing>
+                          <wp:inline distT="0" distB="0" distL="0" distR="0" wp14:anchorId="178C5D45" wp14:editId="7EE2D8C9">
+                            <wp:extent cx="1441157" cy="2900216"/>
+                            <wp:effectExtent l="0" t="0" r="45085" b="33655"/>
+                            <wp:docPr id="219" name="Image 219"/>
+                            <wp:cNvGraphicFramePr>
+                              <a:graphicFrameLocks xmlns:a="http://schemas.openxmlformats.org/drawingml/2006/main" noChangeAspect="1"/>
+                            </wp:cNvGraphicFramePr>
+                            <a:graphic xmlns:a="http://schemas.openxmlformats.org/drawingml/2006/main">
+                              <a:graphicData uri="http://schemas.openxmlformats.org/drawingml/2006/picture">
+                                <pic:pic xmlns:pic="http://schemas.openxmlformats.org/drawingml/2006/picture">
+                                  <pic:nvPicPr>
+                                    <pic:cNvPr id="0" name="Picture 12" descr="C:\Users\Eric Ratovonirina\AppData\Local\Microsoft\Windows\INetCache\Content.Word\client-sign.jpg"/>
+                                    <pic:cNvPicPr>
+                                      <a:picLocks noChangeAspect="1" noChangeArrowheads="1"/>
+                                    </pic:cNvPicPr>
+                                  </pic:nvPicPr>
+                                  <pic:blipFill>
+                                    <a:blip r:embed="rId16">
+                                      <a:extLst>
+                                        <a:ext uri="{28A0092B-C50C-407E-A947-70E740481C1C}">
+                                          <a14:useLocalDpi xmlns:a14="http://schemas.microsoft.com/office/drawing/2010/main" val="0"/>
+                                        </a:ext>
+                                      </a:extLst>
+                                    </a:blip>
+                                    <a:stretch>
+                                      <a:fillRect/>
+                                    </a:stretch>
+                                  </pic:blipFill>
+                                  <pic:spPr bwMode="auto">
+                                    <a:xfrm>
+                                      <a:off x="0" y="0"/>
+                                      <a:ext cx="1441157" cy="2900216"/>
+                                    </a:xfrm>
+                                    <a:prstGeom prst="rect">
+                                      <a:avLst/>
+                                    </a:prstGeom>
+                                    <a:noFill/>
+                                    <a:ln>
+                                      <a:noFill/>
+                                    </a:ln>
+                                    <a:effectLst>
+                                      <a:outerShdw dist="35921" dir="2700000" algn="ctr" rotWithShape="0">
+                                        <a:srgbClr val="808080"/>
+                                      </a:outerShdw>
+                                    </a:effectLst>
+                                  </pic:spPr>
+                                </pic:pic>
+                              </a:graphicData>
+                            </a:graphic>
+                          </wp:inline>
+                        </w:drawing>
+                      </w:r>
+                    </w:p>
+                  </w:txbxContent>
+                </v:textbox>
+                <w10:wrap anchorx="margin"/>
+              </v:shape>
+            </w:pict>
+          </mc:Fallback>
+        </mc:AlternateContent>
+      </w:r>
+      <w:r>
+        <mc:AlternateContent>
+          <mc:Choice Requires="wps">
+            <w:drawing>
+              <wp:anchor distT="0" distB="0" distL="114300" distR="114300" simplePos="0" relativeHeight="251692032" behindDoc="0" locked="0" layoutInCell="1" allowOverlap="1" wp14:anchorId="5FD992FF" wp14:editId="38E91D66">
+                <wp:simplePos x="0" y="0"/>
+                <wp:positionH relativeFrom="margin">
+                  <wp:posOffset>0</wp:posOffset>
+                </wp:positionH>
+                <wp:positionV relativeFrom="paragraph">
+                  <wp:posOffset>708660</wp:posOffset>
+                </wp:positionV>
+                <wp:extent cx="544195" cy="466725"/>
+                <wp:effectExtent l="0" t="0" r="27305" b="28575"/>
+                <wp:wrapNone/>
+                <wp:docPr id="218" name="Ellipse 218"/>
+                <wp:cNvGraphicFramePr/>
+                <a:graphic xmlns:a="http://schemas.openxmlformats.org/drawingml/2006/main">
+                  <a:graphicData uri="http://schemas.microsoft.com/office/word/2010/wordprocessingShape">
+                    <wps:wsp>
+                      <wps:cNvSpPr/>
+                      <wps:spPr>
+                        <a:xfrm>
+                          <a:off x="0" y="0"/>
+                          <a:ext cx="544195" cy="466725"/>
+                        </a:xfrm>
+                        <a:prstGeom prst="ellipse">
+                          <a:avLst/>
+                        </a:prstGeom>
+                      </wps:spPr>
+                      <wps:style>
+                        <a:lnRef idx="2">
+                          <a:schemeClr val="accent1">
+                            <a:shade val="50000"/>
+                          </a:schemeClr>
+                        </a:lnRef>
+                        <a:fillRef idx="1">
+                          <a:schemeClr val="accent1"/>
+                        </a:fillRef>
+                        <a:effectRef idx="0">
+                          <a:schemeClr val="accent1"/>
+                        </a:effectRef>
+                        <a:fontRef idx="minor">
+                          <a:schemeClr val="lt1"/>
+                        </a:fontRef>
+                      </wps:style>
+                      <wps:txbx>
+                        <w:txbxContent>
+                          <w:p>
+                            <w:pPr>
+                              <w:jc w:val="center"/>
+                            </w:pPr>
+                            <w:r>
+                              <w:t>7</w:t>
+                            </w:r>
+                          </w:p>
+                        </w:txbxContent>
+                      </wps:txbx>
+                      <wps:bodyPr rot="0" spcFirstLastPara="0" vertOverflow="overflow" horzOverflow="overflow" vert="horz" wrap="square" lIns="91440" tIns="45720" rIns="91440" bIns="45720" numCol="1" spcCol="0" rtlCol="0" fromWordArt="0" anchor="ctr" anchorCtr="0" forceAA="0" compatLnSpc="1">
+                        <a:prstTxWarp prst="textNoShape">
+                          <a:avLst/>
+                        </a:prstTxWarp>
+                        <a:noAutofit/>
+                      </wps:bodyPr>
+                    </wps:wsp>
+                  </a:graphicData>
+                </a:graphic>
+                <wp14:sizeRelV relativeFrom="margin">
+                  <wp14:pctHeight>0</wp14:pctHeight>
+                </wp14:sizeRelV>
+              </wp:anchor>
+            </w:drawing>
+          </mc:Choice>
+          <mc:Fallback>
+            <w:pict>
+              <v:oval w14:anchorId="5FD992FF" id="Ellipse 218" o:spid="_x0000_s1046" style="position:absolute;margin-left:0;margin-top:55.8pt;width:42.85pt;height:36.75pt;z-index:251692032;visibility:visible;mso-wrap-style:square;mso-height-percent:0;mso-wrap-distance-left:9pt;mso-wrap-distance-top:0;mso-wrap-distance-right:9pt;mso-wrap-distance-bottom:0;mso-position-horizontal:absolute;mso-position-horizontal-relative:margin;mso-position-vertical:absolute;mso-position-vertical-relative:text;mso-height-percent:0;mso-height-relative:margin;v-text-anchor:middle" o:gfxdata="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" fillcolor="#5b9bd5 [3204]" strokecolor="#1f4d78 [1604]" strokeweight="1pt">
+                <v:stroke joinstyle="miter"/>
+                <v:textbox>
+                  <w:txbxContent>
+                    <w:p>
+                      <w:pPr>
+                        <w:jc w:val="center"/>
+                      </w:pPr>
+                      <w:r>
+                        <w:t>7</w:t>
+                      </w:r>
+                    </w:p>
+                  </w:txbxContent>
+                </v:textbox>
+                <w10:wrap anchorx="margin"/>
+              </v:oval>
+            </w:pict>
+          </mc:Fallback>
+        </mc:AlternateContent>
       </w:r>
     </w:p>
+    <w:p/>
+    <w:p>
+      <w:r>
+        <mc:AlternateContent>
+          <mc:Choice Requires="wps">
+            <w:drawing>
+              <wp:anchor distT="0" distB="0" distL="114300" distR="114300" simplePos="0" relativeHeight="251698176" behindDoc="0" locked="0" layoutInCell="1" allowOverlap="1" wp14:anchorId="6456AE99" wp14:editId="6C750E81">
+                <wp:simplePos x="0" y="0"/>
+                <wp:positionH relativeFrom="column">
+                  <wp:posOffset>928370</wp:posOffset>
+                </wp:positionH>
+                <wp:positionV relativeFrom="paragraph">
+                  <wp:posOffset>728345</wp:posOffset>
+                </wp:positionV>
+                <wp:extent cx="2879090" cy="1847850"/>
+                <wp:effectExtent l="0" t="0" r="16510" b="19050"/>
+                <wp:wrapNone/>
+                <wp:docPr id="232" name="Zone de texte 232"/>
+                <wp:cNvGraphicFramePr/>
+                <a:graphic xmlns:a="http://schemas.openxmlformats.org/drawingml/2006/main">
+                  <a:graphicData uri="http://schemas.microsoft.com/office/word/2010/wordprocessingShape">
+                    <wps:wsp>
+                      <wps:cNvSpPr txBox="1"/>
+                      <wps:spPr>
+                        <a:xfrm>
+                          <a:off x="0" y="0"/>
+                          <a:ext cx="2879090" cy="1847850"/>
+                        </a:xfrm>
+                        <a:prstGeom prst="rect">
+                          <a:avLst/>
+                        </a:prstGeom>
+                        <a:solidFill>
+                          <a:schemeClr val="lt1"/>
+                        </a:solidFill>
+                        <a:ln w="6350">
+                          <a:solidFill>
+                            <a:schemeClr val="bg1"/>
+                          </a:solidFill>
+                        </a:ln>
+                        <a:effectLst/>
+                      </wps:spPr>
+                      <wps:style>
+                        <a:lnRef idx="0">
+                          <a:schemeClr val="accent1"/>
+                        </a:lnRef>
+                        <a:fillRef idx="0">
+                          <a:schemeClr val="accent1"/>
+                        </a:fillRef>
+                        <a:effectRef idx="0">
+                          <a:schemeClr val="accent1"/>
+                        </a:effectRef>
+                        <a:fontRef idx="minor">
+                          <a:schemeClr val="dk1"/>
+                        </a:fontRef>
+                      </wps:style>
+                      <wps:txbx>
+                        <w:txbxContent>
+                          <w:p>
+                            <w:pPr>
+                              <w:rPr>
+                                <w:rFonts w:ascii="Times New Roman" w:hAnsi="Times New Roman" w:cs="Times New Roman"/>
+                                <w:b/>
+                                <w:u w:val="single"/>
+                              </w:rPr>
+                            </w:pPr>
+                            <w:r>
+                              <w:rPr>
+                                <w:rFonts w:ascii="Times New Roman" w:hAnsi="Times New Roman" w:cs="Times New Roman"/>
+                                <w:b/>
+                                <w:u w:val="single"/>
+                              </w:rPr>
+                              <w:t>RECHERCHE SIMPLE</w:t>
+                            </w:r>
+                          </w:p>
+                          <w:p>
+                            <w:pPr>
+                              <w:rPr>
+                                <w:rFonts w:ascii="Times New Roman" w:hAnsi="Times New Roman" w:cs="Times New Roman"/>
+                              </w:rPr>
+                            </w:pPr>
+                            <w:r>
+                              <w:rPr>
+                                <w:rFonts w:ascii="Times New Roman" w:hAnsi="Times New Roman" w:cs="Times New Roman"/>
+                              </w:rPr>
+                              <w:t>*</w:t>
+                            </w:r>
+                            <w:r>
+                              <w:rPr>
+                                <w:rFonts w:ascii="Times New Roman" w:hAnsi="Times New Roman" w:cs="Times New Roman"/>
+                              </w:rPr>
+                              <w:t>L’utilisateur peut effectuer une recherche en entrant un mot clé</w:t>
+                            </w:r>
+                          </w:p>
+                          <w:p>
+                            <w:pPr>
+                              <w:rPr>
+                                <w:rFonts w:ascii="Times New Roman" w:hAnsi="Times New Roman" w:cs="Times New Roman"/>
+                              </w:rPr>
+                            </w:pPr>
+                            <w:r>
+                              <w:rPr>
+                                <w:rFonts w:ascii="Times New Roman" w:hAnsi="Times New Roman" w:cs="Times New Roman"/>
+                              </w:rPr>
+                              <w:t>*</w:t>
+                            </w:r>
+                            <w:r>
+                              <w:rPr>
+                                <w:rFonts w:ascii="Times New Roman" w:hAnsi="Times New Roman" w:cs="Times New Roman"/>
+                              </w:rPr>
+                              <w:t>L’application affiche s’il y a une publication qui correspond à la recherche</w:t>
+                            </w:r>
+                            <w:r>
+                              <w:rPr>
+                                <w:rFonts w:ascii="Times New Roman" w:hAnsi="Times New Roman" w:cs="Times New Roman"/>
+                              </w:rPr>
+                              <w:t>.</w:t>
+                            </w:r>
+                          </w:p>
+                        </w:txbxContent>
+                      </wps:txbx>
+                      <wps:bodyPr rot="0" spcFirstLastPara="0" vertOverflow="overflow" horzOverflow="overflow" vert="horz" wrap="square" lIns="91440" tIns="45720" rIns="91440" bIns="45720" numCol="1" spcCol="0" rtlCol="0" fromWordArt="0" anchor="t" anchorCtr="0" forceAA="0" compatLnSpc="1">
+                        <a:prstTxWarp prst="textNoShape">
+                          <a:avLst/>
+                        </a:prstTxWarp>
+                        <a:noAutofit/>
+                      </wps:bodyPr>
+                    </wps:wsp>
+                  </a:graphicData>
+                </a:graphic>
+                <wp14:sizeRelH relativeFrom="margin">
+                  <wp14:pctWidth>0</wp14:pctWidth>
+                </wp14:sizeRelH>
+                <wp14:sizeRelV relativeFrom="margin">
+                  <wp14:pctHeight>0</wp14:pctHeight>
+                </wp14:sizeRelV>
+              </wp:anchor>
+            </w:drawing>
+          </mc:Choice>
+          <mc:Fallback>
+            <w:pict>
+              <v:shape w14:anchorId="6456AE99" id="Zone de texte 232" o:spid="_x0000_s1047" type="#_x0000_t202" style="position:absolute;margin-left:73.1pt;margin-top:57.35pt;width:226.7pt;height:145.5pt;z-index:251698176;visibility:visible;mso-wrap-style:square;mso-width-percent:0;mso-height-percent:0;mso-wrap-distance-left:9pt;mso-wrap-distance-top:0;mso-wrap-distance-right:9pt;mso-wrap-distance-bottom:0;mso-position-horizontal:absolute;mso-position-horizontal-relative:text;mso-position-vertical:absolute;mso-position-vertical-relative:text;mso-width-percent:0;mso-height-percent:0;mso-width-relative:margin;mso-height-relative:margin;v-text-anchor:top" o:gfxdata="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" fillcolor="white [3201]" strokecolor="white [3212]" strokeweight=".5pt">
+                <v:textbox>
+                  <w:txbxContent>
+                    <w:p>
+                      <w:pPr>
+                        <w:rPr>
+                          <w:rFonts w:ascii="Times New Roman" w:hAnsi="Times New Roman" w:cs="Times New Roman"/>
+                          <w:b/>
+                          <w:u w:val="single"/>
+                        </w:rPr>
+                      </w:pPr>
+                      <w:r>
+                        <w:rPr>
+                          <w:rFonts w:ascii="Times New Roman" w:hAnsi="Times New Roman" w:cs="Times New Roman"/>
+                          <w:b/>
+                          <w:u w:val="single"/>
+                        </w:rPr>
+                        <w:t>RECHERCHE SIMPLE</w:t>
+                      </w:r>
+                    </w:p>
+                    <w:p>
+                      <w:pPr>
+                        <w:rPr>
+                          <w:rFonts w:ascii="Times New Roman" w:hAnsi="Times New Roman" w:cs="Times New Roman"/>
+                        </w:rPr>
+                      </w:pPr>
+                      <w:r>
+                        <w:rPr>
+                          <w:rFonts w:ascii="Times New Roman" w:hAnsi="Times New Roman" w:cs="Times New Roman"/>
+                        </w:rPr>
+                        <w:t>*</w:t>
+                      </w:r>
+                      <w:r>
+                        <w:rPr>
+                          <w:rFonts w:ascii="Times New Roman" w:hAnsi="Times New Roman" w:cs="Times New Roman"/>
+                        </w:rPr>
+                        <w:t>L’utilisateur peut effectuer une recherche en entrant un mot clé</w:t>
+                      </w:r>
+                    </w:p>
+                    <w:p>
+                      <w:pPr>
+                        <w:rPr>
+                          <w:rFonts w:ascii="Times New Roman" w:hAnsi="Times New Roman" w:cs="Times New Roman"/>
+                        </w:rPr>
+                      </w:pPr>
+                      <w:r>
+                        <w:rPr>
+                          <w:rFonts w:ascii="Times New Roman" w:hAnsi="Times New Roman" w:cs="Times New Roman"/>
+                        </w:rPr>
+                        <w:t>*</w:t>
+                      </w:r>
+                      <w:r>
+                        <w:rPr>
+                          <w:rFonts w:ascii="Times New Roman" w:hAnsi="Times New Roman" w:cs="Times New Roman"/>
+                        </w:rPr>
+                        <w:t>L’application affiche s’il y a une publication qui correspond à la recherche</w:t>
+                      </w:r>
+                      <w:r>
+                        <w:rPr>
+                          <w:rFonts w:ascii="Times New Roman" w:hAnsi="Times New Roman" w:cs="Times New Roman"/>
+                        </w:rPr>
+                        <w:t>.</w:t>
+                      </w:r>
+                    </w:p>
+                  </w:txbxContent>
+                </v:textbox>
+              </v:shape>
+            </w:pict>
+          </mc:Fallback>
+        </mc:AlternateContent>
+      </w:r>
+      <w:r>
+        <mc:AlternateContent>
+          <mc:Choice Requires="wps">
+            <w:drawing>
+              <wp:anchor distT="0" distB="0" distL="114300" distR="114300" simplePos="0" relativeHeight="251699200" behindDoc="0" locked="0" layoutInCell="1" allowOverlap="1" wp14:anchorId="431291E4" wp14:editId="3A73BCAF">
+                <wp:simplePos x="0" y="0"/>
+                <wp:positionH relativeFrom="margin">
+                  <wp:posOffset>3989070</wp:posOffset>
+                </wp:positionH>
+                <wp:positionV relativeFrom="paragraph">
+                  <wp:posOffset>-635</wp:posOffset>
+                </wp:positionV>
+                <wp:extent cx="1750695" cy="3150870"/>
+                <wp:effectExtent l="0" t="0" r="20955" b="11430"/>
+                <wp:wrapNone/>
+                <wp:docPr id="233" name="Zone de texte 233"/>
+                <wp:cNvGraphicFramePr/>
+                <a:graphic xmlns:a="http://schemas.openxmlformats.org/drawingml/2006/main">
+                  <a:graphicData uri="http://schemas.microsoft.com/office/word/2010/wordprocessingShape">
+                    <wps:wsp>
+                      <wps:cNvSpPr txBox="1"/>
+                      <wps:spPr>
+                        <a:xfrm>
+                          <a:off x="0" y="0"/>
+                          <a:ext cx="1750695" cy="3150870"/>
+                        </a:xfrm>
+                        <a:prstGeom prst="rect">
+                          <a:avLst/>
+                        </a:prstGeom>
+                        <a:solidFill>
+                          <a:schemeClr val="lt1"/>
+                        </a:solidFill>
+                        <a:ln w="6350">
+                          <a:solidFill>
+                            <a:schemeClr val="bg1"/>
+                          </a:solidFill>
+                        </a:ln>
+                        <a:effectLst/>
+                      </wps:spPr>
+                      <wps:style>
+                        <a:lnRef idx="0">
+                          <a:schemeClr val="accent1"/>
+                        </a:lnRef>
+                        <a:fillRef idx="0">
+                          <a:schemeClr val="accent1"/>
+                        </a:fillRef>
+                        <a:effectRef idx="0">
+                          <a:schemeClr val="accent1"/>
+                        </a:effectRef>
+                        <a:fontRef idx="minor">
+                          <a:schemeClr val="dk1"/>
+                        </a:fontRef>
+                      </wps:style>
+                      <wps:txbx>
+                        <w:txbxContent>
+                          <w:p>
+                            <w:r>
+                              <w:rPr>
+                                <w:rFonts w:ascii="Times New Roman" w:hAnsi="Times New Roman" w:cs="Times New Roman"/>
+                                <w:noProof/>
+                                <w:lang w:eastAsia="fr-FR"/>
+                              </w:rPr>
+                              <w:drawing>
+                                <wp:inline distT="0" distB="0" distL="0" distR="0" wp14:anchorId="4B68F3B4" wp14:editId="145A228D">
+                                  <wp:extent cx="1441157" cy="2904832"/>
+                                  <wp:effectExtent l="0" t="0" r="45085" b="29210"/>
+                                  <wp:docPr id="235" name="Image 235"/>
+                                  <wp:cNvGraphicFramePr>
+                                    <a:graphicFrameLocks xmlns:a="http://schemas.openxmlformats.org/drawingml/2006/main" noChangeAspect="1"/>
+                                  </wp:cNvGraphicFramePr>
+                                  <a:graphic xmlns:a="http://schemas.openxmlformats.org/drawingml/2006/main">
+                                    <a:graphicData uri="http://schemas.openxmlformats.org/drawingml/2006/picture">
+                                      <pic:pic xmlns:pic="http://schemas.openxmlformats.org/drawingml/2006/picture">
+                                        <pic:nvPicPr>
+                                          <pic:cNvPr id="0" name="Picture 12" descr="C:\Users\Eric Ratovonirina\AppData\Local\Microsoft\Windows\INetCache\Content.Word\client-sign.jpg"/>
+                                          <pic:cNvPicPr>
+                                            <a:picLocks noChangeAspect="1" noChangeArrowheads="1"/>
+                                          </pic:cNvPicPr>
+                                        </pic:nvPicPr>
+                                        <pic:blipFill>
+                                          <a:blip r:embed="rId17">
+                                            <a:extLst>
+                                              <a:ext uri="{28A0092B-C50C-407E-A947-70E740481C1C}">
+                                                <a14:useLocalDpi xmlns:a14="http://schemas.microsoft.com/office/drawing/2010/main" val="0"/>
+                                              </a:ext>
+                                            </a:extLst>
+                                          </a:blip>
+                                          <a:stretch>
+                                            <a:fillRect/>
+                                          </a:stretch>
+                                        </pic:blipFill>
+                                        <pic:spPr bwMode="auto">
+                                          <a:xfrm>
+                                            <a:off x="0" y="0"/>
+                                            <a:ext cx="1441157" cy="2904832"/>
+                                          </a:xfrm>
+                                          <a:prstGeom prst="rect">
+                                            <a:avLst/>
+                                          </a:prstGeom>
+                                          <a:noFill/>
+                                          <a:ln>
+                                            <a:noFill/>
+                                          </a:ln>
+                                          <a:effectLst>
+                                            <a:outerShdw dist="35921" dir="2700000" algn="ctr" rotWithShape="0">
+                                              <a:srgbClr val="808080"/>
+                                            </a:outerShdw>
+                                          </a:effectLst>
+                                        </pic:spPr>
+                                      </pic:pic>
+                                    </a:graphicData>
+                                  </a:graphic>
+                                </wp:inline>
+                              </w:drawing>
+                            </w:r>
+                          </w:p>
+                        </w:txbxContent>
+                      </wps:txbx>
+                      <wps:bodyPr rot="0" spcFirstLastPara="0" vertOverflow="overflow" horzOverflow="overflow" vert="horz" wrap="square" lIns="91440" tIns="45720" rIns="91440" bIns="45720" numCol="1" spcCol="0" rtlCol="0" fromWordArt="0" anchor="t" anchorCtr="0" forceAA="0" compatLnSpc="1">
+                        <a:prstTxWarp prst="textNoShape">
+                          <a:avLst/>
+                        </a:prstTxWarp>
+                        <a:noAutofit/>
+                      </wps:bodyPr>
+                    </wps:wsp>
+                  </a:graphicData>
+                </a:graphic>
+                <wp14:sizeRelH relativeFrom="margin">
+                  <wp14:pctWidth>0</wp14:pctWidth>
+                </wp14:sizeRelH>
+                <wp14:sizeRelV relativeFrom="margin">
+                  <wp14:pctHeight>0</wp14:pctHeight>
+                </wp14:sizeRelV>
+              </wp:anchor>
+            </w:drawing>
+          </mc:Choice>
+          <mc:Fallback>
+            <w:pict>
+              <v:shape w14:anchorId="431291E4" id="Zone de texte 233" o:spid="_x0000_s1048" type="#_x0000_t202" style="position:absolute;margin-left:314.1pt;margin-top:-.05pt;width:137.85pt;height:248.1pt;z-index:251699200;visibility:visible;mso-wrap-style:square;mso-width-percent:0;mso-height-percent:0;mso-wrap-distance-left:9pt;mso-wrap-distance-top:0;mso-wrap-distance-right:9pt;mso-wrap-distance-bottom:0;mso-position-horizontal:absolute;mso-position-horizontal-relative:margin;mso-position-vertical:absolute;mso-position-vertical-relative:text;mso-width-percent:0;mso-height-percent:0;mso-width-relative:margin;mso-height-relative:margin;v-text-anchor:top" o:gfxdata="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" fillcolor="white [3201]" strokecolor="white [3212]" strokeweight=".5pt">
+                <v:textbox>
+                  <w:txbxContent>
+                    <w:p>
+                      <w:r>
+                        <w:rPr>
+                          <w:rFonts w:ascii="Times New Roman" w:hAnsi="Times New Roman" w:cs="Times New Roman"/>
+                          <w:noProof/>
+                          <w:lang w:eastAsia="fr-FR"/>
+                        </w:rPr>
+                        <w:drawing>
+                          <wp:inline distT="0" distB="0" distL="0" distR="0" wp14:anchorId="4B68F3B4" wp14:editId="145A228D">
+                            <wp:extent cx="1441157" cy="2904832"/>
+                            <wp:effectExtent l="0" t="0" r="45085" b="29210"/>
+                            <wp:docPr id="235" name="Image 235"/>
+                            <wp:cNvGraphicFramePr>
+                              <a:graphicFrameLocks xmlns:a="http://schemas.openxmlformats.org/drawingml/2006/main" noChangeAspect="1"/>
+                            </wp:cNvGraphicFramePr>
+                            <a:graphic xmlns:a="http://schemas.openxmlformats.org/drawingml/2006/main">
+                              <a:graphicData uri="http://schemas.openxmlformats.org/drawingml/2006/picture">
+                                <pic:pic xmlns:pic="http://schemas.openxmlformats.org/drawingml/2006/picture">
+                                  <pic:nvPicPr>
+                                    <pic:cNvPr id="0" name="Picture 12" descr="C:\Users\Eric Ratovonirina\AppData\Local\Microsoft\Windows\INetCache\Content.Word\client-sign.jpg"/>
+                                    <pic:cNvPicPr>
+                                      <a:picLocks noChangeAspect="1" noChangeArrowheads="1"/>
+                                    </pic:cNvPicPr>
+                                  </pic:nvPicPr>
+                                  <pic:blipFill>
+                                    <a:blip r:embed="rId17">
+                                      <a:extLst>
+                                        <a:ext uri="{28A0092B-C50C-407E-A947-70E740481C1C}">
+                                          <a14:useLocalDpi xmlns:a14="http://schemas.microsoft.com/office/drawing/2010/main" val="0"/>
+                                        </a:ext>
+                                      </a:extLst>
+                                    </a:blip>
+                                    <a:stretch>
+                                      <a:fillRect/>
+                                    </a:stretch>
+                                  </pic:blipFill>
+                                  <pic:spPr bwMode="auto">
+                                    <a:xfrm>
+                                      <a:off x="0" y="0"/>
+                                      <a:ext cx="1441157" cy="2904832"/>
+                                    </a:xfrm>
+                                    <a:prstGeom prst="rect">
+                                      <a:avLst/>
+                                    </a:prstGeom>
+                                    <a:noFill/>
+                                    <a:ln>
+                                      <a:noFill/>
+                                    </a:ln>
+                                    <a:effectLst>
+                                      <a:outerShdw dist="35921" dir="2700000" algn="ctr" rotWithShape="0">
+                                        <a:srgbClr val="808080"/>
+                                      </a:outerShdw>
+                                    </a:effectLst>
+                                  </pic:spPr>
+                                </pic:pic>
+                              </a:graphicData>
+                            </a:graphic>
+                          </wp:inline>
+                        </w:drawing>
+                      </w:r>
+                    </w:p>
+                  </w:txbxContent>
+                </v:textbox>
+                <w10:wrap anchorx="margin"/>
+              </v:shape>
+            </w:pict>
+          </mc:Fallback>
+        </mc:AlternateContent>
+      </w:r>
+      <w:r>
+        <mc:AlternateContent>
+          <mc:Choice Requires="wps">
+            <w:drawing>
+              <wp:anchor distT="0" distB="0" distL="114300" distR="114300" simplePos="0" relativeHeight="251700224" behindDoc="0" locked="0" layoutInCell="1" allowOverlap="1" wp14:anchorId="5CDA1910" wp14:editId="360059BF">
+                <wp:simplePos x="0" y="0"/>
+                <wp:positionH relativeFrom="margin">
+                  <wp:posOffset>0</wp:posOffset>
+                </wp:positionH>
+                <wp:positionV relativeFrom="paragraph">
+                  <wp:posOffset>708660</wp:posOffset>
+                </wp:positionV>
+                <wp:extent cx="544195" cy="466725"/>
+                <wp:effectExtent l="0" t="0" r="27305" b="28575"/>
+                <wp:wrapNone/>
+                <wp:docPr id="234" name="Ellipse 234"/>
+                <wp:cNvGraphicFramePr/>
+                <a:graphic xmlns:a="http://schemas.openxmlformats.org/drawingml/2006/main">
+                  <a:graphicData uri="http://schemas.microsoft.com/office/word/2010/wordprocessingShape">
+                    <wps:wsp>
+                      <wps:cNvSpPr/>
+                      <wps:spPr>
+                        <a:xfrm>
+                          <a:off x="0" y="0"/>
+                          <a:ext cx="544195" cy="466725"/>
+                        </a:xfrm>
+                        <a:prstGeom prst="ellipse">
+                          <a:avLst/>
+                        </a:prstGeom>
+                      </wps:spPr>
+                      <wps:style>
+                        <a:lnRef idx="2">
+                          <a:schemeClr val="accent1">
+                            <a:shade val="50000"/>
+                          </a:schemeClr>
+                        </a:lnRef>
+                        <a:fillRef idx="1">
+                          <a:schemeClr val="accent1"/>
+                        </a:fillRef>
+                        <a:effectRef idx="0">
+                          <a:schemeClr val="accent1"/>
+                        </a:effectRef>
+                        <a:fontRef idx="minor">
+                          <a:schemeClr val="lt1"/>
+                        </a:fontRef>
+                      </wps:style>
+                      <wps:txbx>
+                        <w:txbxContent>
+                          <w:p>
+                            <w:pPr>
+                              <w:jc w:val="center"/>
+                            </w:pPr>
+                            <w:r>
+                              <w:t>8</w:t>
+                            </w:r>
+                          </w:p>
+                        </w:txbxContent>
+                      </wps:txbx>
+                      <wps:bodyPr rot="0" spcFirstLastPara="0" vertOverflow="overflow" horzOverflow="overflow" vert="horz" wrap="square" lIns="91440" tIns="45720" rIns="91440" bIns="45720" numCol="1" spcCol="0" rtlCol="0" fromWordArt="0" anchor="ctr" anchorCtr="0" forceAA="0" compatLnSpc="1">
+                        <a:prstTxWarp prst="textNoShape">
+                          <a:avLst/>
+                        </a:prstTxWarp>
+                        <a:noAutofit/>
+                      </wps:bodyPr>
+                    </wps:wsp>
+                  </a:graphicData>
+                </a:graphic>
+                <wp14:sizeRelV relativeFrom="margin">
+                  <wp14:pctHeight>0</wp14:pctHeight>
+                </wp14:sizeRelV>
+              </wp:anchor>
+            </w:drawing>
+          </mc:Choice>
+          <mc:Fallback>
+            <w:pict>
+              <v:oval w14:anchorId="5CDA1910" id="Ellipse 234" o:spid="_x0000_s1049" style="position:absolute;margin-left:0;margin-top:55.8pt;width:42.85pt;height:36.75pt;z-index:251700224;visibility:visible;mso-wrap-style:square;mso-height-percent:0;mso-wrap-distance-left:9pt;mso-wrap-distance-top:0;mso-wrap-distance-right:9pt;mso-wrap-distance-bottom:0;mso-position-horizontal:absolute;mso-position-horizontal-relative:margin;mso-position-vertical:absolute;mso-position-vertical-relative:text;mso-height-percent:0;mso-height-relative:margin;v-text-anchor:middle" o:gfxdata="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" fillcolor="#5b9bd5 [3204]" strokecolor="#1f4d78 [1604]" strokeweight="1pt">
+                <v:stroke joinstyle="miter"/>
+                <v:textbox>
+                  <w:txbxContent>
+                    <w:p>
+                      <w:pPr>
+                        <w:jc w:val="center"/>
+                      </w:pPr>
+                      <w:r>
+                        <w:t>8</w:t>
+                      </w:r>
+                    </w:p>
+                  </w:txbxContent>
+                </v:textbox>
+                <w10:wrap anchorx="margin"/>
+              </v:oval>
+            </w:pict>
+          </mc:Fallback>
+        </mc:AlternateContent>
+      </w:r>
+    </w:p>
+    <w:p/>
+    <w:p/>
+    <w:p/>
+    <w:p/>
+    <w:p/>
+    <w:p/>
+    <w:p/>
+    <w:p/>
+    <w:p/>
+    <w:p/>
+    <w:p/>
+    <w:p/>
+    <w:p/>
     <w:sectPr>
-      <w:headerReference w:type="default" r:id="rId17"/>
-      <w:footerReference w:type="default" r:id="rId18"/>
+      <w:headerReference w:type="default" r:id="rId18"/>
+      <w:footerReference w:type="default" r:id="rId19"/>
       <w:pgSz w:w="11906" w:h="16838"/>
       <w:pgMar w:top="1417" w:right="1417" w:bottom="1417" w:left="1417" w:header="708" w:footer="708" w:gutter="0"/>
       <w:cols w:space="708"/>
@@ -1772,6 +5199,118 @@
     </w:lvl>
   </w:abstractNum>
   <w:abstractNum w:abstractNumId="1">
+    <w:nsid w:val="01B06606"/>
+    <w:multiLevelType w:val="hybridMultilevel"/>
+    <w:tmpl w:val="F662B8B8"/>
+    <w:lvl w:ilvl="0" w:tplc="8D383C34">
+      <w:numFmt w:val="bullet"/>
+      <w:lvlText w:val="-"/>
+      <w:lvlJc w:val="left"/>
+      <w:pPr>
+        <w:ind w:left="720" w:hanging="360"/>
+      </w:pPr>
+      <w:rPr>
+        <w:rFonts w:ascii="Times New Roman" w:eastAsiaTheme="minorHAnsi" w:hAnsi="Times New Roman" w:cs="Times New Roman" w:hint="default"/>
+      </w:rPr>
+    </w:lvl>
+    <w:lvl w:ilvl="1" w:tplc="040C0003" w:tentative="1">
+      <w:start w:val="1"/>
+      <w:numFmt w:val="bullet"/>
+      <w:lvlText w:val="o"/>
+      <w:lvlJc w:val="left"/>
+      <w:pPr>
+        <w:ind w:left="1440" w:hanging="360"/>
+      </w:pPr>
+      <w:rPr>
+        <w:rFonts w:ascii="Courier New" w:hAnsi="Courier New" w:cs="Courier New" w:hint="default"/>
+      </w:rPr>
+    </w:lvl>
+    <w:lvl w:ilvl="2" w:tplc="040C0005" w:tentative="1">
+      <w:start w:val="1"/>
+      <w:numFmt w:val="bullet"/>
+      <w:lvlText w:val=""/>
+      <w:lvlJc w:val="left"/>
+      <w:pPr>
+        <w:ind w:left="2160" w:hanging="360"/>
+      </w:pPr>
+      <w:rPr>
+        <w:rFonts w:ascii="Wingdings" w:hAnsi="Wingdings" w:hint="default"/>
+      </w:rPr>
+    </w:lvl>
+    <w:lvl w:ilvl="3" w:tplc="040C0001" w:tentative="1">
+      <w:start w:val="1"/>
+      <w:numFmt w:val="bullet"/>
+      <w:lvlText w:val=""/>
+      <w:lvlJc w:val="left"/>
+      <w:pPr>
+        <w:ind w:left="2880" w:hanging="360"/>
+      </w:pPr>
+      <w:rPr>
+        <w:rFonts w:ascii="Symbol" w:hAnsi="Symbol" w:hint="default"/>
+      </w:rPr>
+    </w:lvl>
+    <w:lvl w:ilvl="4" w:tplc="040C0003" w:tentative="1">
+      <w:start w:val="1"/>
+      <w:numFmt w:val="bullet"/>
+      <w:lvlText w:val="o"/>
+      <w:lvlJc w:val="left"/>
+      <w:pPr>
+        <w:ind w:left="3600" w:hanging="360"/>
+      </w:pPr>
+      <w:rPr>
+        <w:rFonts w:ascii="Courier New" w:hAnsi="Courier New" w:cs="Courier New" w:hint="default"/>
+      </w:rPr>
+    </w:lvl>
+    <w:lvl w:ilvl="5" w:tplc="040C0005" w:tentative="1">
+      <w:start w:val="1"/>
+      <w:numFmt w:val="bullet"/>
+      <w:lvlText w:val=""/>
+      <w:lvlJc w:val="left"/>
+      <w:pPr>
+        <w:ind w:left="4320" w:hanging="360"/>
+      </w:pPr>
+      <w:rPr>
+        <w:rFonts w:ascii="Wingdings" w:hAnsi="Wingdings" w:hint="default"/>
+      </w:rPr>
+    </w:lvl>
+    <w:lvl w:ilvl="6" w:tplc="040C0001" w:tentative="1">
+      <w:start w:val="1"/>
+      <w:numFmt w:val="bullet"/>
+      <w:lvlText w:val=""/>
+      <w:lvlJc w:val="left"/>
+      <w:pPr>
+        <w:ind w:left="5040" w:hanging="360"/>
+      </w:pPr>
+      <w:rPr>
+        <w:rFonts w:ascii="Symbol" w:hAnsi="Symbol" w:hint="default"/>
+      </w:rPr>
+    </w:lvl>
+    <w:lvl w:ilvl="7" w:tplc="040C0003" w:tentative="1">
+      <w:start w:val="1"/>
+      <w:numFmt w:val="bullet"/>
+      <w:lvlText w:val="o"/>
+      <w:lvlJc w:val="left"/>
+      <w:pPr>
+        <w:ind w:left="5760" w:hanging="360"/>
+      </w:pPr>
+      <w:rPr>
+        <w:rFonts w:ascii="Courier New" w:hAnsi="Courier New" w:cs="Courier New" w:hint="default"/>
+      </w:rPr>
+    </w:lvl>
+    <w:lvl w:ilvl="8" w:tplc="040C0005" w:tentative="1">
+      <w:start w:val="1"/>
+      <w:numFmt w:val="bullet"/>
+      <w:lvlText w:val=""/>
+      <w:lvlJc w:val="left"/>
+      <w:pPr>
+        <w:ind w:left="6480" w:hanging="360"/>
+      </w:pPr>
+      <w:rPr>
+        <w:rFonts w:ascii="Wingdings" w:hAnsi="Wingdings" w:hint="default"/>
+      </w:rPr>
+    </w:lvl>
+  </w:abstractNum>
+  <w:abstractNum w:abstractNumId="2">
     <w:nsid w:val="04A72E96"/>
     <w:multiLevelType w:val="hybridMultilevel"/>
     <w:tmpl w:val="30769694"/>
@@ -1860,7 +5399,7 @@
       </w:pPr>
     </w:lvl>
   </w:abstractNum>
-  <w:abstractNum w:abstractNumId="2">
+  <w:abstractNum w:abstractNumId="3">
     <w:nsid w:val="15702F8B"/>
     <w:multiLevelType w:val="hybridMultilevel"/>
     <w:tmpl w:val="30769694"/>
@@ -1949,7 +5488,7 @@
       </w:pPr>
     </w:lvl>
   </w:abstractNum>
-  <w:abstractNum w:abstractNumId="3">
+  <w:abstractNum w:abstractNumId="4">
     <w:nsid w:val="35FB2336"/>
     <w:multiLevelType w:val="hybridMultilevel"/>
     <w:tmpl w:val="F69C7CD6"/>
@@ -2062,7 +5601,7 @@
       </w:rPr>
     </w:lvl>
   </w:abstractNum>
-  <w:abstractNum w:abstractNumId="4">
+  <w:abstractNum w:abstractNumId="5">
     <w:nsid w:val="550A304B"/>
     <w:multiLevelType w:val="hybridMultilevel"/>
     <w:tmpl w:val="30769694"/>
@@ -2155,16 +5694,19 @@
     <w:abstractNumId w:val="0"/>
   </w:num>
   <w:num w:numId="2">
+    <w:abstractNumId w:val="5"/>
+  </w:num>
+  <w:num w:numId="3">
+    <w:abstractNumId w:val="2"/>
+  </w:num>
+  <w:num w:numId="4">
+    <w:abstractNumId w:val="3"/>
+  </w:num>
+  <w:num w:numId="5">
     <w:abstractNumId w:val="4"/>
   </w:num>
-  <w:num w:numId="3">
+  <w:num w:numId="6">
     <w:abstractNumId w:val="1"/>
-  </w:num>
-  <w:num w:numId="4">
-    <w:abstractNumId w:val="2"/>
-  </w:num>
-  <w:num w:numId="5">
-    <w:abstractNumId w:val="3"/>
   </w:num>
 </w:numbering>
 </file>
